--- a/sql/class-notes/SQL Codes.docx
+++ b/sql/class-notes/SQL Codes.docx
@@ -9,24 +9,29 @@
           <w:ilvl w:val="0"/>
           <w:numId w:val="1"/>
         </w:numPr>
+        <w:rPr>
+          <w:rFonts w:ascii="Consolas" w:hAnsi="Consolas" w:cs="Arial"/>
+          <w:sz w:val="24"/>
+          <w:szCs w:val="24"/>
+        </w:rPr>
       </w:pPr>
       <w:r>
         <w:rPr>
           <w:rStyle w:val="sqlkeywordcolor"/>
-          <w:rFonts w:ascii="Consolas" w:hAnsi="Consolas"/>
+          <w:rFonts w:ascii="Consolas" w:hAnsi="Consolas" w:cs="Arial"/>
           <w:color w:val="0000CD"/>
-          <w:sz w:val="23"/>
-          <w:szCs w:val="23"/>
+          <w:sz w:val="24"/>
+          <w:szCs w:val="24"/>
           <w:shd w:val="clear" w:color="auto" w:fill="FFFFFF"/>
         </w:rPr>
         <w:t>SELECT</w:t>
       </w:r>
       <w:r>
         <w:rPr>
-          <w:rFonts w:ascii="Consolas" w:hAnsi="Consolas"/>
-          <w:color w:val="000000"/>
-          <w:sz w:val="23"/>
-          <w:szCs w:val="23"/>
+          <w:rFonts w:ascii="Consolas" w:hAnsi="Consolas" w:cs="Arial"/>
+          <w:color w:val="000000"/>
+          <w:sz w:val="24"/>
+          <w:szCs w:val="24"/>
           <w:shd w:val="clear" w:color="auto" w:fill="FFFFFF"/>
         </w:rPr>
         <w:t> * </w:t>
@@ -34,20 +39,20 @@
       <w:r>
         <w:rPr>
           <w:rStyle w:val="sqlkeywordcolor"/>
-          <w:rFonts w:ascii="Consolas" w:hAnsi="Consolas"/>
+          <w:rFonts w:ascii="Consolas" w:hAnsi="Consolas" w:cs="Arial"/>
           <w:color w:val="0000CD"/>
-          <w:sz w:val="23"/>
-          <w:szCs w:val="23"/>
+          <w:sz w:val="24"/>
+          <w:szCs w:val="24"/>
           <w:shd w:val="clear" w:color="auto" w:fill="FFFFFF"/>
         </w:rPr>
         <w:t>FROM</w:t>
       </w:r>
       <w:r>
         <w:rPr>
-          <w:rFonts w:ascii="Consolas" w:hAnsi="Consolas"/>
-          <w:color w:val="000000"/>
-          <w:sz w:val="23"/>
-          <w:szCs w:val="23"/>
+          <w:rFonts w:ascii="Consolas" w:hAnsi="Consolas" w:cs="Arial"/>
+          <w:color w:val="000000"/>
+          <w:sz w:val="24"/>
+          <w:szCs w:val="24"/>
           <w:shd w:val="clear" w:color="auto" w:fill="FFFFFF"/>
         </w:rPr>
         <w:t> </w:t>
@@ -56,10 +61,10 @@
       <w:r>
         <w:rPr>
           <w:rStyle w:val="Emphasis"/>
-          <w:rFonts w:ascii="Consolas" w:hAnsi="Consolas"/>
-          <w:color w:val="000000"/>
-          <w:sz w:val="23"/>
-          <w:szCs w:val="23"/>
+          <w:rFonts w:ascii="Consolas" w:hAnsi="Consolas" w:cs="Arial"/>
+          <w:color w:val="000000"/>
+          <w:sz w:val="24"/>
+          <w:szCs w:val="24"/>
           <w:shd w:val="clear" w:color="auto" w:fill="FFFFFF"/>
         </w:rPr>
         <w:t>table_name</w:t>
@@ -67,10 +72,10 @@
       <w:proofErr w:type="spellEnd"/>
       <w:r>
         <w:rPr>
-          <w:rFonts w:ascii="Consolas" w:hAnsi="Consolas"/>
-          <w:color w:val="000000"/>
-          <w:sz w:val="23"/>
-          <w:szCs w:val="23"/>
+          <w:rFonts w:ascii="Consolas" w:hAnsi="Consolas" w:cs="Arial"/>
+          <w:color w:val="000000"/>
+          <w:sz w:val="24"/>
+          <w:szCs w:val="24"/>
           <w:shd w:val="clear" w:color="auto" w:fill="FFFFFF"/>
         </w:rPr>
         <w:t>;</w:t>
@@ -83,24 +88,29 @@
           <w:ilvl w:val="0"/>
           <w:numId w:val="1"/>
         </w:numPr>
+        <w:rPr>
+          <w:rFonts w:ascii="Consolas" w:hAnsi="Consolas" w:cs="Arial"/>
+          <w:sz w:val="24"/>
+          <w:szCs w:val="24"/>
+        </w:rPr>
       </w:pPr>
       <w:r>
         <w:rPr>
           <w:rStyle w:val="sqlkeywordcolor"/>
-          <w:rFonts w:ascii="Consolas" w:hAnsi="Consolas"/>
+          <w:rFonts w:ascii="Consolas" w:hAnsi="Consolas" w:cs="Arial"/>
           <w:color w:val="0000CD"/>
-          <w:sz w:val="23"/>
-          <w:szCs w:val="23"/>
+          <w:sz w:val="24"/>
+          <w:szCs w:val="24"/>
           <w:shd w:val="clear" w:color="auto" w:fill="FFFFFF"/>
         </w:rPr>
         <w:t>SELECT</w:t>
       </w:r>
       <w:r>
         <w:rPr>
-          <w:rFonts w:ascii="Consolas" w:hAnsi="Consolas"/>
-          <w:color w:val="000000"/>
-          <w:sz w:val="23"/>
-          <w:szCs w:val="23"/>
+          <w:rFonts w:ascii="Consolas" w:hAnsi="Consolas" w:cs="Arial"/>
+          <w:color w:val="000000"/>
+          <w:sz w:val="24"/>
+          <w:szCs w:val="24"/>
           <w:shd w:val="clear" w:color="auto" w:fill="FFFFFF"/>
         </w:rPr>
         <w:t> </w:t>
@@ -108,10 +118,10 @@
       <w:proofErr w:type="spellStart"/>
       <w:r>
         <w:rPr>
-          <w:rFonts w:ascii="Consolas" w:hAnsi="Consolas"/>
-          <w:color w:val="000000"/>
-          <w:sz w:val="23"/>
-          <w:szCs w:val="23"/>
+          <w:rFonts w:ascii="Consolas" w:hAnsi="Consolas" w:cs="Arial"/>
+          <w:color w:val="000000"/>
+          <w:sz w:val="24"/>
+          <w:szCs w:val="24"/>
           <w:shd w:val="clear" w:color="auto" w:fill="FFFFFF"/>
         </w:rPr>
         <w:t>CustomerName</w:t>
@@ -119,10 +129,10 @@
       <w:proofErr w:type="spellEnd"/>
       <w:r>
         <w:rPr>
-          <w:rFonts w:ascii="Consolas" w:hAnsi="Consolas"/>
-          <w:color w:val="000000"/>
-          <w:sz w:val="23"/>
-          <w:szCs w:val="23"/>
+          <w:rFonts w:ascii="Consolas" w:hAnsi="Consolas" w:cs="Arial"/>
+          <w:color w:val="000000"/>
+          <w:sz w:val="24"/>
+          <w:szCs w:val="24"/>
           <w:shd w:val="clear" w:color="auto" w:fill="FFFFFF"/>
         </w:rPr>
         <w:t>, City </w:t>
@@ -130,20 +140,20 @@
       <w:r>
         <w:rPr>
           <w:rStyle w:val="sqlkeywordcolor"/>
-          <w:rFonts w:ascii="Consolas" w:hAnsi="Consolas"/>
+          <w:rFonts w:ascii="Consolas" w:hAnsi="Consolas" w:cs="Arial"/>
           <w:color w:val="0000CD"/>
-          <w:sz w:val="23"/>
-          <w:szCs w:val="23"/>
+          <w:sz w:val="24"/>
+          <w:szCs w:val="24"/>
           <w:shd w:val="clear" w:color="auto" w:fill="FFFFFF"/>
         </w:rPr>
         <w:t>FROM</w:t>
       </w:r>
       <w:r>
         <w:rPr>
-          <w:rFonts w:ascii="Consolas" w:hAnsi="Consolas"/>
-          <w:color w:val="000000"/>
-          <w:sz w:val="23"/>
-          <w:szCs w:val="23"/>
+          <w:rFonts w:ascii="Consolas" w:hAnsi="Consolas" w:cs="Arial"/>
+          <w:color w:val="000000"/>
+          <w:sz w:val="24"/>
+          <w:szCs w:val="24"/>
           <w:shd w:val="clear" w:color="auto" w:fill="FFFFFF"/>
         </w:rPr>
         <w:t> Customers;</w:t>
@@ -156,24 +166,29 @@
           <w:ilvl w:val="0"/>
           <w:numId w:val="1"/>
         </w:numPr>
+        <w:rPr>
+          <w:rFonts w:ascii="Consolas" w:hAnsi="Consolas" w:cs="Arial"/>
+          <w:sz w:val="24"/>
+          <w:szCs w:val="24"/>
+        </w:rPr>
       </w:pPr>
       <w:r>
         <w:rPr>
           <w:rStyle w:val="sqlkeywordcolor"/>
-          <w:rFonts w:ascii="Consolas" w:hAnsi="Consolas"/>
+          <w:rFonts w:ascii="Consolas" w:hAnsi="Consolas" w:cs="Arial"/>
           <w:color w:val="0000CD"/>
-          <w:sz w:val="23"/>
-          <w:szCs w:val="23"/>
+          <w:sz w:val="24"/>
+          <w:szCs w:val="24"/>
           <w:shd w:val="clear" w:color="auto" w:fill="FFFFFF"/>
         </w:rPr>
         <w:t>SELECT</w:t>
       </w:r>
       <w:r>
         <w:rPr>
-          <w:rFonts w:ascii="Consolas" w:hAnsi="Consolas"/>
-          <w:color w:val="000000"/>
-          <w:sz w:val="23"/>
-          <w:szCs w:val="23"/>
+          <w:rFonts w:ascii="Consolas" w:hAnsi="Consolas" w:cs="Arial"/>
+          <w:color w:val="000000"/>
+          <w:sz w:val="24"/>
+          <w:szCs w:val="24"/>
           <w:shd w:val="clear" w:color="auto" w:fill="FFFFFF"/>
         </w:rPr>
         <w:t> </w:t>
@@ -181,20 +196,20 @@
       <w:r>
         <w:rPr>
           <w:rStyle w:val="sqlkeywordcolor"/>
-          <w:rFonts w:ascii="Consolas" w:hAnsi="Consolas"/>
+          <w:rFonts w:ascii="Consolas" w:hAnsi="Consolas" w:cs="Arial"/>
           <w:color w:val="0000CD"/>
-          <w:sz w:val="23"/>
-          <w:szCs w:val="23"/>
+          <w:sz w:val="24"/>
+          <w:szCs w:val="24"/>
           <w:shd w:val="clear" w:color="auto" w:fill="FFFFFF"/>
         </w:rPr>
         <w:t>DISTINCT</w:t>
       </w:r>
       <w:r>
         <w:rPr>
-          <w:rFonts w:ascii="Consolas" w:hAnsi="Consolas"/>
-          <w:color w:val="000000"/>
-          <w:sz w:val="23"/>
-          <w:szCs w:val="23"/>
+          <w:rFonts w:ascii="Consolas" w:hAnsi="Consolas" w:cs="Arial"/>
+          <w:color w:val="000000"/>
+          <w:sz w:val="24"/>
+          <w:szCs w:val="24"/>
           <w:shd w:val="clear" w:color="auto" w:fill="FFFFFF"/>
         </w:rPr>
         <w:t> </w:t>
@@ -202,20 +217,20 @@
       <w:r>
         <w:rPr>
           <w:rStyle w:val="Emphasis"/>
-          <w:rFonts w:ascii="Consolas" w:hAnsi="Consolas"/>
-          <w:color w:val="000000"/>
-          <w:sz w:val="23"/>
-          <w:szCs w:val="23"/>
+          <w:rFonts w:ascii="Consolas" w:hAnsi="Consolas" w:cs="Arial"/>
+          <w:color w:val="000000"/>
+          <w:sz w:val="24"/>
+          <w:szCs w:val="24"/>
           <w:shd w:val="clear" w:color="auto" w:fill="FFFFFF"/>
         </w:rPr>
         <w:t>column1</w:t>
       </w:r>
       <w:r>
         <w:rPr>
-          <w:rFonts w:ascii="Consolas" w:hAnsi="Consolas"/>
-          <w:color w:val="000000"/>
-          <w:sz w:val="23"/>
-          <w:szCs w:val="23"/>
+          <w:rFonts w:ascii="Consolas" w:hAnsi="Consolas" w:cs="Arial"/>
+          <w:color w:val="000000"/>
+          <w:sz w:val="24"/>
+          <w:szCs w:val="24"/>
           <w:shd w:val="clear" w:color="auto" w:fill="FFFFFF"/>
         </w:rPr>
         <w:t>,</w:t>
@@ -223,40 +238,31 @@
       <w:r>
         <w:rPr>
           <w:rStyle w:val="Emphasis"/>
-          <w:rFonts w:ascii="Consolas" w:hAnsi="Consolas"/>
-          <w:color w:val="000000"/>
-          <w:sz w:val="23"/>
-          <w:szCs w:val="23"/>
+          <w:rFonts w:ascii="Consolas" w:hAnsi="Consolas" w:cs="Arial"/>
+          <w:color w:val="000000"/>
+          <w:sz w:val="24"/>
+          <w:szCs w:val="24"/>
           <w:shd w:val="clear" w:color="auto" w:fill="FFFFFF"/>
         </w:rPr>
         <w:t> column2, ...</w:t>
       </w:r>
       <w:r>
         <w:rPr>
-          <w:rFonts w:ascii="Consolas" w:hAnsi="Consolas"/>
-          <w:color w:val="000000"/>
-          <w:sz w:val="23"/>
-          <w:szCs w:val="23"/>
-        </w:rPr>
-        <w:br/>
-      </w:r>
-      <w:r>
-        <w:rPr>
           <w:rStyle w:val="sqlkeywordcolor"/>
-          <w:rFonts w:ascii="Consolas" w:hAnsi="Consolas"/>
+          <w:rFonts w:ascii="Consolas" w:hAnsi="Consolas" w:cs="Arial"/>
           <w:color w:val="0000CD"/>
-          <w:sz w:val="23"/>
-          <w:szCs w:val="23"/>
+          <w:sz w:val="24"/>
+          <w:szCs w:val="24"/>
           <w:shd w:val="clear" w:color="auto" w:fill="FFFFFF"/>
         </w:rPr>
         <w:t>FROM</w:t>
       </w:r>
       <w:r>
         <w:rPr>
-          <w:rFonts w:ascii="Consolas" w:hAnsi="Consolas"/>
-          <w:color w:val="000000"/>
-          <w:sz w:val="23"/>
-          <w:szCs w:val="23"/>
+          <w:rFonts w:ascii="Consolas" w:hAnsi="Consolas" w:cs="Arial"/>
+          <w:color w:val="000000"/>
+          <w:sz w:val="24"/>
+          <w:szCs w:val="24"/>
           <w:shd w:val="clear" w:color="auto" w:fill="FFFFFF"/>
         </w:rPr>
         <w:t> </w:t>
@@ -265,10 +271,10 @@
       <w:r>
         <w:rPr>
           <w:rStyle w:val="Emphasis"/>
-          <w:rFonts w:ascii="Consolas" w:hAnsi="Consolas"/>
-          <w:color w:val="000000"/>
-          <w:sz w:val="23"/>
-          <w:szCs w:val="23"/>
+          <w:rFonts w:ascii="Consolas" w:hAnsi="Consolas" w:cs="Arial"/>
+          <w:color w:val="000000"/>
+          <w:sz w:val="24"/>
+          <w:szCs w:val="24"/>
           <w:shd w:val="clear" w:color="auto" w:fill="FFFFFF"/>
         </w:rPr>
         <w:t>table_name</w:t>
@@ -276,10 +282,10 @@
       <w:proofErr w:type="spellEnd"/>
       <w:r>
         <w:rPr>
-          <w:rFonts w:ascii="Consolas" w:hAnsi="Consolas"/>
-          <w:color w:val="000000"/>
-          <w:sz w:val="23"/>
-          <w:szCs w:val="23"/>
+          <w:rFonts w:ascii="Consolas" w:hAnsi="Consolas" w:cs="Arial"/>
+          <w:color w:val="000000"/>
+          <w:sz w:val="24"/>
+          <w:szCs w:val="24"/>
           <w:shd w:val="clear" w:color="auto" w:fill="FFFFFF"/>
         </w:rPr>
         <w:t>;</w:t>
@@ -292,24 +298,29 @@
           <w:ilvl w:val="0"/>
           <w:numId w:val="1"/>
         </w:numPr>
+        <w:rPr>
+          <w:rFonts w:ascii="Consolas" w:hAnsi="Consolas" w:cs="Arial"/>
+          <w:sz w:val="24"/>
+          <w:szCs w:val="24"/>
+        </w:rPr>
       </w:pPr>
       <w:r>
         <w:rPr>
           <w:rStyle w:val="sqlkeywordcolor"/>
-          <w:rFonts w:ascii="Consolas" w:hAnsi="Consolas"/>
+          <w:rFonts w:ascii="Consolas" w:hAnsi="Consolas" w:cs="Arial"/>
           <w:color w:val="0000CD"/>
-          <w:sz w:val="23"/>
-          <w:szCs w:val="23"/>
+          <w:sz w:val="24"/>
+          <w:szCs w:val="24"/>
           <w:shd w:val="clear" w:color="auto" w:fill="FFFFFF"/>
         </w:rPr>
         <w:t>SELECT</w:t>
       </w:r>
       <w:r>
         <w:rPr>
-          <w:rFonts w:ascii="Consolas" w:hAnsi="Consolas"/>
-          <w:color w:val="000000"/>
-          <w:sz w:val="23"/>
-          <w:szCs w:val="23"/>
+          <w:rFonts w:ascii="Consolas" w:hAnsi="Consolas" w:cs="Arial"/>
+          <w:color w:val="000000"/>
+          <w:sz w:val="24"/>
+          <w:szCs w:val="24"/>
           <w:shd w:val="clear" w:color="auto" w:fill="FFFFFF"/>
         </w:rPr>
         <w:t> </w:t>
@@ -318,20 +329,20 @@
       <w:r>
         <w:rPr>
           <w:rStyle w:val="sqlkeywordcolor"/>
-          <w:rFonts w:ascii="Consolas" w:hAnsi="Consolas"/>
+          <w:rFonts w:ascii="Consolas" w:hAnsi="Consolas" w:cs="Arial"/>
           <w:color w:val="0000CD"/>
-          <w:sz w:val="23"/>
-          <w:szCs w:val="23"/>
+          <w:sz w:val="24"/>
+          <w:szCs w:val="24"/>
           <w:shd w:val="clear" w:color="auto" w:fill="FFFFFF"/>
         </w:rPr>
         <w:t>COUNT</w:t>
       </w:r>
       <w:r>
         <w:rPr>
-          <w:rFonts w:ascii="Consolas" w:hAnsi="Consolas"/>
-          <w:color w:val="000000"/>
-          <w:sz w:val="23"/>
-          <w:szCs w:val="23"/>
+          <w:rFonts w:ascii="Consolas" w:hAnsi="Consolas" w:cs="Arial"/>
+          <w:color w:val="000000"/>
+          <w:sz w:val="24"/>
+          <w:szCs w:val="24"/>
           <w:shd w:val="clear" w:color="auto" w:fill="FFFFFF"/>
         </w:rPr>
         <w:t>(</w:t>
@@ -340,20 +351,20 @@
       <w:r>
         <w:rPr>
           <w:rStyle w:val="sqlkeywordcolor"/>
-          <w:rFonts w:ascii="Consolas" w:hAnsi="Consolas"/>
+          <w:rFonts w:ascii="Consolas" w:hAnsi="Consolas" w:cs="Arial"/>
           <w:color w:val="0000CD"/>
-          <w:sz w:val="23"/>
-          <w:szCs w:val="23"/>
+          <w:sz w:val="24"/>
+          <w:szCs w:val="24"/>
           <w:shd w:val="clear" w:color="auto" w:fill="FFFFFF"/>
         </w:rPr>
         <w:t>DISTINCT</w:t>
       </w:r>
       <w:r>
         <w:rPr>
-          <w:rFonts w:ascii="Consolas" w:hAnsi="Consolas"/>
-          <w:color w:val="000000"/>
-          <w:sz w:val="23"/>
-          <w:szCs w:val="23"/>
+          <w:rFonts w:ascii="Consolas" w:hAnsi="Consolas" w:cs="Arial"/>
+          <w:color w:val="000000"/>
+          <w:sz w:val="24"/>
+          <w:szCs w:val="24"/>
           <w:shd w:val="clear" w:color="auto" w:fill="FFFFFF"/>
         </w:rPr>
         <w:t> Country) </w:t>
@@ -361,20 +372,20 @@
       <w:r>
         <w:rPr>
           <w:rStyle w:val="sqlkeywordcolor"/>
-          <w:rFonts w:ascii="Consolas" w:hAnsi="Consolas"/>
+          <w:rFonts w:ascii="Consolas" w:hAnsi="Consolas" w:cs="Arial"/>
           <w:color w:val="0000CD"/>
-          <w:sz w:val="23"/>
-          <w:szCs w:val="23"/>
+          <w:sz w:val="24"/>
+          <w:szCs w:val="24"/>
           <w:shd w:val="clear" w:color="auto" w:fill="FFFFFF"/>
         </w:rPr>
         <w:t>FROM</w:t>
       </w:r>
       <w:r>
         <w:rPr>
-          <w:rFonts w:ascii="Consolas" w:hAnsi="Consolas"/>
-          <w:color w:val="000000"/>
-          <w:sz w:val="23"/>
-          <w:szCs w:val="23"/>
+          <w:rFonts w:ascii="Consolas" w:hAnsi="Consolas" w:cs="Arial"/>
+          <w:color w:val="000000"/>
+          <w:sz w:val="24"/>
+          <w:szCs w:val="24"/>
           <w:shd w:val="clear" w:color="auto" w:fill="FFFFFF"/>
         </w:rPr>
         <w:t> Customers;</w:t>
@@ -387,24 +398,29 @@
           <w:ilvl w:val="0"/>
           <w:numId w:val="1"/>
         </w:numPr>
+        <w:rPr>
+          <w:rFonts w:ascii="Consolas" w:hAnsi="Consolas" w:cs="Arial"/>
+          <w:sz w:val="24"/>
+          <w:szCs w:val="24"/>
+        </w:rPr>
       </w:pPr>
       <w:r>
         <w:rPr>
           <w:rStyle w:val="sqlkeywordcolor"/>
-          <w:rFonts w:ascii="Consolas" w:hAnsi="Consolas"/>
+          <w:rFonts w:ascii="Consolas" w:hAnsi="Consolas" w:cs="Arial"/>
           <w:color w:val="0000CD"/>
-          <w:sz w:val="23"/>
-          <w:szCs w:val="23"/>
+          <w:sz w:val="24"/>
+          <w:szCs w:val="24"/>
           <w:shd w:val="clear" w:color="auto" w:fill="FFFFFF"/>
         </w:rPr>
         <w:t>SELECT</w:t>
       </w:r>
       <w:r>
         <w:rPr>
-          <w:rFonts w:ascii="Consolas" w:hAnsi="Consolas"/>
-          <w:color w:val="000000"/>
-          <w:sz w:val="23"/>
-          <w:szCs w:val="23"/>
+          <w:rFonts w:ascii="Consolas" w:hAnsi="Consolas" w:cs="Arial"/>
+          <w:color w:val="000000"/>
+          <w:sz w:val="24"/>
+          <w:szCs w:val="24"/>
           <w:shd w:val="clear" w:color="auto" w:fill="FFFFFF"/>
         </w:rPr>
         <w:t> * </w:t>
@@ -412,50 +428,50 @@
       <w:r>
         <w:rPr>
           <w:rStyle w:val="sqlkeywordcolor"/>
-          <w:rFonts w:ascii="Consolas" w:hAnsi="Consolas"/>
+          <w:rFonts w:ascii="Consolas" w:hAnsi="Consolas" w:cs="Arial"/>
           <w:color w:val="0000CD"/>
-          <w:sz w:val="23"/>
-          <w:szCs w:val="23"/>
+          <w:sz w:val="24"/>
+          <w:szCs w:val="24"/>
           <w:shd w:val="clear" w:color="auto" w:fill="FFFFFF"/>
         </w:rPr>
         <w:t>FROM</w:t>
       </w:r>
       <w:r>
         <w:rPr>
-          <w:rFonts w:ascii="Consolas" w:hAnsi="Consolas"/>
-          <w:color w:val="000000"/>
-          <w:sz w:val="23"/>
-          <w:szCs w:val="23"/>
+          <w:rFonts w:ascii="Consolas" w:hAnsi="Consolas" w:cs="Arial"/>
+          <w:color w:val="000000"/>
+          <w:sz w:val="24"/>
+          <w:szCs w:val="24"/>
           <w:shd w:val="clear" w:color="auto" w:fill="FFFFFF"/>
         </w:rPr>
         <w:t> Customers</w:t>
       </w:r>
       <w:r>
         <w:rPr>
-          <w:rFonts w:ascii="Consolas" w:hAnsi="Consolas"/>
-          <w:color w:val="000000"/>
-          <w:sz w:val="23"/>
-          <w:szCs w:val="23"/>
-        </w:rPr>
-        <w:br/>
+          <w:rFonts w:ascii="Consolas" w:hAnsi="Consolas" w:cs="Arial"/>
+          <w:color w:val="000000"/>
+          <w:sz w:val="24"/>
+          <w:szCs w:val="24"/>
+        </w:rPr>
+        <w:t xml:space="preserve"> </w:t>
       </w:r>
       <w:r>
         <w:rPr>
           <w:rStyle w:val="sqlkeywordcolor"/>
-          <w:rFonts w:ascii="Consolas" w:hAnsi="Consolas"/>
+          <w:rFonts w:ascii="Consolas" w:hAnsi="Consolas" w:cs="Arial"/>
           <w:color w:val="0000CD"/>
-          <w:sz w:val="23"/>
-          <w:szCs w:val="23"/>
+          <w:sz w:val="24"/>
+          <w:szCs w:val="24"/>
           <w:shd w:val="clear" w:color="auto" w:fill="FFFFFF"/>
         </w:rPr>
         <w:t>WHERE</w:t>
       </w:r>
       <w:r>
         <w:rPr>
-          <w:rFonts w:ascii="Consolas" w:hAnsi="Consolas"/>
-          <w:color w:val="000000"/>
-          <w:sz w:val="23"/>
-          <w:szCs w:val="23"/>
+          <w:rFonts w:ascii="Consolas" w:hAnsi="Consolas" w:cs="Arial"/>
+          <w:color w:val="000000"/>
+          <w:sz w:val="24"/>
+          <w:szCs w:val="24"/>
           <w:shd w:val="clear" w:color="auto" w:fill="FFFFFF"/>
         </w:rPr>
         <w:t> Country=</w:t>
@@ -463,20 +479,20 @@
       <w:r>
         <w:rPr>
           <w:rStyle w:val="sqlstringcolor"/>
-          <w:rFonts w:ascii="Consolas" w:hAnsi="Consolas"/>
+          <w:rFonts w:ascii="Consolas" w:hAnsi="Consolas" w:cs="Arial"/>
           <w:color w:val="A52A2A"/>
-          <w:sz w:val="23"/>
-          <w:szCs w:val="23"/>
+          <w:sz w:val="24"/>
+          <w:szCs w:val="24"/>
           <w:shd w:val="clear" w:color="auto" w:fill="FFFFFF"/>
         </w:rPr>
         <w:t>'Mexico'</w:t>
       </w:r>
       <w:r>
         <w:rPr>
-          <w:rFonts w:ascii="Consolas" w:hAnsi="Consolas"/>
-          <w:color w:val="000000"/>
-          <w:sz w:val="23"/>
-          <w:szCs w:val="23"/>
+          <w:rFonts w:ascii="Consolas" w:hAnsi="Consolas" w:cs="Arial"/>
+          <w:color w:val="000000"/>
+          <w:sz w:val="24"/>
+          <w:szCs w:val="24"/>
           <w:shd w:val="clear" w:color="auto" w:fill="FFFFFF"/>
         </w:rPr>
         <w:t>;</w:t>
@@ -491,25 +507,28 @@
         </w:numPr>
         <w:rPr>
           <w:rStyle w:val="sqlstringcolor"/>
+          <w:rFonts w:ascii="Consolas" w:hAnsi="Consolas" w:cs="Arial"/>
+          <w:sz w:val="24"/>
+          <w:szCs w:val="24"/>
         </w:rPr>
       </w:pPr>
       <w:r>
         <w:rPr>
           <w:rStyle w:val="sqlkeywordcolor"/>
-          <w:rFonts w:ascii="Consolas" w:hAnsi="Consolas"/>
+          <w:rFonts w:ascii="Consolas" w:hAnsi="Consolas" w:cs="Arial"/>
           <w:color w:val="0000CD"/>
-          <w:sz w:val="23"/>
-          <w:szCs w:val="23"/>
+          <w:sz w:val="24"/>
+          <w:szCs w:val="24"/>
           <w:shd w:val="clear" w:color="auto" w:fill="FFFFFF"/>
         </w:rPr>
         <w:t>SELECT</w:t>
       </w:r>
       <w:r>
         <w:rPr>
-          <w:rFonts w:ascii="Consolas" w:hAnsi="Consolas"/>
-          <w:color w:val="000000"/>
-          <w:sz w:val="23"/>
-          <w:szCs w:val="23"/>
+          <w:rFonts w:ascii="Consolas" w:hAnsi="Consolas" w:cs="Arial"/>
+          <w:color w:val="000000"/>
+          <w:sz w:val="24"/>
+          <w:szCs w:val="24"/>
           <w:shd w:val="clear" w:color="auto" w:fill="FFFFFF"/>
         </w:rPr>
         <w:t> * </w:t>
@@ -517,50 +536,53 @@
       <w:r>
         <w:rPr>
           <w:rStyle w:val="sqlkeywordcolor"/>
-          <w:rFonts w:ascii="Consolas" w:hAnsi="Consolas"/>
+          <w:rFonts w:ascii="Consolas" w:hAnsi="Consolas" w:cs="Arial"/>
           <w:color w:val="0000CD"/>
-          <w:sz w:val="23"/>
-          <w:szCs w:val="23"/>
+          <w:sz w:val="24"/>
+          <w:szCs w:val="24"/>
           <w:shd w:val="clear" w:color="auto" w:fill="FFFFFF"/>
         </w:rPr>
         <w:t>FROM</w:t>
       </w:r>
       <w:r>
         <w:rPr>
-          <w:rFonts w:ascii="Consolas" w:hAnsi="Consolas"/>
-          <w:color w:val="000000"/>
-          <w:sz w:val="23"/>
-          <w:szCs w:val="23"/>
-          <w:shd w:val="clear" w:color="auto" w:fill="FFFFFF"/>
-        </w:rPr>
-        <w:t> Customers</w:t>
-      </w:r>
-      <w:r>
-        <w:rPr>
-          <w:rFonts w:ascii="Consolas" w:hAnsi="Consolas"/>
-          <w:color w:val="000000"/>
-          <w:sz w:val="23"/>
-          <w:szCs w:val="23"/>
-        </w:rPr>
-        <w:br/>
+          <w:rFonts w:ascii="Consolas" w:hAnsi="Consolas" w:cs="Arial"/>
+          <w:color w:val="000000"/>
+          <w:sz w:val="24"/>
+          <w:szCs w:val="24"/>
+          <w:shd w:val="clear" w:color="auto" w:fill="FFFFFF"/>
+        </w:rPr>
+        <w:t> </w:t>
+      </w:r>
+      <w:proofErr w:type="spellStart"/>
+      <w:r>
+        <w:rPr>
+          <w:rFonts w:ascii="Consolas" w:hAnsi="Consolas" w:cs="Arial"/>
+          <w:color w:val="000000"/>
+          <w:sz w:val="24"/>
+          <w:szCs w:val="24"/>
+          <w:shd w:val="clear" w:color="auto" w:fill="FFFFFF"/>
+        </w:rPr>
+        <w:t>Customers</w:t>
       </w:r>
       <w:r>
         <w:rPr>
           <w:rStyle w:val="sqlkeywordcolor"/>
-          <w:rFonts w:ascii="Consolas" w:hAnsi="Consolas"/>
+          <w:rFonts w:ascii="Consolas" w:hAnsi="Consolas" w:cs="Arial"/>
           <w:color w:val="0000CD"/>
-          <w:sz w:val="23"/>
-          <w:szCs w:val="23"/>
+          <w:sz w:val="24"/>
+          <w:szCs w:val="24"/>
           <w:shd w:val="clear" w:color="auto" w:fill="FFFFFF"/>
         </w:rPr>
         <w:t>WHERE</w:t>
       </w:r>
-      <w:r>
-        <w:rPr>
-          <w:rFonts w:ascii="Consolas" w:hAnsi="Consolas"/>
-          <w:color w:val="000000"/>
-          <w:sz w:val="23"/>
-          <w:szCs w:val="23"/>
+      <w:proofErr w:type="spellEnd"/>
+      <w:r>
+        <w:rPr>
+          <w:rFonts w:ascii="Consolas" w:hAnsi="Consolas" w:cs="Arial"/>
+          <w:color w:val="000000"/>
+          <w:sz w:val="24"/>
+          <w:szCs w:val="24"/>
           <w:shd w:val="clear" w:color="auto" w:fill="FFFFFF"/>
         </w:rPr>
         <w:t> Country=</w:t>
@@ -568,53 +590,65 @@
       <w:r>
         <w:rPr>
           <w:rStyle w:val="sqlstringcolor"/>
-          <w:rFonts w:ascii="Consolas" w:hAnsi="Consolas"/>
+          <w:rFonts w:ascii="Consolas" w:hAnsi="Consolas" w:cs="Arial"/>
           <w:color w:val="A52A2A"/>
-          <w:sz w:val="23"/>
-          <w:szCs w:val="23"/>
-          <w:shd w:val="clear" w:color="auto" w:fill="FFFFFF"/>
-        </w:rPr>
-        <w:t>'Germany'</w:t>
-      </w:r>
-      <w:r>
-        <w:rPr>
-          <w:rStyle w:val="sqlnumbercolor"/>
-          <w:rFonts w:ascii="Consolas" w:hAnsi="Consolas"/>
-          <w:color w:val="000000"/>
-          <w:sz w:val="23"/>
-          <w:szCs w:val="23"/>
-          <w:shd w:val="clear" w:color="auto" w:fill="FFFFFF"/>
-        </w:rPr>
-        <w:t> </w:t>
+          <w:sz w:val="24"/>
+          <w:szCs w:val="24"/>
+          <w:shd w:val="clear" w:color="auto" w:fill="FFFFFF"/>
+        </w:rPr>
+        <w:t>'</w:t>
+      </w:r>
+      <w:proofErr w:type="spellStart"/>
+      <w:r>
+        <w:rPr>
+          <w:rStyle w:val="sqlstringcolor"/>
+          <w:rFonts w:ascii="Consolas" w:hAnsi="Consolas" w:cs="Arial"/>
+          <w:color w:val="A52A2A"/>
+          <w:sz w:val="24"/>
+          <w:szCs w:val="24"/>
+          <w:shd w:val="clear" w:color="auto" w:fill="FFFFFF"/>
+        </w:rPr>
+        <w:t>Germany'</w:t>
       </w:r>
       <w:r>
         <w:rPr>
           <w:rStyle w:val="sqlkeywordcolor"/>
-          <w:rFonts w:ascii="Consolas" w:hAnsi="Consolas"/>
+          <w:rFonts w:ascii="Consolas" w:hAnsi="Consolas" w:cs="Arial"/>
           <w:color w:val="0000CD"/>
-          <w:sz w:val="23"/>
-          <w:szCs w:val="23"/>
+          <w:sz w:val="24"/>
+          <w:szCs w:val="24"/>
           <w:shd w:val="clear" w:color="auto" w:fill="FFFFFF"/>
         </w:rPr>
         <w:t>AND</w:t>
       </w:r>
       <w:r>
         <w:rPr>
-          <w:rFonts w:ascii="Consolas" w:hAnsi="Consolas"/>
-          <w:color w:val="000000"/>
-          <w:sz w:val="23"/>
-          <w:szCs w:val="23"/>
-          <w:shd w:val="clear" w:color="auto" w:fill="FFFFFF"/>
-        </w:rPr>
-        <w:t> City=</w:t>
+          <w:rFonts w:ascii="Consolas" w:hAnsi="Consolas" w:cs="Arial"/>
+          <w:color w:val="000000"/>
+          <w:sz w:val="24"/>
+          <w:szCs w:val="24"/>
+          <w:shd w:val="clear" w:color="auto" w:fill="FFFFFF"/>
+        </w:rPr>
+        <w:t>City</w:t>
+      </w:r>
+      <w:proofErr w:type="spellEnd"/>
+      <w:r>
+        <w:rPr>
+          <w:rFonts w:ascii="Consolas" w:hAnsi="Consolas" w:cs="Arial"/>
+          <w:color w:val="000000"/>
+          <w:sz w:val="24"/>
+          <w:szCs w:val="24"/>
+          <w:shd w:val="clear" w:color="auto" w:fill="FFFFFF"/>
+        </w:rPr>
+        <w:t>=</w:t>
       </w:r>
       <w:r>
         <w:rPr>
           <w:rStyle w:val="sqlstringcolor"/>
-          <w:rFonts w:ascii="Consolas" w:hAnsi="Consolas"/>
+          <w:rFonts w:ascii="Consolas" w:hAnsi="Consolas" w:cs="Arial"/>
           <w:color w:val="A52A2A"/>
-          <w:sz w:val="23"/>
-          <w:szCs w:val="23"/>
+          <w:sz w:val="24"/>
+          <w:szCs w:val="24"/>
           <w:shd w:val="clear" w:color="auto" w:fill="FFFFFF"/>
         </w:rPr>
         <w:t>'Berlin'</w:t>
@@ -623,6 +657,11 @@
     <w:p>
       <w:pPr>
         <w:pStyle w:val="ListParagraph"/>
+        <w:rPr>
+          <w:rFonts w:ascii="Consolas" w:hAnsi="Consolas" w:cs="Arial"/>
+          <w:sz w:val="24"/>
+          <w:szCs w:val="24"/>
+        </w:rPr>
       </w:pPr>
     </w:p>
     <w:p>
@@ -632,24 +671,29 @@
           <w:ilvl w:val="0"/>
           <w:numId w:val="1"/>
         </w:numPr>
+        <w:rPr>
+          <w:rFonts w:ascii="Consolas" w:hAnsi="Consolas" w:cs="Arial"/>
+          <w:sz w:val="24"/>
+          <w:szCs w:val="24"/>
+        </w:rPr>
       </w:pPr>
       <w:r>
         <w:rPr>
           <w:rStyle w:val="sqlkeywordcolor"/>
-          <w:rFonts w:ascii="Consolas" w:hAnsi="Consolas"/>
+          <w:rFonts w:ascii="Consolas" w:hAnsi="Consolas" w:cs="Arial"/>
           <w:color w:val="0000CD"/>
-          <w:sz w:val="23"/>
-          <w:szCs w:val="23"/>
+          <w:sz w:val="24"/>
+          <w:szCs w:val="24"/>
           <w:shd w:val="clear" w:color="auto" w:fill="FFFFFF"/>
         </w:rPr>
         <w:t>SELECT</w:t>
       </w:r>
       <w:r>
         <w:rPr>
-          <w:rFonts w:ascii="Consolas" w:hAnsi="Consolas"/>
-          <w:color w:val="000000"/>
-          <w:sz w:val="23"/>
-          <w:szCs w:val="23"/>
+          <w:rFonts w:ascii="Consolas" w:hAnsi="Consolas" w:cs="Arial"/>
+          <w:color w:val="000000"/>
+          <w:sz w:val="24"/>
+          <w:szCs w:val="24"/>
           <w:shd w:val="clear" w:color="auto" w:fill="FFFFFF"/>
         </w:rPr>
         <w:t> * </w:t>
@@ -657,50 +701,50 @@
       <w:r>
         <w:rPr>
           <w:rStyle w:val="sqlkeywordcolor"/>
-          <w:rFonts w:ascii="Consolas" w:hAnsi="Consolas"/>
+          <w:rFonts w:ascii="Consolas" w:hAnsi="Consolas" w:cs="Arial"/>
           <w:color w:val="0000CD"/>
-          <w:sz w:val="23"/>
-          <w:szCs w:val="23"/>
+          <w:sz w:val="24"/>
+          <w:szCs w:val="24"/>
           <w:shd w:val="clear" w:color="auto" w:fill="FFFFFF"/>
         </w:rPr>
         <w:t>FROM</w:t>
       </w:r>
       <w:r>
         <w:rPr>
-          <w:rFonts w:ascii="Consolas" w:hAnsi="Consolas"/>
-          <w:color w:val="000000"/>
-          <w:sz w:val="23"/>
-          <w:szCs w:val="23"/>
+          <w:rFonts w:ascii="Consolas" w:hAnsi="Consolas" w:cs="Arial"/>
+          <w:color w:val="000000"/>
+          <w:sz w:val="24"/>
+          <w:szCs w:val="24"/>
           <w:shd w:val="clear" w:color="auto" w:fill="FFFFFF"/>
         </w:rPr>
         <w:t> Customers</w:t>
       </w:r>
       <w:r>
         <w:rPr>
-          <w:rFonts w:ascii="Consolas" w:hAnsi="Consolas"/>
-          <w:color w:val="000000"/>
-          <w:sz w:val="23"/>
-          <w:szCs w:val="23"/>
+          <w:rFonts w:ascii="Consolas" w:hAnsi="Consolas" w:cs="Arial"/>
+          <w:color w:val="000000"/>
+          <w:sz w:val="24"/>
+          <w:szCs w:val="24"/>
         </w:rPr>
         <w:br/>
       </w:r>
       <w:r>
         <w:rPr>
           <w:rStyle w:val="sqlkeywordcolor"/>
-          <w:rFonts w:ascii="Consolas" w:hAnsi="Consolas"/>
+          <w:rFonts w:ascii="Consolas" w:hAnsi="Consolas" w:cs="Arial"/>
           <w:color w:val="0000CD"/>
-          <w:sz w:val="23"/>
-          <w:szCs w:val="23"/>
+          <w:sz w:val="24"/>
+          <w:szCs w:val="24"/>
           <w:shd w:val="clear" w:color="auto" w:fill="FFFFFF"/>
         </w:rPr>
         <w:t>WHERE</w:t>
       </w:r>
       <w:r>
         <w:rPr>
-          <w:rFonts w:ascii="Consolas" w:hAnsi="Consolas"/>
-          <w:color w:val="000000"/>
-          <w:sz w:val="23"/>
-          <w:szCs w:val="23"/>
+          <w:rFonts w:ascii="Consolas" w:hAnsi="Consolas" w:cs="Arial"/>
+          <w:color w:val="000000"/>
+          <w:sz w:val="24"/>
+          <w:szCs w:val="24"/>
           <w:shd w:val="clear" w:color="auto" w:fill="FFFFFF"/>
         </w:rPr>
         <w:t> Country=</w:t>
@@ -708,10 +752,10 @@
       <w:r>
         <w:rPr>
           <w:rStyle w:val="sqlstringcolor"/>
-          <w:rFonts w:ascii="Consolas" w:hAnsi="Consolas"/>
+          <w:rFonts w:ascii="Consolas" w:hAnsi="Consolas" w:cs="Arial"/>
           <w:color w:val="A52A2A"/>
-          <w:sz w:val="23"/>
-          <w:szCs w:val="23"/>
+          <w:sz w:val="24"/>
+          <w:szCs w:val="24"/>
           <w:shd w:val="clear" w:color="auto" w:fill="FFFFFF"/>
         </w:rPr>
         <w:t>'Germany'</w:t>
@@ -719,10 +763,10 @@
       <w:r>
         <w:rPr>
           <w:rStyle w:val="sqlnumbercolor"/>
-          <w:rFonts w:ascii="Consolas" w:hAnsi="Consolas"/>
-          <w:color w:val="000000"/>
-          <w:sz w:val="23"/>
-          <w:szCs w:val="23"/>
+          <w:rFonts w:ascii="Consolas" w:hAnsi="Consolas" w:cs="Arial"/>
+          <w:color w:val="000000"/>
+          <w:sz w:val="24"/>
+          <w:szCs w:val="24"/>
           <w:shd w:val="clear" w:color="auto" w:fill="FFFFFF"/>
         </w:rPr>
         <w:t> </w:t>
@@ -730,40 +774,40 @@
       <w:r>
         <w:rPr>
           <w:rStyle w:val="sqlkeywordcolor"/>
-          <w:rFonts w:ascii="Consolas" w:hAnsi="Consolas"/>
+          <w:rFonts w:ascii="Consolas" w:hAnsi="Consolas" w:cs="Arial"/>
           <w:color w:val="0000CD"/>
-          <w:sz w:val="23"/>
-          <w:szCs w:val="23"/>
+          <w:sz w:val="24"/>
+          <w:szCs w:val="24"/>
           <w:shd w:val="clear" w:color="auto" w:fill="FFFFFF"/>
         </w:rPr>
         <w:t>AND</w:t>
       </w:r>
       <w:r>
         <w:rPr>
-          <w:rFonts w:ascii="Consolas" w:hAnsi="Consolas"/>
-          <w:color w:val="000000"/>
-          <w:sz w:val="23"/>
-          <w:szCs w:val="23"/>
+          <w:rFonts w:ascii="Consolas" w:hAnsi="Consolas" w:cs="Arial"/>
+          <w:color w:val="000000"/>
+          <w:sz w:val="24"/>
+          <w:szCs w:val="24"/>
           <w:shd w:val="clear" w:color="auto" w:fill="FFFFFF"/>
         </w:rPr>
         <w:t> C</w:t>
       </w:r>
       <w:r>
         <w:rPr>
-          <w:rFonts w:ascii="Consolas" w:hAnsi="Consolas"/>
-          <w:color w:val="000000"/>
-          <w:sz w:val="23"/>
-          <w:szCs w:val="23"/>
+          <w:rFonts w:ascii="Consolas" w:hAnsi="Consolas" w:cs="Arial"/>
+          <w:color w:val="000000"/>
+          <w:sz w:val="24"/>
+          <w:szCs w:val="24"/>
           <w:shd w:val="clear" w:color="auto" w:fill="FFFFFF"/>
         </w:rPr>
         <w:t>ountry</w:t>
       </w:r>
       <w:r>
         <w:rPr>
-          <w:rFonts w:ascii="Consolas" w:hAnsi="Consolas"/>
-          <w:color w:val="000000"/>
-          <w:sz w:val="23"/>
-          <w:szCs w:val="23"/>
+          <w:rFonts w:ascii="Consolas" w:hAnsi="Consolas" w:cs="Arial"/>
+          <w:color w:val="000000"/>
+          <w:sz w:val="24"/>
+          <w:szCs w:val="24"/>
           <w:shd w:val="clear" w:color="auto" w:fill="FFFFFF"/>
         </w:rPr>
         <w:t>=</w:t>
@@ -771,10 +815,10 @@
       <w:r>
         <w:rPr>
           <w:rStyle w:val="sqlstringcolor"/>
-          <w:rFonts w:ascii="Consolas" w:hAnsi="Consolas"/>
+          <w:rFonts w:ascii="Consolas" w:hAnsi="Consolas" w:cs="Arial"/>
           <w:color w:val="A52A2A"/>
-          <w:sz w:val="23"/>
-          <w:szCs w:val="23"/>
+          <w:sz w:val="24"/>
+          <w:szCs w:val="24"/>
           <w:shd w:val="clear" w:color="auto" w:fill="FFFFFF"/>
         </w:rPr>
         <w:t>'</w:t>
@@ -782,10 +826,10 @@
       <w:r>
         <w:rPr>
           <w:rStyle w:val="sqlstringcolor"/>
-          <w:rFonts w:ascii="Consolas" w:hAnsi="Consolas"/>
+          <w:rFonts w:ascii="Consolas" w:hAnsi="Consolas" w:cs="Arial"/>
           <w:color w:val="A52A2A"/>
-          <w:sz w:val="23"/>
-          <w:szCs w:val="23"/>
+          <w:sz w:val="24"/>
+          <w:szCs w:val="24"/>
           <w:shd w:val="clear" w:color="auto" w:fill="FFFFFF"/>
         </w:rPr>
         <w:t>USA</w:t>
@@ -793,30 +837,30 @@
       <w:r>
         <w:rPr>
           <w:rStyle w:val="sqlstringcolor"/>
-          <w:rFonts w:ascii="Consolas" w:hAnsi="Consolas"/>
+          <w:rFonts w:ascii="Consolas" w:hAnsi="Consolas" w:cs="Arial"/>
           <w:color w:val="A52A2A"/>
-          <w:sz w:val="23"/>
-          <w:szCs w:val="23"/>
+          <w:sz w:val="24"/>
+          <w:szCs w:val="24"/>
           <w:shd w:val="clear" w:color="auto" w:fill="FFFFFF"/>
         </w:rPr>
         <w:t>'</w:t>
       </w:r>
       <w:r>
         <w:rPr>
-          <w:rFonts w:ascii="Consolas" w:hAnsi="Consolas"/>
-          <w:color w:val="000000"/>
-          <w:sz w:val="23"/>
-          <w:szCs w:val="23"/>
+          <w:rFonts w:ascii="Consolas" w:hAnsi="Consolas" w:cs="Arial"/>
+          <w:color w:val="000000"/>
+          <w:sz w:val="24"/>
+          <w:szCs w:val="24"/>
           <w:shd w:val="clear" w:color="auto" w:fill="FFFFFF"/>
         </w:rPr>
         <w:t>;</w:t>
       </w:r>
       <w:r>
         <w:rPr>
-          <w:rFonts w:ascii="Consolas" w:hAnsi="Consolas"/>
-          <w:color w:val="000000"/>
-          <w:sz w:val="23"/>
-          <w:szCs w:val="23"/>
+          <w:rFonts w:ascii="Consolas" w:hAnsi="Consolas" w:cs="Arial"/>
+          <w:color w:val="000000"/>
+          <w:sz w:val="24"/>
+          <w:szCs w:val="24"/>
           <w:shd w:val="clear" w:color="auto" w:fill="FFFFFF"/>
         </w:rPr>
         <w:t xml:space="preserve"> same as below</w:t>
@@ -826,72 +870,105 @@
       <w:pPr>
         <w:pStyle w:val="ListParagraph"/>
         <w:rPr>
+          <w:rStyle w:val="sqlkeywordcolor"/>
+          <w:rFonts w:ascii="Consolas" w:hAnsi="Consolas" w:cs="Arial"/>
+          <w:color w:val="0000CD"/>
+          <w:sz w:val="24"/>
+          <w:szCs w:val="24"/>
+          <w:shd w:val="clear" w:color="auto" w:fill="FFFFFF"/>
+        </w:rPr>
+      </w:pPr>
+    </w:p>
+    <w:p>
+      <w:pPr>
+        <w:pStyle w:val="ListParagraph"/>
+        <w:rPr>
           <w:rStyle w:val="sqlstringcolor"/>
-          <w:rFonts w:ascii="Consolas" w:hAnsi="Consolas"/>
+          <w:rFonts w:ascii="Consolas" w:hAnsi="Consolas" w:cs="Arial"/>
           <w:color w:val="A52A2A"/>
-          <w:sz w:val="23"/>
-          <w:szCs w:val="23"/>
+          <w:sz w:val="24"/>
+          <w:szCs w:val="24"/>
           <w:shd w:val="clear" w:color="auto" w:fill="FFFFFF"/>
         </w:rPr>
       </w:pPr>
       <w:r>
         <w:rPr>
           <w:rStyle w:val="sqlkeywordcolor"/>
-          <w:rFonts w:ascii="Consolas" w:hAnsi="Consolas"/>
+          <w:rFonts w:ascii="Consolas" w:hAnsi="Consolas" w:cs="Arial"/>
           <w:color w:val="0000CD"/>
-          <w:sz w:val="23"/>
-          <w:szCs w:val="23"/>
+          <w:sz w:val="24"/>
+          <w:szCs w:val="24"/>
           <w:shd w:val="clear" w:color="auto" w:fill="FFFFFF"/>
         </w:rPr>
         <w:t xml:space="preserve">SELECT * FROM </w:t>
       </w:r>
       <w:r>
         <w:rPr>
-          <w:rFonts w:ascii="Consolas" w:hAnsi="Consolas"/>
-          <w:color w:val="000000"/>
-          <w:sz w:val="23"/>
-          <w:szCs w:val="23"/>
+          <w:rFonts w:ascii="Consolas" w:hAnsi="Consolas" w:cs="Arial"/>
+          <w:color w:val="000000"/>
+          <w:sz w:val="24"/>
+          <w:szCs w:val="24"/>
           <w:shd w:val="clear" w:color="auto" w:fill="FFFFFF"/>
         </w:rPr>
         <w:t>Customers</w:t>
       </w:r>
       <w:r>
         <w:rPr>
-          <w:rFonts w:ascii="Consolas" w:hAnsi="Consolas"/>
-          <w:color w:val="000000"/>
-          <w:sz w:val="23"/>
-          <w:szCs w:val="23"/>
+          <w:rFonts w:ascii="Consolas" w:hAnsi="Consolas" w:cs="Arial"/>
+          <w:color w:val="000000"/>
+          <w:sz w:val="24"/>
+          <w:szCs w:val="24"/>
         </w:rPr>
         <w:br/>
       </w:r>
       <w:r>
         <w:rPr>
           <w:rStyle w:val="sqlkeywordcolor"/>
-          <w:rFonts w:ascii="Consolas" w:hAnsi="Consolas"/>
+          <w:rFonts w:ascii="Consolas" w:hAnsi="Consolas" w:cs="Arial"/>
           <w:color w:val="0000CD"/>
-          <w:sz w:val="23"/>
-          <w:szCs w:val="23"/>
+          <w:sz w:val="24"/>
+          <w:szCs w:val="24"/>
           <w:shd w:val="clear" w:color="auto" w:fill="FFFFFF"/>
         </w:rPr>
         <w:t>WHERE</w:t>
       </w:r>
       <w:r>
         <w:rPr>
-          <w:rFonts w:ascii="Consolas" w:hAnsi="Consolas"/>
-          <w:color w:val="000000"/>
-          <w:sz w:val="23"/>
-          <w:szCs w:val="23"/>
-          <w:shd w:val="clear" w:color="auto" w:fill="FFFFFF"/>
-        </w:rPr>
-        <w:t> Country in(</w:t>
+          <w:rFonts w:ascii="Consolas" w:hAnsi="Consolas" w:cs="Arial"/>
+          <w:color w:val="000000"/>
+          <w:sz w:val="24"/>
+          <w:szCs w:val="24"/>
+          <w:shd w:val="clear" w:color="auto" w:fill="FFFFFF"/>
+        </w:rPr>
+        <w:t xml:space="preserve"> Country </w:t>
+      </w:r>
+      <w:r>
+        <w:rPr>
+          <w:rFonts w:ascii="Consolas" w:hAnsi="Consolas" w:cs="Arial"/>
+          <w:color w:val="4472C4" w:themeColor="accent1"/>
+          <w:sz w:val="24"/>
+          <w:szCs w:val="24"/>
+          <w:shd w:val="clear" w:color="auto" w:fill="FFFFFF"/>
+        </w:rPr>
+        <w:t>in</w:t>
+      </w:r>
+      <w:r>
+        <w:rPr>
+          <w:rFonts w:ascii="Consolas" w:hAnsi="Consolas" w:cs="Arial"/>
+          <w:color w:val="000000"/>
+          <w:sz w:val="24"/>
+          <w:szCs w:val="24"/>
+          <w:shd w:val="clear" w:color="auto" w:fill="FFFFFF"/>
+        </w:rPr>
+        <w:t>(</w:t>
       </w:r>
       <w:r>
         <w:rPr>
           <w:rStyle w:val="sqlstringcolor"/>
-          <w:rFonts w:ascii="Consolas" w:hAnsi="Consolas"/>
+          <w:rFonts w:ascii="Consolas" w:hAnsi="Consolas" w:cs="Arial"/>
           <w:color w:val="A52A2A"/>
-          <w:sz w:val="23"/>
-          <w:szCs w:val="23"/>
+          <w:sz w:val="24"/>
+          <w:szCs w:val="24"/>
           <w:shd w:val="clear" w:color="auto" w:fill="FFFFFF"/>
         </w:rPr>
         <w:t>'</w:t>
@@ -900,10 +977,10 @@
       <w:r>
         <w:rPr>
           <w:rStyle w:val="sqlstringcolor"/>
-          <w:rFonts w:ascii="Consolas" w:hAnsi="Consolas"/>
+          <w:rFonts w:ascii="Consolas" w:hAnsi="Consolas" w:cs="Arial"/>
           <w:color w:val="A52A2A"/>
-          <w:sz w:val="23"/>
-          <w:szCs w:val="23"/>
+          <w:sz w:val="24"/>
+          <w:szCs w:val="24"/>
           <w:shd w:val="clear" w:color="auto" w:fill="FFFFFF"/>
         </w:rPr>
         <w:t>Germany'</w:t>
@@ -911,10 +988,10 @@
       <w:r>
         <w:rPr>
           <w:rStyle w:val="sqlnumbercolor"/>
-          <w:rFonts w:ascii="Consolas" w:hAnsi="Consolas"/>
-          <w:color w:val="000000"/>
-          <w:sz w:val="23"/>
-          <w:szCs w:val="23"/>
+          <w:rFonts w:ascii="Consolas" w:hAnsi="Consolas" w:cs="Arial"/>
+          <w:color w:val="000000"/>
+          <w:sz w:val="24"/>
+          <w:szCs w:val="24"/>
           <w:shd w:val="clear" w:color="auto" w:fill="FFFFFF"/>
         </w:rPr>
         <w:t>,</w:t>
@@ -922,10 +999,10 @@
       <w:r>
         <w:rPr>
           <w:rStyle w:val="sqlstringcolor"/>
-          <w:rFonts w:ascii="Consolas" w:hAnsi="Consolas"/>
+          <w:rFonts w:ascii="Consolas" w:hAnsi="Consolas" w:cs="Arial"/>
           <w:color w:val="A52A2A"/>
-          <w:sz w:val="23"/>
-          <w:szCs w:val="23"/>
+          <w:sz w:val="24"/>
+          <w:szCs w:val="24"/>
           <w:shd w:val="clear" w:color="auto" w:fill="FFFFFF"/>
         </w:rPr>
         <w:t>'USA</w:t>
@@ -934,10 +1011,10 @@
       <w:r>
         <w:rPr>
           <w:rStyle w:val="sqlstringcolor"/>
-          <w:rFonts w:ascii="Consolas" w:hAnsi="Consolas"/>
+          <w:rFonts w:ascii="Consolas" w:hAnsi="Consolas" w:cs="Arial"/>
           <w:color w:val="A52A2A"/>
-          <w:sz w:val="23"/>
-          <w:szCs w:val="23"/>
+          <w:sz w:val="24"/>
+          <w:szCs w:val="24"/>
           <w:shd w:val="clear" w:color="auto" w:fill="FFFFFF"/>
         </w:rPr>
         <w:t>')</w:t>
@@ -946,6 +1023,11 @@
     <w:p>
       <w:pPr>
         <w:pStyle w:val="ListParagraph"/>
+        <w:rPr>
+          <w:rFonts w:ascii="Consolas" w:hAnsi="Consolas" w:cs="Arial"/>
+          <w:sz w:val="24"/>
+          <w:szCs w:val="24"/>
+        </w:rPr>
       </w:pPr>
     </w:p>
     <w:p>
@@ -955,24 +1037,29 @@
           <w:ilvl w:val="0"/>
           <w:numId w:val="1"/>
         </w:numPr>
+        <w:rPr>
+          <w:rFonts w:ascii="Consolas" w:hAnsi="Consolas" w:cs="Arial"/>
+          <w:sz w:val="24"/>
+          <w:szCs w:val="24"/>
+        </w:rPr>
       </w:pPr>
       <w:r>
         <w:rPr>
           <w:rStyle w:val="sqlkeywordcolor"/>
-          <w:rFonts w:ascii="Consolas" w:hAnsi="Consolas"/>
+          <w:rFonts w:ascii="Consolas" w:hAnsi="Consolas" w:cs="Arial"/>
           <w:color w:val="0000CD"/>
-          <w:sz w:val="23"/>
-          <w:szCs w:val="23"/>
+          <w:sz w:val="24"/>
+          <w:szCs w:val="24"/>
           <w:shd w:val="clear" w:color="auto" w:fill="FFFFFF"/>
         </w:rPr>
         <w:t>SELECT</w:t>
       </w:r>
       <w:r>
         <w:rPr>
-          <w:rFonts w:ascii="Consolas" w:hAnsi="Consolas"/>
-          <w:color w:val="000000"/>
-          <w:sz w:val="23"/>
-          <w:szCs w:val="23"/>
+          <w:rFonts w:ascii="Consolas" w:hAnsi="Consolas" w:cs="Arial"/>
+          <w:color w:val="000000"/>
+          <w:sz w:val="24"/>
+          <w:szCs w:val="24"/>
           <w:shd w:val="clear" w:color="auto" w:fill="FFFFFF"/>
         </w:rPr>
         <w:t> * </w:t>
@@ -980,50 +1067,50 @@
       <w:r>
         <w:rPr>
           <w:rStyle w:val="sqlkeywordcolor"/>
-          <w:rFonts w:ascii="Consolas" w:hAnsi="Consolas"/>
+          <w:rFonts w:ascii="Consolas" w:hAnsi="Consolas" w:cs="Arial"/>
           <w:color w:val="0000CD"/>
-          <w:sz w:val="23"/>
-          <w:szCs w:val="23"/>
+          <w:sz w:val="24"/>
+          <w:szCs w:val="24"/>
           <w:shd w:val="clear" w:color="auto" w:fill="FFFFFF"/>
         </w:rPr>
         <w:t>FROM</w:t>
       </w:r>
       <w:r>
         <w:rPr>
-          <w:rFonts w:ascii="Consolas" w:hAnsi="Consolas"/>
-          <w:color w:val="000000"/>
-          <w:sz w:val="23"/>
-          <w:szCs w:val="23"/>
+          <w:rFonts w:ascii="Consolas" w:hAnsi="Consolas" w:cs="Arial"/>
+          <w:color w:val="000000"/>
+          <w:sz w:val="24"/>
+          <w:szCs w:val="24"/>
           <w:shd w:val="clear" w:color="auto" w:fill="FFFFFF"/>
         </w:rPr>
         <w:t> Customers</w:t>
       </w:r>
       <w:r>
         <w:rPr>
-          <w:rFonts w:ascii="Consolas" w:hAnsi="Consolas"/>
-          <w:color w:val="000000"/>
-          <w:sz w:val="23"/>
-          <w:szCs w:val="23"/>
+          <w:rFonts w:ascii="Consolas" w:hAnsi="Consolas" w:cs="Arial"/>
+          <w:color w:val="000000"/>
+          <w:sz w:val="24"/>
+          <w:szCs w:val="24"/>
         </w:rPr>
         <w:br/>
       </w:r>
       <w:r>
         <w:rPr>
           <w:rStyle w:val="sqlkeywordcolor"/>
-          <w:rFonts w:ascii="Consolas" w:hAnsi="Consolas"/>
+          <w:rFonts w:ascii="Consolas" w:hAnsi="Consolas" w:cs="Arial"/>
           <w:color w:val="0000CD"/>
-          <w:sz w:val="23"/>
-          <w:szCs w:val="23"/>
+          <w:sz w:val="24"/>
+          <w:szCs w:val="24"/>
           <w:shd w:val="clear" w:color="auto" w:fill="FFFFFF"/>
         </w:rPr>
         <w:t>WHERE</w:t>
       </w:r>
       <w:r>
         <w:rPr>
-          <w:rFonts w:ascii="Consolas" w:hAnsi="Consolas"/>
-          <w:color w:val="000000"/>
-          <w:sz w:val="23"/>
-          <w:szCs w:val="23"/>
+          <w:rFonts w:ascii="Consolas" w:hAnsi="Consolas" w:cs="Arial"/>
+          <w:color w:val="000000"/>
+          <w:sz w:val="24"/>
+          <w:szCs w:val="24"/>
           <w:shd w:val="clear" w:color="auto" w:fill="FFFFFF"/>
         </w:rPr>
         <w:t> Country=</w:t>
@@ -1031,10 +1118,10 @@
       <w:r>
         <w:rPr>
           <w:rStyle w:val="sqlstringcolor"/>
-          <w:rFonts w:ascii="Consolas" w:hAnsi="Consolas"/>
+          <w:rFonts w:ascii="Consolas" w:hAnsi="Consolas" w:cs="Arial"/>
           <w:color w:val="A52A2A"/>
-          <w:sz w:val="23"/>
-          <w:szCs w:val="23"/>
+          <w:sz w:val="24"/>
+          <w:szCs w:val="24"/>
           <w:shd w:val="clear" w:color="auto" w:fill="FFFFFF"/>
         </w:rPr>
         <w:t>'Germany'</w:t>
@@ -1042,10 +1129,10 @@
       <w:r>
         <w:rPr>
           <w:rStyle w:val="sqlnumbercolor"/>
-          <w:rFonts w:ascii="Consolas" w:hAnsi="Consolas"/>
-          <w:color w:val="000000"/>
-          <w:sz w:val="23"/>
-          <w:szCs w:val="23"/>
+          <w:rFonts w:ascii="Consolas" w:hAnsi="Consolas" w:cs="Arial"/>
+          <w:color w:val="000000"/>
+          <w:sz w:val="24"/>
+          <w:szCs w:val="24"/>
           <w:shd w:val="clear" w:color="auto" w:fill="FFFFFF"/>
         </w:rPr>
         <w:t> </w:t>
@@ -1053,20 +1140,20 @@
       <w:r>
         <w:rPr>
           <w:rStyle w:val="sqlkeywordcolor"/>
-          <w:rFonts w:ascii="Consolas" w:hAnsi="Consolas"/>
+          <w:rFonts w:ascii="Consolas" w:hAnsi="Consolas" w:cs="Arial"/>
           <w:color w:val="0000CD"/>
-          <w:sz w:val="23"/>
-          <w:szCs w:val="23"/>
+          <w:sz w:val="24"/>
+          <w:szCs w:val="24"/>
           <w:shd w:val="clear" w:color="auto" w:fill="FFFFFF"/>
         </w:rPr>
         <w:t>OR</w:t>
       </w:r>
       <w:r>
         <w:rPr>
-          <w:rFonts w:ascii="Consolas" w:hAnsi="Consolas"/>
-          <w:color w:val="000000"/>
-          <w:sz w:val="23"/>
-          <w:szCs w:val="23"/>
+          <w:rFonts w:ascii="Consolas" w:hAnsi="Consolas" w:cs="Arial"/>
+          <w:color w:val="000000"/>
+          <w:sz w:val="24"/>
+          <w:szCs w:val="24"/>
           <w:shd w:val="clear" w:color="auto" w:fill="FFFFFF"/>
         </w:rPr>
         <w:t> Country=</w:t>
@@ -1074,20 +1161,20 @@
       <w:r>
         <w:rPr>
           <w:rStyle w:val="sqlstringcolor"/>
-          <w:rFonts w:ascii="Consolas" w:hAnsi="Consolas"/>
+          <w:rFonts w:ascii="Consolas" w:hAnsi="Consolas" w:cs="Arial"/>
           <w:color w:val="A52A2A"/>
-          <w:sz w:val="23"/>
-          <w:szCs w:val="23"/>
+          <w:sz w:val="24"/>
+          <w:szCs w:val="24"/>
           <w:shd w:val="clear" w:color="auto" w:fill="FFFFFF"/>
         </w:rPr>
         <w:t>'Spain'</w:t>
       </w:r>
       <w:r>
         <w:rPr>
-          <w:rFonts w:ascii="Consolas" w:hAnsi="Consolas"/>
-          <w:color w:val="000000"/>
-          <w:sz w:val="23"/>
-          <w:szCs w:val="23"/>
+          <w:rFonts w:ascii="Consolas" w:hAnsi="Consolas" w:cs="Arial"/>
+          <w:color w:val="000000"/>
+          <w:sz w:val="24"/>
+          <w:szCs w:val="24"/>
           <w:shd w:val="clear" w:color="auto" w:fill="FFFFFF"/>
         </w:rPr>
         <w:t>;</w:t>
@@ -1096,6 +1183,11 @@
     <w:p>
       <w:pPr>
         <w:pStyle w:val="ListParagraph"/>
+        <w:rPr>
+          <w:rFonts w:ascii="Consolas" w:hAnsi="Consolas" w:cs="Arial"/>
+          <w:sz w:val="24"/>
+          <w:szCs w:val="24"/>
+        </w:rPr>
       </w:pPr>
     </w:p>
     <w:p>
@@ -1105,24 +1197,29 @@
           <w:ilvl w:val="0"/>
           <w:numId w:val="1"/>
         </w:numPr>
+        <w:rPr>
+          <w:rFonts w:ascii="Consolas" w:hAnsi="Consolas" w:cs="Arial"/>
+          <w:sz w:val="24"/>
+          <w:szCs w:val="24"/>
+        </w:rPr>
       </w:pPr>
       <w:r>
         <w:rPr>
           <w:rStyle w:val="sqlkeywordcolor"/>
-          <w:rFonts w:ascii="Consolas" w:hAnsi="Consolas"/>
+          <w:rFonts w:ascii="Consolas" w:hAnsi="Consolas" w:cs="Arial"/>
           <w:color w:val="0000CD"/>
-          <w:sz w:val="23"/>
-          <w:szCs w:val="23"/>
+          <w:sz w:val="24"/>
+          <w:szCs w:val="24"/>
           <w:shd w:val="clear" w:color="auto" w:fill="FFFFFF"/>
         </w:rPr>
         <w:t>SELECT</w:t>
       </w:r>
       <w:r>
         <w:rPr>
-          <w:rFonts w:ascii="Consolas" w:hAnsi="Consolas"/>
-          <w:color w:val="000000"/>
-          <w:sz w:val="23"/>
-          <w:szCs w:val="23"/>
+          <w:rFonts w:ascii="Consolas" w:hAnsi="Consolas" w:cs="Arial"/>
+          <w:color w:val="000000"/>
+          <w:sz w:val="24"/>
+          <w:szCs w:val="24"/>
           <w:shd w:val="clear" w:color="auto" w:fill="FFFFFF"/>
         </w:rPr>
         <w:t> * </w:t>
@@ -1130,50 +1227,50 @@
       <w:r>
         <w:rPr>
           <w:rStyle w:val="sqlkeywordcolor"/>
-          <w:rFonts w:ascii="Consolas" w:hAnsi="Consolas"/>
+          <w:rFonts w:ascii="Consolas" w:hAnsi="Consolas" w:cs="Arial"/>
           <w:color w:val="0000CD"/>
-          <w:sz w:val="23"/>
-          <w:szCs w:val="23"/>
+          <w:sz w:val="24"/>
+          <w:szCs w:val="24"/>
           <w:shd w:val="clear" w:color="auto" w:fill="FFFFFF"/>
         </w:rPr>
         <w:t>FROM</w:t>
       </w:r>
       <w:r>
         <w:rPr>
-          <w:rFonts w:ascii="Consolas" w:hAnsi="Consolas"/>
-          <w:color w:val="000000"/>
-          <w:sz w:val="23"/>
-          <w:szCs w:val="23"/>
+          <w:rFonts w:ascii="Consolas" w:hAnsi="Consolas" w:cs="Arial"/>
+          <w:color w:val="000000"/>
+          <w:sz w:val="24"/>
+          <w:szCs w:val="24"/>
           <w:shd w:val="clear" w:color="auto" w:fill="FFFFFF"/>
         </w:rPr>
         <w:t> Customers</w:t>
       </w:r>
       <w:r>
         <w:rPr>
-          <w:rFonts w:ascii="Consolas" w:hAnsi="Consolas"/>
-          <w:color w:val="000000"/>
-          <w:sz w:val="23"/>
-          <w:szCs w:val="23"/>
+          <w:rFonts w:ascii="Consolas" w:hAnsi="Consolas" w:cs="Arial"/>
+          <w:color w:val="000000"/>
+          <w:sz w:val="24"/>
+          <w:szCs w:val="24"/>
         </w:rPr>
         <w:br/>
       </w:r>
       <w:r>
         <w:rPr>
           <w:rStyle w:val="sqlkeywordcolor"/>
-          <w:rFonts w:ascii="Consolas" w:hAnsi="Consolas"/>
+          <w:rFonts w:ascii="Consolas" w:hAnsi="Consolas" w:cs="Arial"/>
           <w:color w:val="0000CD"/>
-          <w:sz w:val="23"/>
-          <w:szCs w:val="23"/>
+          <w:sz w:val="24"/>
+          <w:szCs w:val="24"/>
           <w:shd w:val="clear" w:color="auto" w:fill="FFFFFF"/>
         </w:rPr>
         <w:t>WHERE</w:t>
       </w:r>
       <w:r>
         <w:rPr>
-          <w:rFonts w:ascii="Consolas" w:hAnsi="Consolas"/>
-          <w:color w:val="000000"/>
-          <w:sz w:val="23"/>
-          <w:szCs w:val="23"/>
+          <w:rFonts w:ascii="Consolas" w:hAnsi="Consolas" w:cs="Arial"/>
+          <w:color w:val="000000"/>
+          <w:sz w:val="24"/>
+          <w:szCs w:val="24"/>
           <w:shd w:val="clear" w:color="auto" w:fill="FFFFFF"/>
         </w:rPr>
         <w:t> </w:t>
@@ -1181,20 +1278,20 @@
       <w:r>
         <w:rPr>
           <w:rStyle w:val="sqlkeywordcolor"/>
-          <w:rFonts w:ascii="Consolas" w:hAnsi="Consolas"/>
+          <w:rFonts w:ascii="Consolas" w:hAnsi="Consolas" w:cs="Arial"/>
           <w:color w:val="0000CD"/>
-          <w:sz w:val="23"/>
-          <w:szCs w:val="23"/>
+          <w:sz w:val="24"/>
+          <w:szCs w:val="24"/>
           <w:shd w:val="clear" w:color="auto" w:fill="FFFFFF"/>
         </w:rPr>
         <w:t>NOT</w:t>
       </w:r>
       <w:r>
         <w:rPr>
-          <w:rFonts w:ascii="Consolas" w:hAnsi="Consolas"/>
-          <w:color w:val="000000"/>
-          <w:sz w:val="23"/>
-          <w:szCs w:val="23"/>
+          <w:rFonts w:ascii="Consolas" w:hAnsi="Consolas" w:cs="Arial"/>
+          <w:color w:val="000000"/>
+          <w:sz w:val="24"/>
+          <w:szCs w:val="24"/>
           <w:shd w:val="clear" w:color="auto" w:fill="FFFFFF"/>
         </w:rPr>
         <w:t> Country=</w:t>
@@ -1202,20 +1299,20 @@
       <w:r>
         <w:rPr>
           <w:rStyle w:val="sqlstringcolor"/>
-          <w:rFonts w:ascii="Consolas" w:hAnsi="Consolas"/>
+          <w:rFonts w:ascii="Consolas" w:hAnsi="Consolas" w:cs="Arial"/>
           <w:color w:val="A52A2A"/>
-          <w:sz w:val="23"/>
-          <w:szCs w:val="23"/>
+          <w:sz w:val="24"/>
+          <w:szCs w:val="24"/>
           <w:shd w:val="clear" w:color="auto" w:fill="FFFFFF"/>
         </w:rPr>
         <w:t>'Germany'</w:t>
       </w:r>
       <w:r>
         <w:rPr>
-          <w:rFonts w:ascii="Consolas" w:hAnsi="Consolas"/>
-          <w:color w:val="000000"/>
-          <w:sz w:val="23"/>
-          <w:szCs w:val="23"/>
+          <w:rFonts w:ascii="Consolas" w:hAnsi="Consolas" w:cs="Arial"/>
+          <w:color w:val="000000"/>
+          <w:sz w:val="24"/>
+          <w:szCs w:val="24"/>
           <w:shd w:val="clear" w:color="auto" w:fill="FFFFFF"/>
         </w:rPr>
         <w:t>;</w:t>
@@ -1224,11 +1321,21 @@
     <w:p>
       <w:pPr>
         <w:pStyle w:val="ListParagraph"/>
-      </w:pPr>
-    </w:p>
-    <w:p>
-      <w:pPr>
-        <w:pStyle w:val="ListParagraph"/>
+        <w:rPr>
+          <w:rFonts w:ascii="Consolas" w:hAnsi="Consolas" w:cs="Arial"/>
+          <w:sz w:val="24"/>
+          <w:szCs w:val="24"/>
+        </w:rPr>
+      </w:pPr>
+    </w:p>
+    <w:p>
+      <w:pPr>
+        <w:pStyle w:val="ListParagraph"/>
+        <w:rPr>
+          <w:rFonts w:ascii="Consolas" w:hAnsi="Consolas" w:cs="Arial"/>
+          <w:sz w:val="24"/>
+          <w:szCs w:val="24"/>
+        </w:rPr>
       </w:pPr>
     </w:p>
     <w:p>
@@ -1238,24 +1345,29 @@
           <w:ilvl w:val="0"/>
           <w:numId w:val="1"/>
         </w:numPr>
+        <w:rPr>
+          <w:rFonts w:ascii="Consolas" w:hAnsi="Consolas" w:cs="Arial"/>
+          <w:sz w:val="24"/>
+          <w:szCs w:val="24"/>
+        </w:rPr>
       </w:pPr>
       <w:r>
         <w:rPr>
           <w:rStyle w:val="sqlkeywordcolor"/>
-          <w:rFonts w:ascii="Consolas" w:hAnsi="Consolas"/>
+          <w:rFonts w:ascii="Consolas" w:hAnsi="Consolas" w:cs="Arial"/>
           <w:color w:val="0000CD"/>
-          <w:sz w:val="23"/>
-          <w:szCs w:val="23"/>
+          <w:sz w:val="24"/>
+          <w:szCs w:val="24"/>
           <w:shd w:val="clear" w:color="auto" w:fill="FFFFFF"/>
         </w:rPr>
         <w:t>SELECT</w:t>
       </w:r>
       <w:r>
         <w:rPr>
-          <w:rFonts w:ascii="Consolas" w:hAnsi="Consolas"/>
-          <w:color w:val="000000"/>
-          <w:sz w:val="23"/>
-          <w:szCs w:val="23"/>
+          <w:rFonts w:ascii="Consolas" w:hAnsi="Consolas" w:cs="Arial"/>
+          <w:color w:val="000000"/>
+          <w:sz w:val="24"/>
+          <w:szCs w:val="24"/>
           <w:shd w:val="clear" w:color="auto" w:fill="FFFFFF"/>
         </w:rPr>
         <w:t> * </w:t>
@@ -1263,50 +1375,50 @@
       <w:r>
         <w:rPr>
           <w:rStyle w:val="sqlkeywordcolor"/>
-          <w:rFonts w:ascii="Consolas" w:hAnsi="Consolas"/>
+          <w:rFonts w:ascii="Consolas" w:hAnsi="Consolas" w:cs="Arial"/>
           <w:color w:val="0000CD"/>
-          <w:sz w:val="23"/>
-          <w:szCs w:val="23"/>
+          <w:sz w:val="24"/>
+          <w:szCs w:val="24"/>
           <w:shd w:val="clear" w:color="auto" w:fill="FFFFFF"/>
         </w:rPr>
         <w:t>FROM</w:t>
       </w:r>
       <w:r>
         <w:rPr>
-          <w:rFonts w:ascii="Consolas" w:hAnsi="Consolas"/>
-          <w:color w:val="000000"/>
-          <w:sz w:val="23"/>
-          <w:szCs w:val="23"/>
+          <w:rFonts w:ascii="Consolas" w:hAnsi="Consolas" w:cs="Arial"/>
+          <w:color w:val="000000"/>
+          <w:sz w:val="24"/>
+          <w:szCs w:val="24"/>
           <w:shd w:val="clear" w:color="auto" w:fill="FFFFFF"/>
         </w:rPr>
         <w:t> Customers</w:t>
       </w:r>
       <w:r>
         <w:rPr>
-          <w:rFonts w:ascii="Consolas" w:hAnsi="Consolas"/>
-          <w:color w:val="000000"/>
-          <w:sz w:val="23"/>
-          <w:szCs w:val="23"/>
+          <w:rFonts w:ascii="Consolas" w:hAnsi="Consolas" w:cs="Arial"/>
+          <w:color w:val="000000"/>
+          <w:sz w:val="24"/>
+          <w:szCs w:val="24"/>
         </w:rPr>
         <w:br/>
       </w:r>
       <w:r>
         <w:rPr>
           <w:rStyle w:val="sqlkeywordcolor"/>
-          <w:rFonts w:ascii="Consolas" w:hAnsi="Consolas"/>
+          <w:rFonts w:ascii="Consolas" w:hAnsi="Consolas" w:cs="Arial"/>
           <w:color w:val="0000CD"/>
-          <w:sz w:val="23"/>
-          <w:szCs w:val="23"/>
+          <w:sz w:val="24"/>
+          <w:szCs w:val="24"/>
           <w:shd w:val="clear" w:color="auto" w:fill="FFFFFF"/>
         </w:rPr>
         <w:t>WHERE</w:t>
       </w:r>
       <w:r>
         <w:rPr>
-          <w:rFonts w:ascii="Consolas" w:hAnsi="Consolas"/>
-          <w:color w:val="000000"/>
-          <w:sz w:val="23"/>
-          <w:szCs w:val="23"/>
+          <w:rFonts w:ascii="Consolas" w:hAnsi="Consolas" w:cs="Arial"/>
+          <w:color w:val="000000"/>
+          <w:sz w:val="24"/>
+          <w:szCs w:val="24"/>
           <w:shd w:val="clear" w:color="auto" w:fill="FFFFFF"/>
         </w:rPr>
         <w:t> Country=</w:t>
@@ -1314,10 +1426,10 @@
       <w:r>
         <w:rPr>
           <w:rStyle w:val="sqlstringcolor"/>
-          <w:rFonts w:ascii="Consolas" w:hAnsi="Consolas"/>
+          <w:rFonts w:ascii="Consolas" w:hAnsi="Consolas" w:cs="Arial"/>
           <w:color w:val="A52A2A"/>
-          <w:sz w:val="23"/>
-          <w:szCs w:val="23"/>
+          <w:sz w:val="24"/>
+          <w:szCs w:val="24"/>
           <w:shd w:val="clear" w:color="auto" w:fill="FFFFFF"/>
         </w:rPr>
         <w:t>'Germany'</w:t>
@@ -1325,10 +1437,10 @@
       <w:r>
         <w:rPr>
           <w:rStyle w:val="sqlnumbercolor"/>
-          <w:rFonts w:ascii="Consolas" w:hAnsi="Consolas"/>
-          <w:color w:val="000000"/>
-          <w:sz w:val="23"/>
-          <w:szCs w:val="23"/>
+          <w:rFonts w:ascii="Consolas" w:hAnsi="Consolas" w:cs="Arial"/>
+          <w:color w:val="000000"/>
+          <w:sz w:val="24"/>
+          <w:szCs w:val="24"/>
           <w:shd w:val="clear" w:color="auto" w:fill="FFFFFF"/>
         </w:rPr>
         <w:t> </w:t>
@@ -1336,20 +1448,20 @@
       <w:r>
         <w:rPr>
           <w:rStyle w:val="sqlkeywordcolor"/>
-          <w:rFonts w:ascii="Consolas" w:hAnsi="Consolas"/>
+          <w:rFonts w:ascii="Consolas" w:hAnsi="Consolas" w:cs="Arial"/>
           <w:color w:val="0000CD"/>
-          <w:sz w:val="23"/>
-          <w:szCs w:val="23"/>
+          <w:sz w:val="24"/>
+          <w:szCs w:val="24"/>
           <w:shd w:val="clear" w:color="auto" w:fill="FFFFFF"/>
         </w:rPr>
         <w:t>AND</w:t>
       </w:r>
       <w:r>
         <w:rPr>
-          <w:rFonts w:ascii="Consolas" w:hAnsi="Consolas"/>
-          <w:color w:val="000000"/>
-          <w:sz w:val="23"/>
-          <w:szCs w:val="23"/>
+          <w:rFonts w:ascii="Consolas" w:hAnsi="Consolas" w:cs="Arial"/>
+          <w:color w:val="000000"/>
+          <w:sz w:val="24"/>
+          <w:szCs w:val="24"/>
           <w:shd w:val="clear" w:color="auto" w:fill="FFFFFF"/>
         </w:rPr>
         <w:t> (City=</w:t>
@@ -1357,20 +1469,20 @@
       <w:r>
         <w:rPr>
           <w:rStyle w:val="sqlstringcolor"/>
-          <w:rFonts w:ascii="Consolas" w:hAnsi="Consolas"/>
+          <w:rFonts w:ascii="Consolas" w:hAnsi="Consolas" w:cs="Arial"/>
           <w:color w:val="A52A2A"/>
-          <w:sz w:val="23"/>
-          <w:szCs w:val="23"/>
+          <w:sz w:val="24"/>
+          <w:szCs w:val="24"/>
           <w:shd w:val="clear" w:color="auto" w:fill="FFFFFF"/>
         </w:rPr>
         <w:t>'Berlin'</w:t>
       </w:r>
       <w:r>
         <w:rPr>
-          <w:rFonts w:ascii="Consolas" w:hAnsi="Consolas"/>
-          <w:color w:val="000000"/>
-          <w:sz w:val="23"/>
-          <w:szCs w:val="23"/>
+          <w:rFonts w:ascii="Consolas" w:hAnsi="Consolas" w:cs="Arial"/>
+          <w:color w:val="000000"/>
+          <w:sz w:val="24"/>
+          <w:szCs w:val="24"/>
           <w:shd w:val="clear" w:color="auto" w:fill="FFFFFF"/>
         </w:rPr>
         <w:t> </w:t>
@@ -1378,20 +1490,20 @@
       <w:r>
         <w:rPr>
           <w:rStyle w:val="sqlkeywordcolor"/>
-          <w:rFonts w:ascii="Consolas" w:hAnsi="Consolas"/>
+          <w:rFonts w:ascii="Consolas" w:hAnsi="Consolas" w:cs="Arial"/>
           <w:color w:val="0000CD"/>
-          <w:sz w:val="23"/>
-          <w:szCs w:val="23"/>
+          <w:sz w:val="24"/>
+          <w:szCs w:val="24"/>
           <w:shd w:val="clear" w:color="auto" w:fill="FFFFFF"/>
         </w:rPr>
         <w:t>OR</w:t>
       </w:r>
       <w:r>
         <w:rPr>
-          <w:rFonts w:ascii="Consolas" w:hAnsi="Consolas"/>
-          <w:color w:val="000000"/>
-          <w:sz w:val="23"/>
-          <w:szCs w:val="23"/>
+          <w:rFonts w:ascii="Consolas" w:hAnsi="Consolas" w:cs="Arial"/>
+          <w:color w:val="000000"/>
+          <w:sz w:val="24"/>
+          <w:szCs w:val="24"/>
           <w:shd w:val="clear" w:color="auto" w:fill="FFFFFF"/>
         </w:rPr>
         <w:t> City=</w:t>
@@ -1399,20 +1511,20 @@
       <w:r>
         <w:rPr>
           <w:rStyle w:val="sqlstringcolor"/>
-          <w:rFonts w:ascii="Consolas" w:hAnsi="Consolas"/>
+          <w:rFonts w:ascii="Consolas" w:hAnsi="Consolas" w:cs="Arial"/>
           <w:color w:val="A52A2A"/>
-          <w:sz w:val="23"/>
-          <w:szCs w:val="23"/>
+          <w:sz w:val="24"/>
+          <w:szCs w:val="24"/>
           <w:shd w:val="clear" w:color="auto" w:fill="FFFFFF"/>
         </w:rPr>
         <w:t>'München'</w:t>
       </w:r>
       <w:r>
         <w:rPr>
-          <w:rFonts w:ascii="Consolas" w:hAnsi="Consolas"/>
-          <w:color w:val="000000"/>
-          <w:sz w:val="23"/>
-          <w:szCs w:val="23"/>
+          <w:rFonts w:ascii="Consolas" w:hAnsi="Consolas" w:cs="Arial"/>
+          <w:color w:val="000000"/>
+          <w:sz w:val="24"/>
+          <w:szCs w:val="24"/>
           <w:shd w:val="clear" w:color="auto" w:fill="FFFFFF"/>
         </w:rPr>
         <w:t>);</w:t>
@@ -1421,6 +1533,11 @@
     <w:p>
       <w:pPr>
         <w:pStyle w:val="ListParagraph"/>
+        <w:rPr>
+          <w:rFonts w:ascii="Consolas" w:hAnsi="Consolas" w:cs="Arial"/>
+          <w:sz w:val="24"/>
+          <w:szCs w:val="24"/>
+        </w:rPr>
       </w:pPr>
     </w:p>
     <w:p>
@@ -1430,24 +1547,29 @@
           <w:ilvl w:val="0"/>
           <w:numId w:val="1"/>
         </w:numPr>
+        <w:rPr>
+          <w:rFonts w:ascii="Consolas" w:hAnsi="Consolas" w:cs="Arial"/>
+          <w:sz w:val="24"/>
+          <w:szCs w:val="24"/>
+        </w:rPr>
       </w:pPr>
       <w:r>
         <w:rPr>
           <w:rStyle w:val="sqlkeywordcolor"/>
-          <w:rFonts w:ascii="Consolas" w:hAnsi="Consolas"/>
+          <w:rFonts w:ascii="Consolas" w:hAnsi="Consolas" w:cs="Arial"/>
           <w:color w:val="0000CD"/>
-          <w:sz w:val="23"/>
-          <w:szCs w:val="23"/>
+          <w:sz w:val="24"/>
+          <w:szCs w:val="24"/>
           <w:shd w:val="clear" w:color="auto" w:fill="FFFFFF"/>
         </w:rPr>
         <w:t>SELECT</w:t>
       </w:r>
       <w:r>
         <w:rPr>
-          <w:rFonts w:ascii="Consolas" w:hAnsi="Consolas"/>
-          <w:color w:val="000000"/>
-          <w:sz w:val="23"/>
-          <w:szCs w:val="23"/>
+          <w:rFonts w:ascii="Consolas" w:hAnsi="Consolas" w:cs="Arial"/>
+          <w:color w:val="000000"/>
+          <w:sz w:val="24"/>
+          <w:szCs w:val="24"/>
           <w:shd w:val="clear" w:color="auto" w:fill="FFFFFF"/>
         </w:rPr>
         <w:t> * </w:t>
@@ -1455,50 +1577,50 @@
       <w:r>
         <w:rPr>
           <w:rStyle w:val="sqlkeywordcolor"/>
-          <w:rFonts w:ascii="Consolas" w:hAnsi="Consolas"/>
+          <w:rFonts w:ascii="Consolas" w:hAnsi="Consolas" w:cs="Arial"/>
           <w:color w:val="0000CD"/>
-          <w:sz w:val="23"/>
-          <w:szCs w:val="23"/>
+          <w:sz w:val="24"/>
+          <w:szCs w:val="24"/>
           <w:shd w:val="clear" w:color="auto" w:fill="FFFFFF"/>
         </w:rPr>
         <w:t>FROM</w:t>
       </w:r>
       <w:r>
         <w:rPr>
-          <w:rFonts w:ascii="Consolas" w:hAnsi="Consolas"/>
-          <w:color w:val="000000"/>
-          <w:sz w:val="23"/>
-          <w:szCs w:val="23"/>
+          <w:rFonts w:ascii="Consolas" w:hAnsi="Consolas" w:cs="Arial"/>
+          <w:color w:val="000000"/>
+          <w:sz w:val="24"/>
+          <w:szCs w:val="24"/>
           <w:shd w:val="clear" w:color="auto" w:fill="FFFFFF"/>
         </w:rPr>
         <w:t> Customers</w:t>
       </w:r>
       <w:r>
         <w:rPr>
-          <w:rFonts w:ascii="Consolas" w:hAnsi="Consolas"/>
-          <w:color w:val="000000"/>
-          <w:sz w:val="23"/>
-          <w:szCs w:val="23"/>
+          <w:rFonts w:ascii="Consolas" w:hAnsi="Consolas" w:cs="Arial"/>
+          <w:color w:val="000000"/>
+          <w:sz w:val="24"/>
+          <w:szCs w:val="24"/>
         </w:rPr>
         <w:br/>
       </w:r>
       <w:r>
         <w:rPr>
           <w:rStyle w:val="sqlkeywordcolor"/>
-          <w:rFonts w:ascii="Consolas" w:hAnsi="Consolas"/>
+          <w:rFonts w:ascii="Consolas" w:hAnsi="Consolas" w:cs="Arial"/>
           <w:color w:val="0000CD"/>
-          <w:sz w:val="23"/>
-          <w:szCs w:val="23"/>
+          <w:sz w:val="24"/>
+          <w:szCs w:val="24"/>
           <w:shd w:val="clear" w:color="auto" w:fill="FFFFFF"/>
         </w:rPr>
         <w:t>ORDER</w:t>
       </w:r>
       <w:r>
         <w:rPr>
-          <w:rFonts w:ascii="Consolas" w:hAnsi="Consolas"/>
-          <w:color w:val="000000"/>
-          <w:sz w:val="23"/>
-          <w:szCs w:val="23"/>
+          <w:rFonts w:ascii="Consolas" w:hAnsi="Consolas" w:cs="Arial"/>
+          <w:color w:val="000000"/>
+          <w:sz w:val="24"/>
+          <w:szCs w:val="24"/>
           <w:shd w:val="clear" w:color="auto" w:fill="FFFFFF"/>
         </w:rPr>
         <w:t> </w:t>
@@ -1506,20 +1628,20 @@
       <w:r>
         <w:rPr>
           <w:rStyle w:val="sqlkeywordcolor"/>
-          <w:rFonts w:ascii="Consolas" w:hAnsi="Consolas"/>
+          <w:rFonts w:ascii="Consolas" w:hAnsi="Consolas" w:cs="Arial"/>
           <w:color w:val="0000CD"/>
-          <w:sz w:val="23"/>
-          <w:szCs w:val="23"/>
+          <w:sz w:val="24"/>
+          <w:szCs w:val="24"/>
           <w:shd w:val="clear" w:color="auto" w:fill="FFFFFF"/>
         </w:rPr>
         <w:t>BY</w:t>
       </w:r>
       <w:r>
         <w:rPr>
-          <w:rFonts w:ascii="Consolas" w:hAnsi="Consolas"/>
-          <w:color w:val="000000"/>
-          <w:sz w:val="23"/>
-          <w:szCs w:val="23"/>
+          <w:rFonts w:ascii="Consolas" w:hAnsi="Consolas" w:cs="Arial"/>
+          <w:color w:val="000000"/>
+          <w:sz w:val="24"/>
+          <w:szCs w:val="24"/>
           <w:shd w:val="clear" w:color="auto" w:fill="FFFFFF"/>
         </w:rPr>
         <w:t> Country </w:t>
@@ -1527,20 +1649,20 @@
       <w:r>
         <w:rPr>
           <w:rStyle w:val="sqlkeywordcolor"/>
-          <w:rFonts w:ascii="Consolas" w:hAnsi="Consolas"/>
+          <w:rFonts w:ascii="Consolas" w:hAnsi="Consolas" w:cs="Arial"/>
           <w:color w:val="0000CD"/>
-          <w:sz w:val="23"/>
-          <w:szCs w:val="23"/>
+          <w:sz w:val="24"/>
+          <w:szCs w:val="24"/>
           <w:shd w:val="clear" w:color="auto" w:fill="FFFFFF"/>
         </w:rPr>
         <w:t>ASC</w:t>
       </w:r>
       <w:r>
         <w:rPr>
-          <w:rFonts w:ascii="Consolas" w:hAnsi="Consolas"/>
-          <w:color w:val="000000"/>
-          <w:sz w:val="23"/>
-          <w:szCs w:val="23"/>
+          <w:rFonts w:ascii="Consolas" w:hAnsi="Consolas" w:cs="Arial"/>
+          <w:color w:val="000000"/>
+          <w:sz w:val="24"/>
+          <w:szCs w:val="24"/>
           <w:shd w:val="clear" w:color="auto" w:fill="FFFFFF"/>
         </w:rPr>
         <w:t xml:space="preserve">, </w:t>
@@ -1548,10 +1670,10 @@
       <w:proofErr w:type="spellStart"/>
       <w:r>
         <w:rPr>
-          <w:rFonts w:ascii="Consolas" w:hAnsi="Consolas"/>
-          <w:color w:val="000000"/>
-          <w:sz w:val="23"/>
-          <w:szCs w:val="23"/>
+          <w:rFonts w:ascii="Consolas" w:hAnsi="Consolas" w:cs="Arial"/>
+          <w:color w:val="000000"/>
+          <w:sz w:val="24"/>
+          <w:szCs w:val="24"/>
           <w:shd w:val="clear" w:color="auto" w:fill="FFFFFF"/>
         </w:rPr>
         <w:t>CustomerName</w:t>
@@ -1559,10 +1681,10 @@
       <w:proofErr w:type="spellEnd"/>
       <w:r>
         <w:rPr>
-          <w:rFonts w:ascii="Consolas" w:hAnsi="Consolas"/>
-          <w:color w:val="000000"/>
-          <w:sz w:val="23"/>
-          <w:szCs w:val="23"/>
+          <w:rFonts w:ascii="Consolas" w:hAnsi="Consolas" w:cs="Arial"/>
+          <w:color w:val="000000"/>
+          <w:sz w:val="24"/>
+          <w:szCs w:val="24"/>
           <w:shd w:val="clear" w:color="auto" w:fill="FFFFFF"/>
         </w:rPr>
         <w:t> </w:t>
@@ -1570,26 +1692,34 @@
       <w:r>
         <w:rPr>
           <w:rStyle w:val="sqlkeywordcolor"/>
-          <w:rFonts w:ascii="Consolas" w:hAnsi="Consolas"/>
+          <w:rFonts w:ascii="Consolas" w:hAnsi="Consolas" w:cs="Arial"/>
           <w:color w:val="0000CD"/>
-          <w:sz w:val="23"/>
-          <w:szCs w:val="23"/>
+          <w:sz w:val="24"/>
+          <w:szCs w:val="24"/>
           <w:shd w:val="clear" w:color="auto" w:fill="FFFFFF"/>
         </w:rPr>
         <w:t>DESC</w:t>
       </w:r>
       <w:r>
         <w:rPr>
-          <w:rFonts w:ascii="Consolas" w:hAnsi="Consolas"/>
-          <w:color w:val="000000"/>
-          <w:sz w:val="23"/>
-          <w:szCs w:val="23"/>
+          <w:rFonts w:ascii="Consolas" w:hAnsi="Consolas" w:cs="Arial"/>
+          <w:color w:val="000000"/>
+          <w:sz w:val="24"/>
+          <w:szCs w:val="24"/>
           <w:shd w:val="clear" w:color="auto" w:fill="FFFFFF"/>
         </w:rPr>
         <w:t>;</w:t>
       </w:r>
     </w:p>
-    <w:p/>
+    <w:p>
+      <w:pPr>
+        <w:rPr>
+          <w:rFonts w:ascii="Consolas" w:hAnsi="Consolas" w:cs="Arial"/>
+          <w:sz w:val="24"/>
+          <w:szCs w:val="24"/>
+        </w:rPr>
+      </w:pPr>
+    </w:p>
     <w:p>
       <w:pPr>
         <w:pStyle w:val="ListParagraph"/>
@@ -1597,24 +1727,29 @@
           <w:ilvl w:val="0"/>
           <w:numId w:val="1"/>
         </w:numPr>
+        <w:rPr>
+          <w:rFonts w:ascii="Consolas" w:hAnsi="Consolas" w:cs="Arial"/>
+          <w:sz w:val="24"/>
+          <w:szCs w:val="24"/>
+        </w:rPr>
       </w:pPr>
       <w:r>
         <w:rPr>
           <w:rStyle w:val="sqlkeywordcolor"/>
-          <w:rFonts w:ascii="Consolas" w:hAnsi="Consolas"/>
+          <w:rFonts w:ascii="Consolas" w:hAnsi="Consolas" w:cs="Arial"/>
           <w:color w:val="0000CD"/>
-          <w:sz w:val="23"/>
-          <w:szCs w:val="23"/>
+          <w:sz w:val="24"/>
+          <w:szCs w:val="24"/>
           <w:shd w:val="clear" w:color="auto" w:fill="FFFFFF"/>
         </w:rPr>
         <w:t>SELECT</w:t>
       </w:r>
       <w:r>
         <w:rPr>
-          <w:rFonts w:ascii="Consolas" w:hAnsi="Consolas"/>
-          <w:color w:val="000000"/>
-          <w:sz w:val="23"/>
-          <w:szCs w:val="23"/>
+          <w:rFonts w:ascii="Consolas" w:hAnsi="Consolas" w:cs="Arial"/>
+          <w:color w:val="000000"/>
+          <w:sz w:val="24"/>
+          <w:szCs w:val="24"/>
           <w:shd w:val="clear" w:color="auto" w:fill="FFFFFF"/>
         </w:rPr>
         <w:t> </w:t>
@@ -1622,10 +1757,10 @@
       <w:proofErr w:type="spellStart"/>
       <w:r>
         <w:rPr>
-          <w:rFonts w:ascii="Consolas" w:hAnsi="Consolas"/>
-          <w:color w:val="000000"/>
-          <w:sz w:val="23"/>
-          <w:szCs w:val="23"/>
+          <w:rFonts w:ascii="Consolas" w:hAnsi="Consolas" w:cs="Arial"/>
+          <w:color w:val="000000"/>
+          <w:sz w:val="24"/>
+          <w:szCs w:val="24"/>
           <w:shd w:val="clear" w:color="auto" w:fill="FFFFFF"/>
         </w:rPr>
         <w:t>CustomerName</w:t>
@@ -1633,10 +1768,10 @@
       <w:proofErr w:type="spellEnd"/>
       <w:r>
         <w:rPr>
-          <w:rFonts w:ascii="Consolas" w:hAnsi="Consolas"/>
-          <w:color w:val="000000"/>
-          <w:sz w:val="23"/>
-          <w:szCs w:val="23"/>
+          <w:rFonts w:ascii="Consolas" w:hAnsi="Consolas" w:cs="Arial"/>
+          <w:color w:val="000000"/>
+          <w:sz w:val="24"/>
+          <w:szCs w:val="24"/>
           <w:shd w:val="clear" w:color="auto" w:fill="FFFFFF"/>
         </w:rPr>
         <w:t xml:space="preserve">, </w:t>
@@ -1644,10 +1779,10 @@
       <w:proofErr w:type="spellStart"/>
       <w:r>
         <w:rPr>
-          <w:rFonts w:ascii="Consolas" w:hAnsi="Consolas"/>
-          <w:color w:val="000000"/>
-          <w:sz w:val="23"/>
-          <w:szCs w:val="23"/>
+          <w:rFonts w:ascii="Consolas" w:hAnsi="Consolas" w:cs="Arial"/>
+          <w:color w:val="000000"/>
+          <w:sz w:val="24"/>
+          <w:szCs w:val="24"/>
           <w:shd w:val="clear" w:color="auto" w:fill="FFFFFF"/>
         </w:rPr>
         <w:t>ContactName</w:t>
@@ -1655,70 +1790,70 @@
       <w:proofErr w:type="spellEnd"/>
       <w:r>
         <w:rPr>
-          <w:rFonts w:ascii="Consolas" w:hAnsi="Consolas"/>
-          <w:color w:val="000000"/>
-          <w:sz w:val="23"/>
-          <w:szCs w:val="23"/>
+          <w:rFonts w:ascii="Consolas" w:hAnsi="Consolas" w:cs="Arial"/>
+          <w:color w:val="000000"/>
+          <w:sz w:val="24"/>
+          <w:szCs w:val="24"/>
           <w:shd w:val="clear" w:color="auto" w:fill="FFFFFF"/>
         </w:rPr>
         <w:t>, Address</w:t>
       </w:r>
       <w:r>
         <w:rPr>
-          <w:rFonts w:ascii="Consolas" w:hAnsi="Consolas"/>
-          <w:color w:val="000000"/>
-          <w:sz w:val="23"/>
-          <w:szCs w:val="23"/>
+          <w:rFonts w:ascii="Consolas" w:hAnsi="Consolas" w:cs="Arial"/>
+          <w:color w:val="000000"/>
+          <w:sz w:val="24"/>
+          <w:szCs w:val="24"/>
         </w:rPr>
         <w:br/>
       </w:r>
       <w:r>
         <w:rPr>
           <w:rStyle w:val="sqlkeywordcolor"/>
-          <w:rFonts w:ascii="Consolas" w:hAnsi="Consolas"/>
+          <w:rFonts w:ascii="Consolas" w:hAnsi="Consolas" w:cs="Arial"/>
           <w:color w:val="0000CD"/>
-          <w:sz w:val="23"/>
-          <w:szCs w:val="23"/>
+          <w:sz w:val="24"/>
+          <w:szCs w:val="24"/>
           <w:shd w:val="clear" w:color="auto" w:fill="FFFFFF"/>
         </w:rPr>
         <w:t>FROM</w:t>
       </w:r>
       <w:r>
         <w:rPr>
-          <w:rFonts w:ascii="Consolas" w:hAnsi="Consolas"/>
-          <w:color w:val="000000"/>
-          <w:sz w:val="23"/>
-          <w:szCs w:val="23"/>
+          <w:rFonts w:ascii="Consolas" w:hAnsi="Consolas" w:cs="Arial"/>
+          <w:color w:val="000000"/>
+          <w:sz w:val="24"/>
+          <w:szCs w:val="24"/>
           <w:shd w:val="clear" w:color="auto" w:fill="FFFFFF"/>
         </w:rPr>
         <w:t> Customers</w:t>
       </w:r>
       <w:r>
         <w:rPr>
-          <w:rFonts w:ascii="Consolas" w:hAnsi="Consolas"/>
-          <w:color w:val="000000"/>
-          <w:sz w:val="23"/>
-          <w:szCs w:val="23"/>
+          <w:rFonts w:ascii="Consolas" w:hAnsi="Consolas" w:cs="Arial"/>
+          <w:color w:val="000000"/>
+          <w:sz w:val="24"/>
+          <w:szCs w:val="24"/>
         </w:rPr>
         <w:br/>
       </w:r>
       <w:r>
         <w:rPr>
           <w:rStyle w:val="sqlkeywordcolor"/>
-          <w:rFonts w:ascii="Consolas" w:hAnsi="Consolas"/>
+          <w:rFonts w:ascii="Consolas" w:hAnsi="Consolas" w:cs="Arial"/>
           <w:color w:val="0000CD"/>
-          <w:sz w:val="23"/>
-          <w:szCs w:val="23"/>
+          <w:sz w:val="24"/>
+          <w:szCs w:val="24"/>
           <w:shd w:val="clear" w:color="auto" w:fill="FFFFFF"/>
         </w:rPr>
         <w:t>WHERE</w:t>
       </w:r>
       <w:r>
         <w:rPr>
-          <w:rFonts w:ascii="Consolas" w:hAnsi="Consolas"/>
-          <w:color w:val="000000"/>
-          <w:sz w:val="23"/>
-          <w:szCs w:val="23"/>
+          <w:rFonts w:ascii="Consolas" w:hAnsi="Consolas" w:cs="Arial"/>
+          <w:color w:val="000000"/>
+          <w:sz w:val="24"/>
+          <w:szCs w:val="24"/>
           <w:shd w:val="clear" w:color="auto" w:fill="FFFFFF"/>
         </w:rPr>
         <w:t> Address </w:t>
@@ -1726,20 +1861,20 @@
       <w:r>
         <w:rPr>
           <w:rStyle w:val="sqlkeywordcolor"/>
-          <w:rFonts w:ascii="Consolas" w:hAnsi="Consolas"/>
+          <w:rFonts w:ascii="Consolas" w:hAnsi="Consolas" w:cs="Arial"/>
           <w:color w:val="0000CD"/>
-          <w:sz w:val="23"/>
-          <w:szCs w:val="23"/>
+          <w:sz w:val="24"/>
+          <w:szCs w:val="24"/>
           <w:shd w:val="clear" w:color="auto" w:fill="FFFFFF"/>
         </w:rPr>
         <w:t>IS</w:t>
       </w:r>
       <w:r>
         <w:rPr>
-          <w:rFonts w:ascii="Consolas" w:hAnsi="Consolas"/>
-          <w:color w:val="000000"/>
-          <w:sz w:val="23"/>
-          <w:szCs w:val="23"/>
+          <w:rFonts w:ascii="Consolas" w:hAnsi="Consolas" w:cs="Arial"/>
+          <w:color w:val="000000"/>
+          <w:sz w:val="24"/>
+          <w:szCs w:val="24"/>
           <w:shd w:val="clear" w:color="auto" w:fill="FFFFFF"/>
         </w:rPr>
         <w:t> </w:t>
@@ -1747,20 +1882,20 @@
       <w:r>
         <w:rPr>
           <w:rStyle w:val="sqlkeywordcolor"/>
-          <w:rFonts w:ascii="Consolas" w:hAnsi="Consolas"/>
+          <w:rFonts w:ascii="Consolas" w:hAnsi="Consolas" w:cs="Arial"/>
           <w:color w:val="0000CD"/>
-          <w:sz w:val="23"/>
-          <w:szCs w:val="23"/>
+          <w:sz w:val="24"/>
+          <w:szCs w:val="24"/>
           <w:shd w:val="clear" w:color="auto" w:fill="FFFFFF"/>
         </w:rPr>
         <w:t>NULL</w:t>
       </w:r>
       <w:r>
         <w:rPr>
-          <w:rFonts w:ascii="Consolas" w:hAnsi="Consolas"/>
-          <w:color w:val="000000"/>
-          <w:sz w:val="23"/>
-          <w:szCs w:val="23"/>
+          <w:rFonts w:ascii="Consolas" w:hAnsi="Consolas" w:cs="Arial"/>
+          <w:color w:val="000000"/>
+          <w:sz w:val="24"/>
+          <w:szCs w:val="24"/>
           <w:shd w:val="clear" w:color="auto" w:fill="FFFFFF"/>
         </w:rPr>
         <w:t>;</w:t>
@@ -1769,11 +1904,21 @@
     <w:p>
       <w:pPr>
         <w:pStyle w:val="ListParagraph"/>
-      </w:pPr>
-    </w:p>
-    <w:p>
-      <w:pPr>
-        <w:pStyle w:val="ListParagraph"/>
+        <w:rPr>
+          <w:rFonts w:ascii="Consolas" w:hAnsi="Consolas" w:cs="Arial"/>
+          <w:sz w:val="24"/>
+          <w:szCs w:val="24"/>
+        </w:rPr>
+      </w:pPr>
+    </w:p>
+    <w:p>
+      <w:pPr>
+        <w:pStyle w:val="ListParagraph"/>
+        <w:rPr>
+          <w:rFonts w:ascii="Consolas" w:hAnsi="Consolas" w:cs="Arial"/>
+          <w:sz w:val="24"/>
+          <w:szCs w:val="24"/>
+        </w:rPr>
       </w:pPr>
     </w:p>
     <w:p>
@@ -1783,24 +1928,29 @@
           <w:ilvl w:val="0"/>
           <w:numId w:val="1"/>
         </w:numPr>
+        <w:rPr>
+          <w:rFonts w:ascii="Consolas" w:hAnsi="Consolas" w:cs="Arial"/>
+          <w:sz w:val="24"/>
+          <w:szCs w:val="24"/>
+        </w:rPr>
       </w:pPr>
       <w:r>
         <w:rPr>
           <w:rStyle w:val="sqlkeywordcolor"/>
-          <w:rFonts w:ascii="Consolas" w:hAnsi="Consolas"/>
+          <w:rFonts w:ascii="Consolas" w:hAnsi="Consolas" w:cs="Arial"/>
           <w:color w:val="0000CD"/>
-          <w:sz w:val="23"/>
-          <w:szCs w:val="23"/>
+          <w:sz w:val="24"/>
+          <w:szCs w:val="24"/>
           <w:shd w:val="clear" w:color="auto" w:fill="FFFFFF"/>
         </w:rPr>
         <w:t>DELETE</w:t>
       </w:r>
       <w:r>
         <w:rPr>
-          <w:rFonts w:ascii="Consolas" w:hAnsi="Consolas"/>
-          <w:color w:val="000000"/>
-          <w:sz w:val="23"/>
-          <w:szCs w:val="23"/>
+          <w:rFonts w:ascii="Consolas" w:hAnsi="Consolas" w:cs="Arial"/>
+          <w:color w:val="000000"/>
+          <w:sz w:val="24"/>
+          <w:szCs w:val="24"/>
           <w:shd w:val="clear" w:color="auto" w:fill="FFFFFF"/>
         </w:rPr>
         <w:t> </w:t>
@@ -1808,20 +1958,20 @@
       <w:r>
         <w:rPr>
           <w:rStyle w:val="sqlkeywordcolor"/>
-          <w:rFonts w:ascii="Consolas" w:hAnsi="Consolas"/>
+          <w:rFonts w:ascii="Consolas" w:hAnsi="Consolas" w:cs="Arial"/>
           <w:color w:val="0000CD"/>
-          <w:sz w:val="23"/>
-          <w:szCs w:val="23"/>
+          <w:sz w:val="24"/>
+          <w:szCs w:val="24"/>
           <w:shd w:val="clear" w:color="auto" w:fill="FFFFFF"/>
         </w:rPr>
         <w:t>FROM</w:t>
       </w:r>
       <w:r>
         <w:rPr>
-          <w:rFonts w:ascii="Consolas" w:hAnsi="Consolas"/>
-          <w:color w:val="000000"/>
-          <w:sz w:val="23"/>
-          <w:szCs w:val="23"/>
+          <w:rFonts w:ascii="Consolas" w:hAnsi="Consolas" w:cs="Arial"/>
+          <w:color w:val="000000"/>
+          <w:sz w:val="24"/>
+          <w:szCs w:val="24"/>
           <w:shd w:val="clear" w:color="auto" w:fill="FFFFFF"/>
         </w:rPr>
         <w:t> Customers </w:t>
@@ -1829,20 +1979,20 @@
       <w:r>
         <w:rPr>
           <w:rStyle w:val="sqlkeywordcolor"/>
-          <w:rFonts w:ascii="Consolas" w:hAnsi="Consolas"/>
+          <w:rFonts w:ascii="Consolas" w:hAnsi="Consolas" w:cs="Arial"/>
           <w:color w:val="0000CD"/>
-          <w:sz w:val="23"/>
-          <w:szCs w:val="23"/>
+          <w:sz w:val="24"/>
+          <w:szCs w:val="24"/>
           <w:shd w:val="clear" w:color="auto" w:fill="FFFFFF"/>
         </w:rPr>
         <w:t>WHERE</w:t>
       </w:r>
       <w:r>
         <w:rPr>
-          <w:rFonts w:ascii="Consolas" w:hAnsi="Consolas"/>
-          <w:color w:val="000000"/>
-          <w:sz w:val="23"/>
-          <w:szCs w:val="23"/>
+          <w:rFonts w:ascii="Consolas" w:hAnsi="Consolas" w:cs="Arial"/>
+          <w:color w:val="000000"/>
+          <w:sz w:val="24"/>
+          <w:szCs w:val="24"/>
           <w:shd w:val="clear" w:color="auto" w:fill="FFFFFF"/>
         </w:rPr>
         <w:t> </w:t>
@@ -1850,10 +2000,10 @@
       <w:proofErr w:type="spellStart"/>
       <w:r>
         <w:rPr>
-          <w:rFonts w:ascii="Consolas" w:hAnsi="Consolas"/>
-          <w:color w:val="000000"/>
-          <w:sz w:val="23"/>
-          <w:szCs w:val="23"/>
+          <w:rFonts w:ascii="Consolas" w:hAnsi="Consolas" w:cs="Arial"/>
+          <w:color w:val="000000"/>
+          <w:sz w:val="24"/>
+          <w:szCs w:val="24"/>
           <w:shd w:val="clear" w:color="auto" w:fill="FFFFFF"/>
         </w:rPr>
         <w:t>CustomerName</w:t>
@@ -1861,10 +2011,10 @@
       <w:proofErr w:type="spellEnd"/>
       <w:r>
         <w:rPr>
-          <w:rFonts w:ascii="Consolas" w:hAnsi="Consolas"/>
-          <w:color w:val="000000"/>
-          <w:sz w:val="23"/>
-          <w:szCs w:val="23"/>
+          <w:rFonts w:ascii="Consolas" w:hAnsi="Consolas" w:cs="Arial"/>
+          <w:color w:val="000000"/>
+          <w:sz w:val="24"/>
+          <w:szCs w:val="24"/>
           <w:shd w:val="clear" w:color="auto" w:fill="FFFFFF"/>
         </w:rPr>
         <w:t>=</w:t>
@@ -1872,10 +2022,10 @@
       <w:r>
         <w:rPr>
           <w:rStyle w:val="sqlstringcolor"/>
-          <w:rFonts w:ascii="Consolas" w:hAnsi="Consolas"/>
+          <w:rFonts w:ascii="Consolas" w:hAnsi="Consolas" w:cs="Arial"/>
           <w:color w:val="A52A2A"/>
-          <w:sz w:val="23"/>
-          <w:szCs w:val="23"/>
+          <w:sz w:val="24"/>
+          <w:szCs w:val="24"/>
           <w:shd w:val="clear" w:color="auto" w:fill="FFFFFF"/>
         </w:rPr>
         <w:t>'</w:t>
@@ -1884,10 +2034,10 @@
       <w:r>
         <w:rPr>
           <w:rStyle w:val="sqlstringcolor"/>
-          <w:rFonts w:ascii="Consolas" w:hAnsi="Consolas"/>
+          <w:rFonts w:ascii="Consolas" w:hAnsi="Consolas" w:cs="Arial"/>
           <w:color w:val="A52A2A"/>
-          <w:sz w:val="23"/>
-          <w:szCs w:val="23"/>
+          <w:sz w:val="24"/>
+          <w:szCs w:val="24"/>
           <w:shd w:val="clear" w:color="auto" w:fill="FFFFFF"/>
         </w:rPr>
         <w:t>Alfreds</w:t>
@@ -1896,10 +2046,10 @@
       <w:r>
         <w:rPr>
           <w:rStyle w:val="sqlstringcolor"/>
-          <w:rFonts w:ascii="Consolas" w:hAnsi="Consolas"/>
+          <w:rFonts w:ascii="Consolas" w:hAnsi="Consolas" w:cs="Arial"/>
           <w:color w:val="A52A2A"/>
-          <w:sz w:val="23"/>
-          <w:szCs w:val="23"/>
+          <w:sz w:val="24"/>
+          <w:szCs w:val="24"/>
           <w:shd w:val="clear" w:color="auto" w:fill="FFFFFF"/>
         </w:rPr>
         <w:t xml:space="preserve"> </w:t>
@@ -1908,10 +2058,10 @@
       <w:r>
         <w:rPr>
           <w:rStyle w:val="sqlstringcolor"/>
-          <w:rFonts w:ascii="Consolas" w:hAnsi="Consolas"/>
+          <w:rFonts w:ascii="Consolas" w:hAnsi="Consolas" w:cs="Arial"/>
           <w:color w:val="A52A2A"/>
-          <w:sz w:val="23"/>
-          <w:szCs w:val="23"/>
+          <w:sz w:val="24"/>
+          <w:szCs w:val="24"/>
           <w:shd w:val="clear" w:color="auto" w:fill="FFFFFF"/>
         </w:rPr>
         <w:t>Futterkiste</w:t>
@@ -1920,99 +2070,22 @@
       <w:r>
         <w:rPr>
           <w:rStyle w:val="sqlstringcolor"/>
-          <w:rFonts w:ascii="Consolas" w:hAnsi="Consolas"/>
+          <w:rFonts w:ascii="Consolas" w:hAnsi="Consolas" w:cs="Arial"/>
           <w:color w:val="A52A2A"/>
-          <w:sz w:val="23"/>
-          <w:szCs w:val="23"/>
+          <w:sz w:val="24"/>
+          <w:szCs w:val="24"/>
           <w:shd w:val="clear" w:color="auto" w:fill="FFFFFF"/>
         </w:rPr>
         <w:t>'</w:t>
       </w:r>
-      <w:r>
-        <w:rPr>
-          <w:rFonts w:ascii="Consolas" w:hAnsi="Consolas"/>
-          <w:color w:val="000000"/>
-          <w:sz w:val="23"/>
-          <w:szCs w:val="23"/>
-          <w:shd w:val="clear" w:color="auto" w:fill="FFFFFF"/>
-        </w:rPr>
-        <w:t>;</w:t>
-      </w:r>
-    </w:p>
-    <w:p>
-      <w:pPr>
-        <w:pStyle w:val="ListParagraph"/>
-      </w:pPr>
-    </w:p>
-    <w:p>
-      <w:pPr>
-        <w:pStyle w:val="ListParagraph"/>
-        <w:numPr>
-          <w:ilvl w:val="0"/>
-          <w:numId w:val="1"/>
-        </w:numPr>
-        <w:rPr>
-          <w:rFonts w:ascii="Consolas" w:hAnsi="Consolas"/>
-        </w:rPr>
-      </w:pPr>
-      <w:r>
-        <w:rPr>
-          <w:rFonts w:ascii="Consolas" w:hAnsi="Consolas"/>
-          <w:color w:val="0070C0"/>
-        </w:rPr>
-        <w:t>select</w:t>
-      </w:r>
-      <w:r>
-        <w:rPr>
-          <w:rFonts w:ascii="Consolas" w:hAnsi="Consolas"/>
-        </w:rPr>
-        <w:t xml:space="preserve"> * </w:t>
-      </w:r>
-      <w:r>
-        <w:rPr>
-          <w:rFonts w:ascii="Consolas" w:hAnsi="Consolas"/>
-          <w:color w:val="0070C0"/>
-        </w:rPr>
-        <w:t>from</w:t>
-      </w:r>
-      <w:r>
-        <w:rPr>
-          <w:rFonts w:ascii="Consolas" w:hAnsi="Consolas"/>
-        </w:rPr>
-        <w:t xml:space="preserve"> employees </w:t>
-      </w:r>
-      <w:r>
-        <w:rPr>
-          <w:rFonts w:ascii="Consolas" w:hAnsi="Consolas"/>
-          <w:color w:val="0070C0"/>
-        </w:rPr>
-        <w:t>where</w:t>
-      </w:r>
-      <w:r>
-        <w:rPr>
-          <w:rFonts w:ascii="Consolas" w:hAnsi="Consolas"/>
-        </w:rPr>
-        <w:t xml:space="preserve"> gender='Female' </w:t>
-      </w:r>
-      <w:r>
-        <w:rPr>
-          <w:rFonts w:ascii="Consolas" w:hAnsi="Consolas"/>
-          <w:color w:val="0070C0"/>
-        </w:rPr>
-        <w:t>and</w:t>
-      </w:r>
-      <w:r>
-        <w:rPr>
-          <w:rFonts w:ascii="Consolas" w:hAnsi="Consolas"/>
-        </w:rPr>
-        <w:t xml:space="preserve"> salary&gt;'70000';</w:t>
-      </w:r>
-    </w:p>
-    <w:p>
-      <w:pPr>
-        <w:pStyle w:val="ListParagraph"/>
-        <w:rPr>
-          <w:rFonts w:ascii="Consolas" w:hAnsi="Consolas"/>
+    </w:p>
+    <w:p>
+      <w:pPr>
+        <w:pStyle w:val="ListParagraph"/>
+        <w:rPr>
+          <w:rFonts w:ascii="Consolas" w:hAnsi="Consolas" w:cs="Arial"/>
+          <w:sz w:val="24"/>
+          <w:szCs w:val="24"/>
         </w:rPr>
       </w:pPr>
     </w:p>
@@ -2053,12 +2126,32 @@
       <w:r>
         <w:rPr>
           <w:rFonts w:ascii="Consolas" w:eastAsia="Times New Roman" w:hAnsi="Consolas" w:cs="Courier New"/>
-          <w:color w:val="212529"/>
-          <w:sz w:val="25"/>
-          <w:szCs w:val="25"/>
-          <w:lang w:eastAsia="en-GB"/>
-        </w:rPr>
-        <w:t>SELECT *</w:t>
+          <w:color w:val="0070C0"/>
+          <w:sz w:val="25"/>
+          <w:szCs w:val="25"/>
+          <w:lang w:eastAsia="en-GB"/>
+        </w:rPr>
+        <w:t>SELECT</w:t>
+      </w:r>
+      <w:r>
+        <w:rPr>
+          <w:rFonts w:ascii="Consolas" w:eastAsia="Times New Roman" w:hAnsi="Consolas" w:cs="Courier New"/>
+          <w:color w:val="212529"/>
+          <w:sz w:val="25"/>
+          <w:szCs w:val="25"/>
+          <w:lang w:eastAsia="en-GB"/>
+        </w:rPr>
+        <w:t xml:space="preserve"> * </w:t>
+      </w:r>
+      <w:r>
+        <w:rPr>
+          <w:rFonts w:ascii="Consolas" w:eastAsia="Times New Roman" w:hAnsi="Consolas" w:cs="Courier New"/>
+          <w:color w:val="0070C0"/>
+          <w:sz w:val="25"/>
+          <w:szCs w:val="25"/>
+          <w:lang w:eastAsia="en-GB"/>
+        </w:rPr>
+        <w:t>FROM</w:t>
       </w:r>
       <w:r>
         <w:rPr>
@@ -2070,20 +2163,168 @@
         </w:rPr>
         <w:t xml:space="preserve"> </w:t>
       </w:r>
-      <w:r>
-        <w:rPr>
-          <w:rFonts w:ascii="Consolas" w:eastAsia="Times New Roman" w:hAnsi="Consolas" w:cs="Courier New"/>
-          <w:color w:val="212529"/>
-          <w:sz w:val="25"/>
-          <w:szCs w:val="25"/>
-          <w:lang w:eastAsia="en-GB"/>
-        </w:rPr>
-        <w:t>FROM employees</w:t>
-      </w:r>
-    </w:p>
-    <w:p>
-      <w:pPr>
-        <w:pStyle w:val="ListParagraph"/>
+      <w:proofErr w:type="spellStart"/>
+      <w:r>
+        <w:rPr>
+          <w:rFonts w:ascii="Consolas" w:eastAsia="Times New Roman" w:hAnsi="Consolas" w:cs="Courier New"/>
+          <w:color w:val="212529"/>
+          <w:sz w:val="25"/>
+          <w:szCs w:val="25"/>
+          <w:lang w:eastAsia="en-GB"/>
+        </w:rPr>
+        <w:t>student_table</w:t>
+      </w:r>
+      <w:proofErr w:type="spellEnd"/>
+      <w:r>
+        <w:rPr>
+          <w:rFonts w:ascii="Consolas" w:eastAsia="Times New Roman" w:hAnsi="Consolas" w:cs="Courier New"/>
+          <w:color w:val="212529"/>
+          <w:sz w:val="25"/>
+          <w:szCs w:val="25"/>
+          <w:lang w:eastAsia="en-GB"/>
+        </w:rPr>
+        <w:t xml:space="preserve"> </w:t>
+      </w:r>
+      <w:r>
+        <w:rPr>
+          <w:rFonts w:ascii="Consolas" w:eastAsia="Times New Roman" w:hAnsi="Consolas" w:cs="Courier New"/>
+          <w:color w:val="0070C0"/>
+          <w:sz w:val="25"/>
+          <w:szCs w:val="25"/>
+          <w:lang w:eastAsia="en-GB"/>
+        </w:rPr>
+        <w:t>WHERE</w:t>
+      </w:r>
+      <w:r>
+        <w:rPr>
+          <w:rFonts w:ascii="Consolas" w:eastAsia="Times New Roman" w:hAnsi="Consolas" w:cs="Courier New"/>
+          <w:color w:val="212529"/>
+          <w:sz w:val="25"/>
+          <w:szCs w:val="25"/>
+          <w:lang w:eastAsia="en-GB"/>
+        </w:rPr>
+        <w:t xml:space="preserve"> grade &gt; 70 LIMIT 2;</w:t>
+      </w:r>
+      <w:r>
+        <w:rPr>
+          <w:rFonts w:ascii="Consolas" w:eastAsia="Times New Roman" w:hAnsi="Consolas" w:cs="Courier New"/>
+          <w:color w:val="212529"/>
+          <w:sz w:val="25"/>
+          <w:szCs w:val="25"/>
+          <w:lang w:eastAsia="en-GB"/>
+        </w:rPr>
+        <w:t xml:space="preserve"> (Show Two Row)</w:t>
+      </w:r>
+    </w:p>
+    <w:p>
+      <w:pPr>
+        <w:pStyle w:val="ListParagraph"/>
+        <w:rPr>
+          <w:rFonts w:ascii="Consolas" w:hAnsi="Consolas" w:cs="Arial"/>
+          <w:sz w:val="24"/>
+          <w:szCs w:val="24"/>
+        </w:rPr>
+      </w:pPr>
+    </w:p>
+    <w:p>
+      <w:pPr>
+        <w:pStyle w:val="ListParagraph"/>
+        <w:numPr>
+          <w:ilvl w:val="0"/>
+          <w:numId w:val="1"/>
+        </w:numPr>
+        <w:rPr>
+          <w:rFonts w:ascii="Consolas" w:hAnsi="Consolas" w:cs="Arial"/>
+          <w:sz w:val="24"/>
+          <w:szCs w:val="24"/>
+        </w:rPr>
+      </w:pPr>
+      <w:r>
+        <w:rPr>
+          <w:rFonts w:ascii="Consolas" w:hAnsi="Consolas" w:cs="Arial"/>
+          <w:color w:val="0070C0"/>
+          <w:sz w:val="24"/>
+          <w:szCs w:val="24"/>
+        </w:rPr>
+        <w:t>select</w:t>
+      </w:r>
+      <w:r>
+        <w:rPr>
+          <w:rFonts w:ascii="Consolas" w:hAnsi="Consolas" w:cs="Arial"/>
+          <w:sz w:val="24"/>
+          <w:szCs w:val="24"/>
+        </w:rPr>
+        <w:t xml:space="preserve"> * </w:t>
+      </w:r>
+      <w:r>
+        <w:rPr>
+          <w:rFonts w:ascii="Consolas" w:hAnsi="Consolas" w:cs="Arial"/>
+          <w:color w:val="0070C0"/>
+          <w:sz w:val="24"/>
+          <w:szCs w:val="24"/>
+        </w:rPr>
+        <w:t>from</w:t>
+      </w:r>
+      <w:r>
+        <w:rPr>
+          <w:rFonts w:ascii="Consolas" w:hAnsi="Consolas" w:cs="Arial"/>
+          <w:sz w:val="24"/>
+          <w:szCs w:val="24"/>
+        </w:rPr>
+        <w:t xml:space="preserve"> employees </w:t>
+      </w:r>
+      <w:r>
+        <w:rPr>
+          <w:rFonts w:ascii="Consolas" w:hAnsi="Consolas" w:cs="Arial"/>
+          <w:color w:val="0070C0"/>
+          <w:sz w:val="24"/>
+          <w:szCs w:val="24"/>
+        </w:rPr>
+        <w:t>where</w:t>
+      </w:r>
+      <w:r>
+        <w:rPr>
+          <w:rFonts w:ascii="Consolas" w:hAnsi="Consolas" w:cs="Arial"/>
+          <w:sz w:val="24"/>
+          <w:szCs w:val="24"/>
+        </w:rPr>
+        <w:t xml:space="preserve"> gender='Female' </w:t>
+      </w:r>
+      <w:r>
+        <w:rPr>
+          <w:rFonts w:ascii="Consolas" w:hAnsi="Consolas" w:cs="Arial"/>
+          <w:color w:val="0070C0"/>
+          <w:sz w:val="24"/>
+          <w:szCs w:val="24"/>
+        </w:rPr>
+        <w:t>and</w:t>
+      </w:r>
+      <w:r>
+        <w:rPr>
+          <w:rFonts w:ascii="Consolas" w:hAnsi="Consolas" w:cs="Arial"/>
+          <w:sz w:val="24"/>
+          <w:szCs w:val="24"/>
+        </w:rPr>
+        <w:t xml:space="preserve"> salary&gt;'70000';</w:t>
+      </w:r>
+    </w:p>
+    <w:p>
+      <w:pPr>
+        <w:pStyle w:val="ListParagraph"/>
+        <w:rPr>
+          <w:rFonts w:ascii="Consolas" w:hAnsi="Consolas" w:cs="Arial"/>
+          <w:sz w:val="24"/>
+          <w:szCs w:val="24"/>
+        </w:rPr>
+      </w:pPr>
+    </w:p>
+    <w:p>
+      <w:pPr>
+        <w:pStyle w:val="ListParagraph"/>
+        <w:numPr>
+          <w:ilvl w:val="0"/>
+          <w:numId w:val="1"/>
+        </w:numPr>
         <w:tabs>
           <w:tab w:val="left" w:pos="916"/>
           <w:tab w:val="left" w:pos="1832"/>
@@ -2104,485 +2345,52 @@
         </w:tabs>
         <w:spacing w:after="0" w:line="240" w:lineRule="auto"/>
         <w:rPr>
-          <w:rFonts w:ascii="Consolas" w:eastAsia="Times New Roman" w:hAnsi="Consolas" w:cs="Courier New"/>
-          <w:color w:val="212529"/>
-          <w:sz w:val="25"/>
-          <w:szCs w:val="25"/>
-          <w:lang w:eastAsia="en-GB"/>
-        </w:rPr>
-      </w:pPr>
-      <w:r>
-        <w:rPr>
-          <w:rFonts w:ascii="Consolas" w:eastAsia="Times New Roman" w:hAnsi="Consolas" w:cs="Courier New"/>
-          <w:color w:val="212529"/>
-          <w:sz w:val="25"/>
-          <w:szCs w:val="25"/>
-          <w:lang w:eastAsia="en-GB"/>
-        </w:rPr>
-        <w:t>WHERE salary NOT BETWEEN 80000 AND 90000;</w:t>
-      </w:r>
-    </w:p>
-    <w:p>
-      <w:pPr>
-        <w:pStyle w:val="HTMLPreformatted"/>
-        <w:rPr>
-          <w:rFonts w:ascii="Consolas" w:hAnsi="Consolas"/>
-          <w:color w:val="212529"/>
-          <w:sz w:val="25"/>
-          <w:szCs w:val="25"/>
-        </w:rPr>
-      </w:pPr>
-      <w:r>
-        <w:rPr>
-          <w:rFonts w:ascii="Consolas" w:hAnsi="Consolas"/>
-          <w:color w:val="212529"/>
-          <w:sz w:val="25"/>
-          <w:szCs w:val="25"/>
-        </w:rPr>
-        <w:t xml:space="preserve">     </w:t>
-      </w:r>
-      <w:r>
-        <w:rPr>
-          <w:rFonts w:ascii="Consolas" w:hAnsi="Consolas"/>
-          <w:color w:val="212529"/>
-          <w:sz w:val="25"/>
-          <w:szCs w:val="25"/>
-        </w:rPr>
-        <w:t>same below</w:t>
-      </w:r>
-    </w:p>
-    <w:p>
-      <w:pPr>
-        <w:pStyle w:val="HTMLPreformatted"/>
-        <w:rPr>
-          <w:rFonts w:ascii="Consolas" w:hAnsi="Consolas"/>
-          <w:color w:val="212529"/>
-          <w:sz w:val="25"/>
-          <w:szCs w:val="25"/>
-        </w:rPr>
-      </w:pPr>
-    </w:p>
-    <w:p>
-      <w:pPr>
-        <w:pStyle w:val="HTMLPreformatted"/>
-        <w:rPr>
-          <w:rFonts w:ascii="Consolas" w:hAnsi="Consolas"/>
-          <w:color w:val="212529"/>
-          <w:sz w:val="25"/>
-          <w:szCs w:val="25"/>
-        </w:rPr>
-      </w:pPr>
-      <w:r>
-        <w:rPr>
-          <w:rFonts w:ascii="Consolas" w:hAnsi="Consolas"/>
-          <w:color w:val="212529"/>
-          <w:sz w:val="25"/>
-          <w:szCs w:val="25"/>
-        </w:rPr>
-        <w:t xml:space="preserve">     SELECT * FROM employees</w:t>
-      </w:r>
-    </w:p>
-    <w:p>
-      <w:pPr>
-        <w:pStyle w:val="HTMLPreformatted"/>
-        <w:rPr>
-          <w:rFonts w:ascii="Consolas" w:hAnsi="Consolas"/>
-          <w:color w:val="212529"/>
-          <w:sz w:val="25"/>
-          <w:szCs w:val="25"/>
-        </w:rPr>
-      </w:pPr>
-      <w:r>
-        <w:rPr>
-          <w:rFonts w:ascii="Consolas" w:hAnsi="Consolas"/>
-          <w:color w:val="212529"/>
-          <w:sz w:val="25"/>
-          <w:szCs w:val="25"/>
-        </w:rPr>
-        <w:t xml:space="preserve">     WHERE salary &lt; 80000 OR salary &gt; 90000;</w:t>
-      </w:r>
-    </w:p>
-    <w:p>
-      <w:pPr>
-        <w:pStyle w:val="HTMLPreformatted"/>
-        <w:rPr>
-          <w:rFonts w:ascii="Consolas" w:hAnsi="Consolas"/>
-          <w:color w:val="212529"/>
-          <w:sz w:val="25"/>
-          <w:szCs w:val="25"/>
-        </w:rPr>
-      </w:pPr>
-    </w:p>
-    <w:p>
-      <w:pPr>
-        <w:pStyle w:val="HTMLPreformatted"/>
-        <w:numPr>
-          <w:ilvl w:val="0"/>
-          <w:numId w:val="2"/>
-        </w:numPr>
-        <w:rPr>
-          <w:rFonts w:ascii="Consolas" w:hAnsi="Consolas"/>
-          <w:color w:val="212529"/>
-          <w:sz w:val="25"/>
-          <w:szCs w:val="25"/>
-        </w:rPr>
-      </w:pPr>
-      <w:r>
-        <w:rPr>
-          <w:rFonts w:ascii="Consolas" w:hAnsi="Consolas"/>
-          <w:color w:val="212529"/>
-          <w:sz w:val="25"/>
-          <w:szCs w:val="25"/>
-        </w:rPr>
-        <w:t>Select * from employees</w:t>
-      </w:r>
-    </w:p>
-    <w:p>
-      <w:pPr>
-        <w:pStyle w:val="HTMLPreformatted"/>
-        <w:ind w:left="720"/>
-        <w:rPr>
-          <w:rFonts w:ascii="Consolas" w:hAnsi="Consolas"/>
-          <w:color w:val="212529"/>
-          <w:sz w:val="25"/>
-          <w:szCs w:val="25"/>
-        </w:rPr>
-      </w:pPr>
-      <w:r>
-        <w:rPr>
-          <w:rFonts w:ascii="Consolas" w:hAnsi="Consolas"/>
-          <w:color w:val="212529"/>
-          <w:sz w:val="25"/>
-          <w:szCs w:val="25"/>
-        </w:rPr>
-        <w:t>where salary not between 75000 and 95000</w:t>
-      </w:r>
-    </w:p>
-    <w:p>
-      <w:pPr>
-        <w:pStyle w:val="HTMLPreformatted"/>
-        <w:ind w:left="720"/>
-        <w:rPr>
-          <w:rFonts w:ascii="Consolas" w:hAnsi="Consolas"/>
-          <w:color w:val="212529"/>
-          <w:sz w:val="25"/>
-          <w:szCs w:val="25"/>
-        </w:rPr>
-      </w:pPr>
-      <w:r>
-        <w:rPr>
-          <w:rFonts w:ascii="Consolas" w:hAnsi="Consolas"/>
-          <w:color w:val="212529"/>
-          <w:sz w:val="25"/>
-          <w:szCs w:val="25"/>
-        </w:rPr>
-        <w:lastRenderedPageBreak/>
-        <w:t xml:space="preserve">order by salary </w:t>
-      </w:r>
-      <w:proofErr w:type="spellStart"/>
-      <w:r>
-        <w:rPr>
-          <w:rFonts w:ascii="Consolas" w:hAnsi="Consolas"/>
-          <w:color w:val="212529"/>
-          <w:sz w:val="25"/>
-          <w:szCs w:val="25"/>
-        </w:rPr>
-        <w:t>desc</w:t>
-      </w:r>
-      <w:proofErr w:type="spellEnd"/>
-      <w:r>
-        <w:rPr>
-          <w:rFonts w:ascii="Consolas" w:hAnsi="Consolas"/>
-          <w:color w:val="212529"/>
-          <w:sz w:val="25"/>
-          <w:szCs w:val="25"/>
-        </w:rPr>
-        <w:t>;</w:t>
-      </w:r>
-    </w:p>
-    <w:p>
-      <w:pPr>
-        <w:pStyle w:val="ListParagraph"/>
-        <w:numPr>
-          <w:ilvl w:val="0"/>
-          <w:numId w:val="2"/>
-        </w:numPr>
-        <w:rPr>
-          <w:rFonts w:cstheme="minorHAnsi"/>
-          <w:b/>
-          <w:bCs/>
-          <w:sz w:val="24"/>
-          <w:szCs w:val="24"/>
-          <w:lang w:val="en-US"/>
-        </w:rPr>
-      </w:pPr>
-      <w:r>
-        <w:rPr>
-          <w:rFonts w:cstheme="minorHAnsi"/>
-          <w:b/>
-          <w:bCs/>
-          <w:sz w:val="24"/>
-          <w:szCs w:val="24"/>
-          <w:lang w:val="en-US"/>
-        </w:rPr>
-        <w:t>Select * from invoices</w:t>
-      </w:r>
-    </w:p>
-    <w:p>
-      <w:pPr>
-        <w:pStyle w:val="ListParagraph"/>
-        <w:rPr>
-          <w:rFonts w:cstheme="minorHAnsi"/>
-          <w:b/>
-          <w:bCs/>
-          <w:sz w:val="24"/>
-          <w:szCs w:val="24"/>
-          <w:lang w:val="en-US"/>
-        </w:rPr>
-      </w:pPr>
-      <w:r>
-        <w:rPr>
-          <w:rFonts w:cstheme="minorHAnsi"/>
-          <w:b/>
-          <w:bCs/>
-          <w:sz w:val="24"/>
-          <w:szCs w:val="24"/>
-          <w:lang w:val="en-US"/>
-        </w:rPr>
-        <w:t>where (</w:t>
-      </w:r>
-      <w:proofErr w:type="spellStart"/>
-      <w:r>
-        <w:rPr>
-          <w:rFonts w:cstheme="minorHAnsi"/>
-          <w:b/>
-          <w:bCs/>
-          <w:sz w:val="24"/>
-          <w:szCs w:val="24"/>
-          <w:lang w:val="en-US"/>
-        </w:rPr>
-        <w:t>BillingCountry</w:t>
-      </w:r>
-      <w:proofErr w:type="spellEnd"/>
-      <w:r>
-        <w:rPr>
-          <w:rFonts w:cstheme="minorHAnsi"/>
-          <w:b/>
-          <w:bCs/>
-          <w:sz w:val="24"/>
-          <w:szCs w:val="24"/>
-          <w:lang w:val="en-US"/>
-        </w:rPr>
-        <w:t xml:space="preserve"> = 'USA' or </w:t>
-      </w:r>
-      <w:proofErr w:type="spellStart"/>
-      <w:r>
-        <w:rPr>
-          <w:rFonts w:cstheme="minorHAnsi"/>
-          <w:b/>
-          <w:bCs/>
-          <w:sz w:val="24"/>
-          <w:szCs w:val="24"/>
-          <w:lang w:val="en-US"/>
-        </w:rPr>
-        <w:t>BillingCountry</w:t>
-      </w:r>
-      <w:proofErr w:type="spellEnd"/>
-      <w:r>
-        <w:rPr>
-          <w:rFonts w:cstheme="minorHAnsi"/>
-          <w:b/>
-          <w:bCs/>
-          <w:sz w:val="24"/>
-          <w:szCs w:val="24"/>
-          <w:lang w:val="en-US"/>
-        </w:rPr>
-        <w:t xml:space="preserve"> = 'Germany</w:t>
-      </w:r>
-      <w:proofErr w:type="gramStart"/>
-      <w:r>
-        <w:rPr>
-          <w:rFonts w:cstheme="minorHAnsi"/>
-          <w:b/>
-          <w:bCs/>
-          <w:sz w:val="24"/>
-          <w:szCs w:val="24"/>
-          <w:lang w:val="en-US"/>
-        </w:rPr>
-        <w:t>' )</w:t>
-      </w:r>
-      <w:proofErr w:type="gramEnd"/>
-    </w:p>
-    <w:p>
-      <w:pPr>
-        <w:pStyle w:val="ListParagraph"/>
-        <w:rPr>
-          <w:rFonts w:cstheme="minorHAnsi"/>
-          <w:b/>
-          <w:bCs/>
-          <w:sz w:val="24"/>
-          <w:szCs w:val="24"/>
-          <w:lang w:val="en-US"/>
-        </w:rPr>
-      </w:pPr>
-      <w:r>
-        <w:rPr>
-          <w:rFonts w:cstheme="minorHAnsi"/>
-          <w:b/>
-          <w:bCs/>
-          <w:sz w:val="24"/>
-          <w:szCs w:val="24"/>
-          <w:lang w:val="en-US"/>
-        </w:rPr>
-        <w:t>and (</w:t>
-      </w:r>
-      <w:proofErr w:type="spellStart"/>
-      <w:r>
-        <w:rPr>
-          <w:rFonts w:cstheme="minorHAnsi"/>
-          <w:b/>
-          <w:bCs/>
-          <w:sz w:val="24"/>
-          <w:szCs w:val="24"/>
-          <w:lang w:val="en-US"/>
-        </w:rPr>
-        <w:t>InvoiceDate</w:t>
-      </w:r>
-      <w:proofErr w:type="spellEnd"/>
-      <w:r>
-        <w:rPr>
-          <w:rFonts w:cstheme="minorHAnsi"/>
-          <w:b/>
-          <w:bCs/>
-          <w:sz w:val="24"/>
-          <w:szCs w:val="24"/>
-          <w:lang w:val="en-US"/>
-        </w:rPr>
-        <w:t xml:space="preserve"> BETWEEN '2010-01-01' AND '2010-12-31') </w:t>
-      </w:r>
-    </w:p>
-    <w:p>
-      <w:pPr>
-        <w:pStyle w:val="ListParagraph"/>
-        <w:rPr>
-          <w:rFonts w:cstheme="minorHAnsi"/>
-          <w:b/>
-          <w:bCs/>
-          <w:sz w:val="24"/>
-          <w:szCs w:val="24"/>
-          <w:lang w:val="en-US"/>
-        </w:rPr>
-      </w:pPr>
-      <w:r>
-        <w:rPr>
-          <w:rFonts w:cstheme="minorHAnsi"/>
-          <w:b/>
-          <w:bCs/>
-          <w:sz w:val="24"/>
-          <w:szCs w:val="24"/>
-          <w:lang w:val="en-US"/>
-        </w:rPr>
-        <w:t xml:space="preserve">ORDER By </w:t>
-      </w:r>
-      <w:proofErr w:type="spellStart"/>
-      <w:r>
-        <w:rPr>
-          <w:rFonts w:cstheme="minorHAnsi"/>
-          <w:b/>
-          <w:bCs/>
-          <w:sz w:val="24"/>
-          <w:szCs w:val="24"/>
-          <w:lang w:val="en-US"/>
-        </w:rPr>
-        <w:t>InvoiceDate</w:t>
-      </w:r>
-      <w:proofErr w:type="spellEnd"/>
-      <w:r>
-        <w:rPr>
-          <w:rFonts w:cstheme="minorHAnsi"/>
-          <w:b/>
-          <w:bCs/>
-          <w:sz w:val="24"/>
-          <w:szCs w:val="24"/>
-          <w:lang w:val="en-US"/>
-        </w:rPr>
-        <w:t xml:space="preserve"> DESC</w:t>
-      </w:r>
-    </w:p>
-    <w:p>
-      <w:pPr>
-        <w:pStyle w:val="ListParagraph"/>
-        <w:rPr>
-          <w:rFonts w:cstheme="minorHAnsi"/>
-          <w:b/>
-          <w:bCs/>
-          <w:sz w:val="24"/>
-          <w:szCs w:val="24"/>
-          <w:lang w:val="en-US"/>
-        </w:rPr>
-      </w:pPr>
-    </w:p>
-    <w:p>
-      <w:pPr>
-        <w:pStyle w:val="ListParagraph"/>
-        <w:numPr>
-          <w:ilvl w:val="0"/>
-          <w:numId w:val="2"/>
-        </w:numPr>
-        <w:rPr>
-          <w:rFonts w:eastAsia="Times New Roman" w:cstheme="minorHAnsi"/>
-          <w:b/>
-          <w:bCs/>
-          <w:color w:val="212529"/>
-          <w:sz w:val="24"/>
-          <w:szCs w:val="24"/>
-          <w:lang w:eastAsia="en-GB"/>
-        </w:rPr>
-      </w:pPr>
-      <w:r>
-        <w:rPr>
-          <w:rFonts w:eastAsia="Times New Roman" w:cstheme="minorHAnsi"/>
-          <w:b/>
-          <w:bCs/>
-          <w:color w:val="212529"/>
-          <w:sz w:val="24"/>
-          <w:szCs w:val="24"/>
-          <w:lang w:eastAsia="en-GB"/>
-        </w:rPr>
-        <w:t>Select * from tracks</w:t>
-      </w:r>
-    </w:p>
-    <w:p>
-      <w:pPr>
-        <w:pStyle w:val="HTMLPreformatted"/>
-        <w:rPr>
-          <w:rFonts w:ascii="Consolas" w:hAnsi="Consolas"/>
-          <w:color w:val="212529"/>
-          <w:sz w:val="25"/>
-          <w:szCs w:val="25"/>
-        </w:rPr>
-      </w:pPr>
-      <w:r>
-        <w:rPr>
-          <w:rFonts w:asciiTheme="minorHAnsi" w:hAnsiTheme="minorHAnsi" w:cstheme="minorHAnsi"/>
-          <w:b/>
-          <w:bCs/>
-          <w:color w:val="212529"/>
-          <w:sz w:val="24"/>
-          <w:szCs w:val="24"/>
-        </w:rPr>
-        <w:t xml:space="preserve">             </w:t>
-      </w:r>
-      <w:r>
-        <w:rPr>
-          <w:rFonts w:asciiTheme="minorHAnsi" w:hAnsiTheme="minorHAnsi" w:cstheme="minorHAnsi"/>
-          <w:b/>
-          <w:bCs/>
-          <w:color w:val="212529"/>
-          <w:sz w:val="24"/>
-          <w:szCs w:val="24"/>
-        </w:rPr>
-        <w:t>where name like('B%') and name LIKE('%S')</w:t>
+          <w:rFonts w:ascii="Consolas" w:eastAsia="Times New Roman" w:hAnsi="Consolas" w:cs="Arial"/>
+          <w:color w:val="212529"/>
+          <w:sz w:val="24"/>
+          <w:szCs w:val="24"/>
+          <w:lang w:eastAsia="en-GB"/>
+        </w:rPr>
+      </w:pPr>
+      <w:r>
+        <w:rPr>
+          <w:rFonts w:ascii="Consolas" w:eastAsia="Times New Roman" w:hAnsi="Consolas" w:cs="Arial"/>
+          <w:color w:val="4472C4" w:themeColor="accent1"/>
+          <w:sz w:val="24"/>
+          <w:szCs w:val="24"/>
+          <w:lang w:eastAsia="en-GB"/>
+        </w:rPr>
+        <w:t>SELECT</w:t>
+      </w:r>
+      <w:r>
+        <w:rPr>
+          <w:rFonts w:ascii="Consolas" w:eastAsia="Times New Roman" w:hAnsi="Consolas" w:cs="Arial"/>
+          <w:color w:val="212529"/>
+          <w:sz w:val="24"/>
+          <w:szCs w:val="24"/>
+          <w:lang w:eastAsia="en-GB"/>
+        </w:rPr>
+        <w:t xml:space="preserve"> * </w:t>
+      </w:r>
+      <w:r>
+        <w:rPr>
+          <w:rFonts w:ascii="Consolas" w:eastAsia="Times New Roman" w:hAnsi="Consolas" w:cs="Arial"/>
+          <w:color w:val="4472C4" w:themeColor="accent1"/>
+          <w:sz w:val="24"/>
+          <w:szCs w:val="24"/>
+          <w:lang w:eastAsia="en-GB"/>
+        </w:rPr>
+        <w:t>FROM</w:t>
+      </w:r>
+      <w:r>
+        <w:rPr>
+          <w:rFonts w:ascii="Consolas" w:eastAsia="Times New Roman" w:hAnsi="Consolas" w:cs="Arial"/>
+          <w:color w:val="212529"/>
+          <w:sz w:val="24"/>
+          <w:szCs w:val="24"/>
+          <w:lang w:eastAsia="en-GB"/>
+        </w:rPr>
+        <w:t xml:space="preserve"> employees</w:t>
       </w:r>
     </w:p>
     <w:p>
@@ -2608,92 +2416,3760 @@
         </w:tabs>
         <w:spacing w:after="0" w:line="240" w:lineRule="auto"/>
         <w:rPr>
-          <w:rFonts w:ascii="Consolas" w:eastAsia="Times New Roman" w:hAnsi="Consolas" w:cs="Courier New"/>
-          <w:color w:val="212529"/>
-          <w:sz w:val="25"/>
-          <w:szCs w:val="25"/>
-          <w:lang w:eastAsia="en-GB"/>
-        </w:rPr>
-      </w:pPr>
-    </w:p>
-    <w:p>
-      <w:pPr>
-        <w:rPr>
-          <w:rFonts w:ascii="Consolas" w:hAnsi="Consolas"/>
-        </w:rPr>
-      </w:pPr>
-    </w:p>
-    <w:p>
-      <w:pPr>
-        <w:pStyle w:val="ListParagraph"/>
-      </w:pPr>
-    </w:p>
-    <w:p>
-      <w:pPr>
-        <w:pStyle w:val="ListParagraph"/>
-      </w:pPr>
-    </w:p>
-    <w:p>
-      <w:pPr>
-        <w:pStyle w:val="ListParagraph"/>
-      </w:pPr>
-    </w:p>
-    <w:p>
-      <w:pPr>
-        <w:pStyle w:val="ListParagraph"/>
-      </w:pPr>
-    </w:p>
-    <w:p>
-      <w:pPr>
-        <w:pStyle w:val="ListParagraph"/>
-      </w:pPr>
-    </w:p>
-    <w:p>
-      <w:pPr>
+          <w:rFonts w:ascii="Consolas" w:eastAsia="Times New Roman" w:hAnsi="Consolas" w:cs="Arial"/>
+          <w:color w:val="212529"/>
+          <w:sz w:val="24"/>
+          <w:szCs w:val="24"/>
+          <w:lang w:eastAsia="en-GB"/>
+        </w:rPr>
+      </w:pPr>
+      <w:r>
+        <w:rPr>
+          <w:rFonts w:ascii="Consolas" w:eastAsia="Times New Roman" w:hAnsi="Consolas" w:cs="Arial"/>
+          <w:color w:val="4472C4" w:themeColor="accent1"/>
+          <w:sz w:val="24"/>
+          <w:szCs w:val="24"/>
+          <w:lang w:eastAsia="en-GB"/>
+        </w:rPr>
+        <w:t>WHERE</w:t>
+      </w:r>
+      <w:r>
+        <w:rPr>
+          <w:rFonts w:ascii="Consolas" w:eastAsia="Times New Roman" w:hAnsi="Consolas" w:cs="Arial"/>
+          <w:color w:val="212529"/>
+          <w:sz w:val="24"/>
+          <w:szCs w:val="24"/>
+          <w:lang w:eastAsia="en-GB"/>
+        </w:rPr>
+        <w:t xml:space="preserve"> salary </w:t>
+      </w:r>
+      <w:r>
+        <w:rPr>
+          <w:rFonts w:ascii="Consolas" w:eastAsia="Times New Roman" w:hAnsi="Consolas" w:cs="Arial"/>
+          <w:color w:val="4472C4" w:themeColor="accent1"/>
+          <w:sz w:val="24"/>
+          <w:szCs w:val="24"/>
+          <w:lang w:eastAsia="en-GB"/>
+        </w:rPr>
+        <w:t xml:space="preserve">NOT BETWEEN </w:t>
+      </w:r>
+      <w:r>
+        <w:rPr>
+          <w:rFonts w:ascii="Consolas" w:eastAsia="Times New Roman" w:hAnsi="Consolas" w:cs="Arial"/>
+          <w:color w:val="212529"/>
+          <w:sz w:val="24"/>
+          <w:szCs w:val="24"/>
+          <w:lang w:eastAsia="en-GB"/>
+        </w:rPr>
+        <w:t>80000 AND 90000;</w:t>
+      </w:r>
+    </w:p>
+    <w:p>
+      <w:pPr>
+        <w:pStyle w:val="HTMLPreformatted"/>
+        <w:rPr>
+          <w:rFonts w:ascii="Consolas" w:hAnsi="Consolas" w:cs="Arial"/>
+          <w:color w:val="212529"/>
+          <w:sz w:val="24"/>
+          <w:szCs w:val="24"/>
+        </w:rPr>
+      </w:pPr>
+      <w:r>
+        <w:rPr>
+          <w:rFonts w:ascii="Consolas" w:hAnsi="Consolas" w:cs="Arial"/>
+          <w:color w:val="212529"/>
+          <w:sz w:val="24"/>
+          <w:szCs w:val="24"/>
+        </w:rPr>
+        <w:t xml:space="preserve">     </w:t>
+      </w:r>
+      <w:r>
+        <w:rPr>
+          <w:rFonts w:ascii="Consolas" w:hAnsi="Consolas" w:cs="Arial"/>
+          <w:color w:val="212529"/>
+          <w:sz w:val="24"/>
+          <w:szCs w:val="24"/>
+        </w:rPr>
+        <w:t>same below</w:t>
+      </w:r>
+    </w:p>
+    <w:p>
+      <w:pPr>
+        <w:pStyle w:val="HTMLPreformatted"/>
+        <w:rPr>
+          <w:rFonts w:ascii="Consolas" w:hAnsi="Consolas" w:cs="Arial"/>
+          <w:color w:val="212529"/>
+          <w:sz w:val="24"/>
+          <w:szCs w:val="24"/>
+        </w:rPr>
+      </w:pPr>
+    </w:p>
+    <w:p>
+      <w:pPr>
+        <w:pStyle w:val="HTMLPreformatted"/>
+        <w:rPr>
+          <w:rFonts w:ascii="Consolas" w:hAnsi="Consolas" w:cs="Arial"/>
+          <w:color w:val="212529"/>
+          <w:sz w:val="24"/>
+          <w:szCs w:val="24"/>
+        </w:rPr>
+      </w:pPr>
+      <w:r>
+        <w:rPr>
+          <w:rFonts w:ascii="Consolas" w:hAnsi="Consolas" w:cs="Arial"/>
+          <w:color w:val="4472C4" w:themeColor="accent1"/>
+          <w:sz w:val="24"/>
+          <w:szCs w:val="24"/>
+        </w:rPr>
+        <w:t xml:space="preserve">     SELECT </w:t>
+      </w:r>
+      <w:r>
+        <w:rPr>
+          <w:rFonts w:ascii="Consolas" w:hAnsi="Consolas" w:cs="Arial"/>
+          <w:color w:val="212529"/>
+          <w:sz w:val="24"/>
+          <w:szCs w:val="24"/>
+        </w:rPr>
+        <w:t xml:space="preserve">* </w:t>
+      </w:r>
+      <w:r>
+        <w:rPr>
+          <w:rFonts w:ascii="Consolas" w:hAnsi="Consolas" w:cs="Arial"/>
+          <w:color w:val="4472C4" w:themeColor="accent1"/>
+          <w:sz w:val="24"/>
+          <w:szCs w:val="24"/>
+        </w:rPr>
+        <w:t>FROM</w:t>
+      </w:r>
+      <w:r>
+        <w:rPr>
+          <w:rFonts w:ascii="Consolas" w:hAnsi="Consolas" w:cs="Arial"/>
+          <w:color w:val="212529"/>
+          <w:sz w:val="24"/>
+          <w:szCs w:val="24"/>
+        </w:rPr>
+        <w:t xml:space="preserve"> employees</w:t>
+      </w:r>
+    </w:p>
+    <w:p>
+      <w:pPr>
+        <w:pStyle w:val="HTMLPreformatted"/>
+        <w:rPr>
+          <w:rFonts w:ascii="Consolas" w:hAnsi="Consolas" w:cs="Arial"/>
+          <w:color w:val="212529"/>
+          <w:sz w:val="24"/>
+          <w:szCs w:val="24"/>
+        </w:rPr>
+      </w:pPr>
+      <w:r>
+        <w:rPr>
+          <w:rFonts w:ascii="Consolas" w:hAnsi="Consolas" w:cs="Arial"/>
+          <w:color w:val="212529"/>
+          <w:sz w:val="24"/>
+          <w:szCs w:val="24"/>
+        </w:rPr>
+        <w:lastRenderedPageBreak/>
+        <w:t xml:space="preserve">     </w:t>
+      </w:r>
+      <w:r>
+        <w:rPr>
+          <w:rFonts w:ascii="Consolas" w:hAnsi="Consolas" w:cs="Arial"/>
+          <w:color w:val="4472C4" w:themeColor="accent1"/>
+          <w:sz w:val="24"/>
+          <w:szCs w:val="24"/>
+        </w:rPr>
+        <w:t xml:space="preserve">WHERE </w:t>
+      </w:r>
+      <w:r>
+        <w:rPr>
+          <w:rFonts w:ascii="Consolas" w:hAnsi="Consolas" w:cs="Arial"/>
+          <w:color w:val="212529"/>
+          <w:sz w:val="24"/>
+          <w:szCs w:val="24"/>
+        </w:rPr>
+        <w:t>salary &lt; 80000 OR salary &gt; 90000;</w:t>
+      </w:r>
+    </w:p>
+    <w:p>
+      <w:pPr>
+        <w:pStyle w:val="HTMLPreformatted"/>
+        <w:rPr>
+          <w:rFonts w:ascii="Consolas" w:hAnsi="Consolas" w:cs="Arial"/>
+          <w:color w:val="212529"/>
+          <w:sz w:val="24"/>
+          <w:szCs w:val="24"/>
+        </w:rPr>
+      </w:pPr>
+    </w:p>
+    <w:p>
+      <w:pPr>
+        <w:pStyle w:val="HTMLPreformatted"/>
+        <w:rPr>
+          <w:rFonts w:ascii="Consolas" w:hAnsi="Consolas" w:cs="Arial"/>
+          <w:color w:val="212529"/>
+          <w:sz w:val="24"/>
+          <w:szCs w:val="24"/>
+        </w:rPr>
+      </w:pPr>
+    </w:p>
+    <w:p>
+      <w:pPr>
+        <w:pStyle w:val="HTMLPreformatted"/>
+        <w:numPr>
+          <w:ilvl w:val="0"/>
+          <w:numId w:val="2"/>
+        </w:numPr>
+        <w:rPr>
+          <w:rFonts w:ascii="Consolas" w:hAnsi="Consolas" w:cs="Arial"/>
+          <w:color w:val="212529"/>
+          <w:sz w:val="24"/>
+          <w:szCs w:val="24"/>
+        </w:rPr>
+      </w:pPr>
+      <w:r>
+        <w:rPr>
+          <w:rFonts w:ascii="Consolas" w:hAnsi="Consolas" w:cs="Arial"/>
+          <w:color w:val="4472C4" w:themeColor="accent1"/>
+          <w:sz w:val="24"/>
+          <w:szCs w:val="24"/>
+        </w:rPr>
+        <w:t>Select</w:t>
+      </w:r>
+      <w:r>
+        <w:rPr>
+          <w:rFonts w:ascii="Consolas" w:hAnsi="Consolas" w:cs="Arial"/>
+          <w:color w:val="212529"/>
+          <w:sz w:val="24"/>
+          <w:szCs w:val="24"/>
+        </w:rPr>
+        <w:t xml:space="preserve"> * </w:t>
+      </w:r>
+      <w:r>
+        <w:rPr>
+          <w:rFonts w:ascii="Consolas" w:hAnsi="Consolas" w:cs="Arial"/>
+          <w:color w:val="4472C4" w:themeColor="accent1"/>
+          <w:sz w:val="24"/>
+          <w:szCs w:val="24"/>
+        </w:rPr>
+        <w:t>from</w:t>
+      </w:r>
+      <w:r>
+        <w:rPr>
+          <w:rFonts w:ascii="Consolas" w:hAnsi="Consolas" w:cs="Arial"/>
+          <w:color w:val="212529"/>
+          <w:sz w:val="24"/>
+          <w:szCs w:val="24"/>
+        </w:rPr>
+        <w:t xml:space="preserve"> employees</w:t>
+      </w:r>
+    </w:p>
+    <w:p>
+      <w:pPr>
+        <w:pStyle w:val="HTMLPreformatted"/>
+        <w:ind w:left="720"/>
+        <w:rPr>
+          <w:rFonts w:ascii="Consolas" w:hAnsi="Consolas" w:cs="Arial"/>
+          <w:color w:val="212529"/>
+          <w:sz w:val="24"/>
+          <w:szCs w:val="24"/>
+        </w:rPr>
+      </w:pPr>
+      <w:r>
+        <w:rPr>
+          <w:rFonts w:ascii="Consolas" w:hAnsi="Consolas" w:cs="Arial"/>
+          <w:color w:val="4472C4" w:themeColor="accent1"/>
+          <w:sz w:val="24"/>
+          <w:szCs w:val="24"/>
+        </w:rPr>
+        <w:t xml:space="preserve">where </w:t>
+      </w:r>
+      <w:r>
+        <w:rPr>
+          <w:rFonts w:ascii="Consolas" w:hAnsi="Consolas" w:cs="Arial"/>
+          <w:color w:val="212529"/>
+          <w:sz w:val="24"/>
+          <w:szCs w:val="24"/>
+        </w:rPr>
+        <w:t xml:space="preserve">salary </w:t>
+      </w:r>
+      <w:r>
+        <w:rPr>
+          <w:rFonts w:ascii="Consolas" w:hAnsi="Consolas" w:cs="Arial"/>
+          <w:color w:val="4472C4" w:themeColor="accent1"/>
+          <w:sz w:val="24"/>
+          <w:szCs w:val="24"/>
+        </w:rPr>
+        <w:t xml:space="preserve">not between </w:t>
+      </w:r>
+      <w:r>
+        <w:rPr>
+          <w:rFonts w:ascii="Consolas" w:hAnsi="Consolas" w:cs="Arial"/>
+          <w:color w:val="212529"/>
+          <w:sz w:val="24"/>
+          <w:szCs w:val="24"/>
+        </w:rPr>
+        <w:t>75000 and 95000</w:t>
+      </w:r>
+    </w:p>
+    <w:p>
+      <w:pPr>
+        <w:pStyle w:val="HTMLPreformatted"/>
+        <w:ind w:left="720"/>
+        <w:rPr>
+          <w:rFonts w:ascii="Consolas" w:hAnsi="Consolas" w:cs="Arial"/>
+          <w:color w:val="212529"/>
+          <w:sz w:val="24"/>
+          <w:szCs w:val="24"/>
+        </w:rPr>
+      </w:pPr>
+      <w:r>
+        <w:rPr>
+          <w:rFonts w:ascii="Consolas" w:hAnsi="Consolas" w:cs="Arial"/>
+          <w:color w:val="0070C0"/>
+          <w:sz w:val="24"/>
+          <w:szCs w:val="24"/>
+        </w:rPr>
+        <w:t xml:space="preserve">order by </w:t>
+      </w:r>
+      <w:r>
+        <w:rPr>
+          <w:rFonts w:ascii="Consolas" w:hAnsi="Consolas" w:cs="Arial"/>
+          <w:color w:val="212529"/>
+          <w:sz w:val="24"/>
+          <w:szCs w:val="24"/>
+        </w:rPr>
+        <w:t xml:space="preserve">salary </w:t>
+      </w:r>
+      <w:proofErr w:type="spellStart"/>
+      <w:r>
+        <w:rPr>
+          <w:rFonts w:ascii="Consolas" w:hAnsi="Consolas" w:cs="Arial"/>
+          <w:color w:val="212529"/>
+          <w:sz w:val="24"/>
+          <w:szCs w:val="24"/>
+        </w:rPr>
+        <w:t>desc</w:t>
+      </w:r>
+      <w:proofErr w:type="spellEnd"/>
+      <w:r>
+        <w:rPr>
+          <w:rFonts w:ascii="Consolas" w:hAnsi="Consolas" w:cs="Arial"/>
+          <w:color w:val="212529"/>
+          <w:sz w:val="24"/>
+          <w:szCs w:val="24"/>
+        </w:rPr>
+        <w:t>;</w:t>
+      </w:r>
+    </w:p>
+    <w:p>
+      <w:pPr>
+        <w:pStyle w:val="HTMLPreformatted"/>
+        <w:ind w:left="720"/>
+        <w:rPr>
+          <w:rFonts w:ascii="Consolas" w:hAnsi="Consolas" w:cs="Arial"/>
+          <w:color w:val="212529"/>
+          <w:sz w:val="24"/>
+          <w:szCs w:val="24"/>
+        </w:rPr>
+      </w:pPr>
+    </w:p>
+    <w:p>
+      <w:pPr>
+        <w:pStyle w:val="ListParagraph"/>
+        <w:numPr>
+          <w:ilvl w:val="0"/>
+          <w:numId w:val="2"/>
+        </w:numPr>
+        <w:rPr>
+          <w:rFonts w:ascii="Consolas" w:hAnsi="Consolas" w:cs="Arial"/>
+          <w:sz w:val="24"/>
+          <w:szCs w:val="24"/>
+          <w:lang w:val="en-US"/>
+        </w:rPr>
+      </w:pPr>
+      <w:r>
+        <w:rPr>
+          <w:rFonts w:ascii="Consolas" w:hAnsi="Consolas" w:cs="Arial"/>
+          <w:color w:val="4472C4" w:themeColor="accent1"/>
+          <w:sz w:val="24"/>
+          <w:szCs w:val="24"/>
+          <w:lang w:val="en-US"/>
+        </w:rPr>
+        <w:t>Select</w:t>
+      </w:r>
+      <w:r>
+        <w:rPr>
+          <w:rFonts w:ascii="Consolas" w:hAnsi="Consolas" w:cs="Arial"/>
+          <w:sz w:val="24"/>
+          <w:szCs w:val="24"/>
+          <w:lang w:val="en-US"/>
+        </w:rPr>
+        <w:t xml:space="preserve"> * </w:t>
+      </w:r>
+      <w:r>
+        <w:rPr>
+          <w:rFonts w:ascii="Consolas" w:hAnsi="Consolas" w:cs="Arial"/>
+          <w:color w:val="4472C4" w:themeColor="accent1"/>
+          <w:sz w:val="24"/>
+          <w:szCs w:val="24"/>
+          <w:lang w:val="en-US"/>
+        </w:rPr>
+        <w:t>from</w:t>
+      </w:r>
+      <w:r>
+        <w:rPr>
+          <w:rFonts w:ascii="Consolas" w:hAnsi="Consolas" w:cs="Arial"/>
+          <w:sz w:val="24"/>
+          <w:szCs w:val="24"/>
+          <w:lang w:val="en-US"/>
+        </w:rPr>
+        <w:t xml:space="preserve"> invoices</w:t>
+      </w:r>
+    </w:p>
+    <w:p>
+      <w:pPr>
+        <w:pStyle w:val="ListParagraph"/>
+        <w:rPr>
+          <w:rFonts w:ascii="Consolas" w:hAnsi="Consolas" w:cs="Arial"/>
+          <w:sz w:val="24"/>
+          <w:szCs w:val="24"/>
+          <w:lang w:val="en-US"/>
+        </w:rPr>
+      </w:pPr>
+      <w:r>
+        <w:rPr>
+          <w:rFonts w:ascii="Consolas" w:hAnsi="Consolas" w:cs="Arial"/>
+          <w:color w:val="4472C4" w:themeColor="accent1"/>
+          <w:sz w:val="24"/>
+          <w:szCs w:val="24"/>
+          <w:lang w:val="en-US"/>
+        </w:rPr>
+        <w:t>where</w:t>
+      </w:r>
+      <w:r>
+        <w:rPr>
+          <w:rFonts w:ascii="Consolas" w:hAnsi="Consolas" w:cs="Arial"/>
+          <w:sz w:val="24"/>
+          <w:szCs w:val="24"/>
+          <w:lang w:val="en-US"/>
+        </w:rPr>
+        <w:t xml:space="preserve"> (</w:t>
+      </w:r>
+      <w:proofErr w:type="spellStart"/>
+      <w:r>
+        <w:rPr>
+          <w:rFonts w:ascii="Consolas" w:hAnsi="Consolas" w:cs="Arial"/>
+          <w:sz w:val="24"/>
+          <w:szCs w:val="24"/>
+          <w:lang w:val="en-US"/>
+        </w:rPr>
+        <w:t>BillingCountry</w:t>
+      </w:r>
+      <w:proofErr w:type="spellEnd"/>
+      <w:r>
+        <w:rPr>
+          <w:rFonts w:ascii="Consolas" w:hAnsi="Consolas" w:cs="Arial"/>
+          <w:sz w:val="24"/>
+          <w:szCs w:val="24"/>
+          <w:lang w:val="en-US"/>
+        </w:rPr>
+        <w:t xml:space="preserve"> = 'USA' or </w:t>
+      </w:r>
+      <w:proofErr w:type="spellStart"/>
+      <w:r>
+        <w:rPr>
+          <w:rFonts w:ascii="Consolas" w:hAnsi="Consolas" w:cs="Arial"/>
+          <w:sz w:val="24"/>
+          <w:szCs w:val="24"/>
+          <w:lang w:val="en-US"/>
+        </w:rPr>
+        <w:t>BillingCountry</w:t>
+      </w:r>
+      <w:proofErr w:type="spellEnd"/>
+      <w:r>
+        <w:rPr>
+          <w:rFonts w:ascii="Consolas" w:hAnsi="Consolas" w:cs="Arial"/>
+          <w:sz w:val="24"/>
+          <w:szCs w:val="24"/>
+          <w:lang w:val="en-US"/>
+        </w:rPr>
+        <w:t xml:space="preserve"> = 'Germany')</w:t>
+      </w:r>
+    </w:p>
+    <w:p>
+      <w:pPr>
+        <w:pStyle w:val="ListParagraph"/>
+        <w:rPr>
+          <w:rFonts w:ascii="Consolas" w:hAnsi="Consolas" w:cs="Arial"/>
+          <w:sz w:val="24"/>
+          <w:szCs w:val="24"/>
+          <w:lang w:val="en-US"/>
+        </w:rPr>
+      </w:pPr>
+      <w:r>
+        <w:rPr>
+          <w:rFonts w:ascii="Consolas" w:hAnsi="Consolas" w:cs="Arial"/>
+          <w:sz w:val="24"/>
+          <w:szCs w:val="24"/>
+          <w:lang w:val="en-US"/>
+        </w:rPr>
+        <w:t>and (</w:t>
+      </w:r>
+      <w:proofErr w:type="spellStart"/>
+      <w:r>
+        <w:rPr>
+          <w:rFonts w:ascii="Consolas" w:hAnsi="Consolas" w:cs="Arial"/>
+          <w:sz w:val="24"/>
+          <w:szCs w:val="24"/>
+          <w:lang w:val="en-US"/>
+        </w:rPr>
+        <w:t>InvoiceDate</w:t>
+      </w:r>
+      <w:proofErr w:type="spellEnd"/>
+      <w:r>
+        <w:rPr>
+          <w:rFonts w:ascii="Consolas" w:hAnsi="Consolas" w:cs="Arial"/>
+          <w:sz w:val="24"/>
+          <w:szCs w:val="24"/>
+          <w:lang w:val="en-US"/>
+        </w:rPr>
+        <w:t xml:space="preserve"> </w:t>
+      </w:r>
+      <w:r>
+        <w:rPr>
+          <w:rFonts w:ascii="Consolas" w:hAnsi="Consolas" w:cs="Arial"/>
+          <w:color w:val="4472C4" w:themeColor="accent1"/>
+          <w:sz w:val="24"/>
+          <w:szCs w:val="24"/>
+          <w:lang w:val="en-US"/>
+        </w:rPr>
+        <w:t>BETWEEN</w:t>
+      </w:r>
+      <w:r>
+        <w:rPr>
+          <w:rFonts w:ascii="Consolas" w:hAnsi="Consolas" w:cs="Arial"/>
+          <w:sz w:val="24"/>
+          <w:szCs w:val="24"/>
+          <w:lang w:val="en-US"/>
+        </w:rPr>
+        <w:t xml:space="preserve"> '2010-01-01' </w:t>
+      </w:r>
+      <w:r>
+        <w:rPr>
+          <w:rFonts w:ascii="Consolas" w:hAnsi="Consolas" w:cs="Arial"/>
+          <w:color w:val="4472C4" w:themeColor="accent1"/>
+          <w:sz w:val="24"/>
+          <w:szCs w:val="24"/>
+          <w:lang w:val="en-US"/>
+        </w:rPr>
+        <w:t>AND</w:t>
+      </w:r>
+      <w:r>
+        <w:rPr>
+          <w:rFonts w:ascii="Consolas" w:hAnsi="Consolas" w:cs="Arial"/>
+          <w:sz w:val="24"/>
+          <w:szCs w:val="24"/>
+          <w:lang w:val="en-US"/>
+        </w:rPr>
+        <w:t xml:space="preserve"> '2010-12-31') </w:t>
+      </w:r>
+    </w:p>
+    <w:p>
+      <w:pPr>
+        <w:pStyle w:val="ListParagraph"/>
+        <w:rPr>
+          <w:rFonts w:ascii="Consolas" w:hAnsi="Consolas" w:cs="Arial"/>
+          <w:color w:val="4472C4" w:themeColor="accent1"/>
+          <w:sz w:val="24"/>
+          <w:szCs w:val="24"/>
+          <w:lang w:val="en-US"/>
+        </w:rPr>
+      </w:pPr>
+      <w:r>
+        <w:rPr>
+          <w:rFonts w:ascii="Consolas" w:hAnsi="Consolas" w:cs="Arial"/>
+          <w:color w:val="4472C4" w:themeColor="accent1"/>
+          <w:sz w:val="24"/>
+          <w:szCs w:val="24"/>
+          <w:lang w:val="en-US"/>
+        </w:rPr>
+        <w:t xml:space="preserve">ORDER By </w:t>
+      </w:r>
+      <w:proofErr w:type="spellStart"/>
+      <w:r>
+        <w:rPr>
+          <w:rFonts w:ascii="Consolas" w:hAnsi="Consolas" w:cs="Arial"/>
+          <w:sz w:val="24"/>
+          <w:szCs w:val="24"/>
+          <w:lang w:val="en-US"/>
+        </w:rPr>
+        <w:t>InvoiceDate</w:t>
+      </w:r>
+      <w:proofErr w:type="spellEnd"/>
+      <w:r>
+        <w:rPr>
+          <w:rFonts w:ascii="Consolas" w:hAnsi="Consolas" w:cs="Arial"/>
+          <w:sz w:val="24"/>
+          <w:szCs w:val="24"/>
+          <w:lang w:val="en-US"/>
+        </w:rPr>
+        <w:t xml:space="preserve"> </w:t>
+      </w:r>
+      <w:r>
+        <w:rPr>
+          <w:rFonts w:ascii="Consolas" w:hAnsi="Consolas" w:cs="Arial"/>
+          <w:color w:val="4472C4" w:themeColor="accent1"/>
+          <w:sz w:val="24"/>
+          <w:szCs w:val="24"/>
+          <w:lang w:val="en-US"/>
+        </w:rPr>
+        <w:t>DESC</w:t>
+      </w:r>
+    </w:p>
+    <w:p>
+      <w:pPr>
+        <w:pStyle w:val="ListParagraph"/>
+        <w:rPr>
+          <w:rFonts w:ascii="Consolas" w:hAnsi="Consolas" w:cs="Arial"/>
+          <w:color w:val="4472C4" w:themeColor="accent1"/>
+          <w:sz w:val="24"/>
+          <w:szCs w:val="24"/>
+          <w:lang w:val="en-US"/>
+        </w:rPr>
+      </w:pPr>
+    </w:p>
+    <w:p>
+      <w:pPr>
+        <w:pStyle w:val="ListParagraph"/>
+        <w:numPr>
+          <w:ilvl w:val="0"/>
+          <w:numId w:val="2"/>
+        </w:numPr>
+        <w:tabs>
+          <w:tab w:val="left" w:pos="916"/>
+          <w:tab w:val="left" w:pos="1832"/>
+          <w:tab w:val="left" w:pos="2748"/>
+          <w:tab w:val="left" w:pos="3664"/>
+          <w:tab w:val="left" w:pos="4580"/>
+          <w:tab w:val="left" w:pos="5496"/>
+          <w:tab w:val="left" w:pos="6412"/>
+          <w:tab w:val="left" w:pos="7328"/>
+          <w:tab w:val="left" w:pos="8244"/>
+          <w:tab w:val="left" w:pos="9160"/>
+          <w:tab w:val="left" w:pos="10076"/>
+          <w:tab w:val="left" w:pos="10992"/>
+          <w:tab w:val="left" w:pos="11908"/>
+          <w:tab w:val="left" w:pos="12824"/>
+          <w:tab w:val="left" w:pos="13740"/>
+          <w:tab w:val="left" w:pos="14656"/>
+        </w:tabs>
+        <w:spacing w:after="0" w:line="240" w:lineRule="auto"/>
+        <w:rPr>
+          <w:rFonts w:ascii="Consolas" w:eastAsia="Times New Roman" w:hAnsi="Consolas" w:cs="Courier New"/>
+          <w:color w:val="212529"/>
+          <w:sz w:val="25"/>
+          <w:szCs w:val="25"/>
+          <w:lang w:eastAsia="en-GB"/>
+        </w:rPr>
+      </w:pPr>
+      <w:r>
+        <w:rPr>
+          <w:rFonts w:ascii="Consolas" w:eastAsia="Times New Roman" w:hAnsi="Consolas" w:cs="Courier New"/>
+          <w:color w:val="0070C0"/>
+          <w:sz w:val="25"/>
+          <w:szCs w:val="25"/>
+          <w:lang w:eastAsia="en-GB"/>
+        </w:rPr>
+        <w:t>SELECT</w:t>
+      </w:r>
+      <w:r>
+        <w:rPr>
+          <w:rFonts w:ascii="Consolas" w:eastAsia="Times New Roman" w:hAnsi="Consolas" w:cs="Courier New"/>
+          <w:color w:val="212529"/>
+          <w:sz w:val="25"/>
+          <w:szCs w:val="25"/>
+          <w:lang w:eastAsia="en-GB"/>
+        </w:rPr>
+        <w:t xml:space="preserve"> *</w:t>
+      </w:r>
+      <w:r>
+        <w:rPr>
+          <w:rFonts w:ascii="Consolas" w:eastAsia="Times New Roman" w:hAnsi="Consolas" w:cs="Courier New"/>
+          <w:color w:val="212529"/>
+          <w:sz w:val="25"/>
+          <w:szCs w:val="25"/>
+          <w:lang w:eastAsia="en-GB"/>
+        </w:rPr>
+        <w:t xml:space="preserve"> </w:t>
+      </w:r>
+      <w:r>
+        <w:rPr>
+          <w:rFonts w:ascii="Consolas" w:eastAsia="Times New Roman" w:hAnsi="Consolas" w:cs="Courier New"/>
+          <w:color w:val="0070C0"/>
+          <w:sz w:val="25"/>
+          <w:szCs w:val="25"/>
+          <w:lang w:eastAsia="en-GB"/>
+        </w:rPr>
+        <w:t>FROM</w:t>
+      </w:r>
+      <w:r>
+        <w:rPr>
+          <w:rFonts w:ascii="Consolas" w:eastAsia="Times New Roman" w:hAnsi="Consolas" w:cs="Courier New"/>
+          <w:color w:val="212529"/>
+          <w:sz w:val="25"/>
+          <w:szCs w:val="25"/>
+          <w:lang w:eastAsia="en-GB"/>
+        </w:rPr>
+        <w:t xml:space="preserve"> employees</w:t>
+      </w:r>
+    </w:p>
+    <w:p>
+      <w:pPr>
+        <w:pStyle w:val="ListParagraph"/>
+        <w:tabs>
+          <w:tab w:val="left" w:pos="916"/>
+          <w:tab w:val="left" w:pos="1832"/>
+          <w:tab w:val="left" w:pos="2748"/>
+          <w:tab w:val="left" w:pos="3664"/>
+          <w:tab w:val="left" w:pos="4580"/>
+          <w:tab w:val="left" w:pos="5496"/>
+          <w:tab w:val="left" w:pos="6412"/>
+          <w:tab w:val="left" w:pos="7328"/>
+          <w:tab w:val="left" w:pos="8244"/>
+          <w:tab w:val="left" w:pos="9160"/>
+          <w:tab w:val="left" w:pos="10076"/>
+          <w:tab w:val="left" w:pos="10992"/>
+          <w:tab w:val="left" w:pos="11908"/>
+          <w:tab w:val="left" w:pos="12824"/>
+          <w:tab w:val="left" w:pos="13740"/>
+          <w:tab w:val="left" w:pos="14656"/>
+        </w:tabs>
+        <w:spacing w:after="0" w:line="240" w:lineRule="auto"/>
+        <w:rPr>
+          <w:rFonts w:ascii="Consolas" w:eastAsia="Times New Roman" w:hAnsi="Consolas" w:cs="Courier New"/>
+          <w:color w:val="212529"/>
+          <w:sz w:val="25"/>
+          <w:szCs w:val="25"/>
+          <w:lang w:eastAsia="en-GB"/>
+        </w:rPr>
+      </w:pPr>
+      <w:r>
+        <w:rPr>
+          <w:rFonts w:ascii="Consolas" w:eastAsia="Times New Roman" w:hAnsi="Consolas" w:cs="Courier New"/>
+          <w:color w:val="0070C0"/>
+          <w:sz w:val="25"/>
+          <w:szCs w:val="25"/>
+          <w:lang w:eastAsia="en-GB"/>
+        </w:rPr>
+        <w:t>WHERE</w:t>
+      </w:r>
+      <w:r>
+        <w:rPr>
+          <w:rFonts w:ascii="Consolas" w:eastAsia="Times New Roman" w:hAnsi="Consolas" w:cs="Courier New"/>
+          <w:color w:val="212529"/>
+          <w:sz w:val="25"/>
+          <w:szCs w:val="25"/>
+          <w:lang w:eastAsia="en-GB"/>
+        </w:rPr>
+        <w:t xml:space="preserve"> </w:t>
+      </w:r>
+      <w:proofErr w:type="spellStart"/>
+      <w:r>
+        <w:rPr>
+          <w:rFonts w:ascii="Consolas" w:eastAsia="Times New Roman" w:hAnsi="Consolas" w:cs="Courier New"/>
+          <w:color w:val="212529"/>
+          <w:sz w:val="25"/>
+          <w:szCs w:val="25"/>
+          <w:lang w:eastAsia="en-GB"/>
+        </w:rPr>
+        <w:t>job_title</w:t>
+      </w:r>
+      <w:proofErr w:type="spellEnd"/>
+      <w:r>
+        <w:rPr>
+          <w:rFonts w:ascii="Consolas" w:eastAsia="Times New Roman" w:hAnsi="Consolas" w:cs="Courier New"/>
+          <w:color w:val="212529"/>
+          <w:sz w:val="25"/>
+          <w:szCs w:val="25"/>
+          <w:lang w:eastAsia="en-GB"/>
+        </w:rPr>
+        <w:t xml:space="preserve"> = 'Data Scientist'</w:t>
+      </w:r>
+      <w:r>
+        <w:rPr>
+          <w:rFonts w:ascii="Consolas" w:eastAsia="Times New Roman" w:hAnsi="Consolas" w:cs="Courier New"/>
+          <w:color w:val="212529"/>
+          <w:sz w:val="25"/>
+          <w:szCs w:val="25"/>
+          <w:lang w:eastAsia="en-GB"/>
+        </w:rPr>
+        <w:t xml:space="preserve"> </w:t>
+      </w:r>
+      <w:r>
+        <w:rPr>
+          <w:rFonts w:ascii="Consolas" w:eastAsia="Times New Roman" w:hAnsi="Consolas" w:cs="Courier New"/>
+          <w:color w:val="0070C0"/>
+          <w:sz w:val="25"/>
+          <w:szCs w:val="25"/>
+          <w:lang w:eastAsia="en-GB"/>
+        </w:rPr>
+        <w:t>OR</w:t>
+      </w:r>
+      <w:r>
+        <w:rPr>
+          <w:rFonts w:ascii="Consolas" w:eastAsia="Times New Roman" w:hAnsi="Consolas" w:cs="Courier New"/>
+          <w:color w:val="212529"/>
+          <w:sz w:val="25"/>
+          <w:szCs w:val="25"/>
+          <w:lang w:eastAsia="en-GB"/>
+        </w:rPr>
+        <w:t xml:space="preserve"> </w:t>
+      </w:r>
+      <w:proofErr w:type="spellStart"/>
+      <w:r>
+        <w:rPr>
+          <w:rFonts w:ascii="Consolas" w:eastAsia="Times New Roman" w:hAnsi="Consolas" w:cs="Courier New"/>
+          <w:color w:val="212529"/>
+          <w:sz w:val="25"/>
+          <w:szCs w:val="25"/>
+          <w:lang w:eastAsia="en-GB"/>
+        </w:rPr>
+        <w:t>job_title</w:t>
+      </w:r>
+      <w:proofErr w:type="spellEnd"/>
+      <w:r>
+        <w:rPr>
+          <w:rFonts w:ascii="Consolas" w:eastAsia="Times New Roman" w:hAnsi="Consolas" w:cs="Courier New"/>
+          <w:color w:val="212529"/>
+          <w:sz w:val="25"/>
+          <w:szCs w:val="25"/>
+          <w:lang w:eastAsia="en-GB"/>
+        </w:rPr>
+        <w:t xml:space="preserve"> = 'Business Analyst';</w:t>
+      </w:r>
+    </w:p>
+    <w:p>
+      <w:pPr>
+        <w:pStyle w:val="ListParagraph"/>
+        <w:tabs>
+          <w:tab w:val="left" w:pos="916"/>
+          <w:tab w:val="left" w:pos="1832"/>
+          <w:tab w:val="left" w:pos="2748"/>
+          <w:tab w:val="left" w:pos="3664"/>
+          <w:tab w:val="left" w:pos="4580"/>
+          <w:tab w:val="left" w:pos="5496"/>
+          <w:tab w:val="left" w:pos="6412"/>
+          <w:tab w:val="left" w:pos="7328"/>
+          <w:tab w:val="left" w:pos="8244"/>
+          <w:tab w:val="left" w:pos="9160"/>
+          <w:tab w:val="left" w:pos="10076"/>
+          <w:tab w:val="left" w:pos="10992"/>
+          <w:tab w:val="left" w:pos="11908"/>
+          <w:tab w:val="left" w:pos="12824"/>
+          <w:tab w:val="left" w:pos="13740"/>
+          <w:tab w:val="left" w:pos="14656"/>
+        </w:tabs>
+        <w:spacing w:after="0" w:line="240" w:lineRule="auto"/>
+        <w:rPr>
+          <w:rFonts w:ascii="Consolas" w:eastAsia="Times New Roman" w:hAnsi="Consolas" w:cs="Courier New"/>
+          <w:color w:val="0070C0"/>
+          <w:sz w:val="25"/>
+          <w:szCs w:val="25"/>
+          <w:lang w:eastAsia="en-GB"/>
+        </w:rPr>
+      </w:pPr>
+    </w:p>
+    <w:p>
+      <w:pPr>
+        <w:pStyle w:val="ListParagraph"/>
+        <w:tabs>
+          <w:tab w:val="left" w:pos="916"/>
+          <w:tab w:val="left" w:pos="1832"/>
+          <w:tab w:val="left" w:pos="2748"/>
+          <w:tab w:val="left" w:pos="3664"/>
+          <w:tab w:val="left" w:pos="4580"/>
+          <w:tab w:val="left" w:pos="5496"/>
+          <w:tab w:val="left" w:pos="6412"/>
+          <w:tab w:val="left" w:pos="7328"/>
+          <w:tab w:val="left" w:pos="8244"/>
+          <w:tab w:val="left" w:pos="9160"/>
+          <w:tab w:val="left" w:pos="10076"/>
+          <w:tab w:val="left" w:pos="10992"/>
+          <w:tab w:val="left" w:pos="11908"/>
+          <w:tab w:val="left" w:pos="12824"/>
+          <w:tab w:val="left" w:pos="13740"/>
+          <w:tab w:val="left" w:pos="14656"/>
+        </w:tabs>
+        <w:spacing w:after="0" w:line="240" w:lineRule="auto"/>
+        <w:rPr>
+          <w:rFonts w:ascii="Consolas" w:eastAsia="Times New Roman" w:hAnsi="Consolas" w:cs="Courier New"/>
+          <w:color w:val="0070C0"/>
+          <w:sz w:val="25"/>
+          <w:szCs w:val="25"/>
+          <w:lang w:eastAsia="en-GB"/>
+        </w:rPr>
+      </w:pPr>
+      <w:r>
+        <w:rPr>
+          <w:rFonts w:ascii="Consolas" w:eastAsia="Times New Roman" w:hAnsi="Consolas" w:cs="Courier New"/>
+          <w:color w:val="0070C0"/>
+          <w:sz w:val="25"/>
+          <w:szCs w:val="25"/>
+          <w:lang w:eastAsia="en-GB"/>
+        </w:rPr>
+        <w:t>Same below</w:t>
+      </w:r>
+    </w:p>
+    <w:p>
+      <w:pPr>
+        <w:pStyle w:val="ListParagraph"/>
+        <w:tabs>
+          <w:tab w:val="left" w:pos="916"/>
+          <w:tab w:val="left" w:pos="1832"/>
+          <w:tab w:val="left" w:pos="2748"/>
+          <w:tab w:val="left" w:pos="3664"/>
+          <w:tab w:val="left" w:pos="4580"/>
+          <w:tab w:val="left" w:pos="5496"/>
+          <w:tab w:val="left" w:pos="6412"/>
+          <w:tab w:val="left" w:pos="7328"/>
+          <w:tab w:val="left" w:pos="8244"/>
+          <w:tab w:val="left" w:pos="9160"/>
+          <w:tab w:val="left" w:pos="10076"/>
+          <w:tab w:val="left" w:pos="10992"/>
+          <w:tab w:val="left" w:pos="11908"/>
+          <w:tab w:val="left" w:pos="12824"/>
+          <w:tab w:val="left" w:pos="13740"/>
+          <w:tab w:val="left" w:pos="14656"/>
+        </w:tabs>
+        <w:spacing w:after="0" w:line="240" w:lineRule="auto"/>
+        <w:rPr>
+          <w:rFonts w:ascii="Consolas" w:eastAsia="Times New Roman" w:hAnsi="Consolas" w:cs="Courier New"/>
+          <w:color w:val="0070C0"/>
+          <w:sz w:val="25"/>
+          <w:szCs w:val="25"/>
+          <w:lang w:eastAsia="en-GB"/>
+        </w:rPr>
+      </w:pPr>
+    </w:p>
+    <w:p>
+      <w:pPr>
+        <w:tabs>
+          <w:tab w:val="left" w:pos="916"/>
+          <w:tab w:val="left" w:pos="1832"/>
+          <w:tab w:val="left" w:pos="2748"/>
+          <w:tab w:val="left" w:pos="3664"/>
+          <w:tab w:val="left" w:pos="4580"/>
+          <w:tab w:val="left" w:pos="5496"/>
+          <w:tab w:val="left" w:pos="6412"/>
+          <w:tab w:val="left" w:pos="7328"/>
+          <w:tab w:val="left" w:pos="8244"/>
+          <w:tab w:val="left" w:pos="9160"/>
+          <w:tab w:val="left" w:pos="10076"/>
+          <w:tab w:val="left" w:pos="10992"/>
+          <w:tab w:val="left" w:pos="11908"/>
+          <w:tab w:val="left" w:pos="12824"/>
+          <w:tab w:val="left" w:pos="13740"/>
+          <w:tab w:val="left" w:pos="14656"/>
+        </w:tabs>
+        <w:spacing w:after="0" w:line="240" w:lineRule="auto"/>
+        <w:rPr>
+          <w:rFonts w:ascii="Consolas" w:eastAsia="Times New Roman" w:hAnsi="Consolas" w:cs="Courier New"/>
+          <w:color w:val="212529"/>
+          <w:sz w:val="25"/>
+          <w:szCs w:val="25"/>
+          <w:lang w:eastAsia="en-GB"/>
+        </w:rPr>
+      </w:pPr>
+      <w:r>
+        <w:rPr>
+          <w:rFonts w:ascii="Consolas" w:eastAsia="Times New Roman" w:hAnsi="Consolas" w:cs="Courier New"/>
+          <w:color w:val="212529"/>
+          <w:sz w:val="25"/>
+          <w:szCs w:val="25"/>
+          <w:lang w:eastAsia="en-GB"/>
+        </w:rPr>
+        <w:tab/>
+      </w:r>
+      <w:r>
+        <w:rPr>
+          <w:rFonts w:ascii="Consolas" w:eastAsia="Times New Roman" w:hAnsi="Consolas" w:cs="Courier New"/>
+          <w:color w:val="0070C0"/>
+          <w:sz w:val="25"/>
+          <w:szCs w:val="25"/>
+          <w:lang w:eastAsia="en-GB"/>
+        </w:rPr>
+        <w:t>SELECT</w:t>
+      </w:r>
+      <w:r>
+        <w:rPr>
+          <w:rFonts w:ascii="Consolas" w:eastAsia="Times New Roman" w:hAnsi="Consolas" w:cs="Courier New"/>
+          <w:color w:val="212529"/>
+          <w:sz w:val="25"/>
+          <w:szCs w:val="25"/>
+          <w:lang w:eastAsia="en-GB"/>
+        </w:rPr>
+        <w:t xml:space="preserve"> *</w:t>
+      </w:r>
+      <w:r>
+        <w:rPr>
+          <w:rFonts w:ascii="Consolas" w:eastAsia="Times New Roman" w:hAnsi="Consolas" w:cs="Courier New"/>
+          <w:color w:val="212529"/>
+          <w:sz w:val="25"/>
+          <w:szCs w:val="25"/>
+          <w:lang w:eastAsia="en-GB"/>
+        </w:rPr>
+        <w:t xml:space="preserve"> </w:t>
+      </w:r>
+      <w:r>
+        <w:rPr>
+          <w:rFonts w:ascii="Consolas" w:eastAsia="Times New Roman" w:hAnsi="Consolas" w:cs="Courier New"/>
+          <w:color w:val="0070C0"/>
+          <w:sz w:val="25"/>
+          <w:szCs w:val="25"/>
+          <w:lang w:eastAsia="en-GB"/>
+        </w:rPr>
+        <w:t>FROM</w:t>
+      </w:r>
+      <w:r>
+        <w:rPr>
+          <w:rFonts w:ascii="Consolas" w:eastAsia="Times New Roman" w:hAnsi="Consolas" w:cs="Courier New"/>
+          <w:color w:val="212529"/>
+          <w:sz w:val="25"/>
+          <w:szCs w:val="25"/>
+          <w:lang w:eastAsia="en-GB"/>
+        </w:rPr>
+        <w:t xml:space="preserve"> employees</w:t>
+      </w:r>
+      <w:r>
+        <w:rPr>
+          <w:rFonts w:ascii="Consolas" w:eastAsia="Times New Roman" w:hAnsi="Consolas" w:cs="Courier New"/>
+          <w:color w:val="212529"/>
+          <w:sz w:val="25"/>
+          <w:szCs w:val="25"/>
+          <w:lang w:eastAsia="en-GB"/>
+        </w:rPr>
+        <w:t xml:space="preserve"> </w:t>
+      </w:r>
+      <w:r>
+        <w:rPr>
+          <w:rFonts w:ascii="Consolas" w:eastAsia="Times New Roman" w:hAnsi="Consolas" w:cs="Courier New"/>
+          <w:color w:val="0070C0"/>
+          <w:sz w:val="25"/>
+          <w:szCs w:val="25"/>
+          <w:lang w:eastAsia="en-GB"/>
+        </w:rPr>
+        <w:t>WHERE</w:t>
+      </w:r>
+      <w:r>
+        <w:rPr>
+          <w:rFonts w:ascii="Consolas" w:eastAsia="Times New Roman" w:hAnsi="Consolas" w:cs="Courier New"/>
+          <w:color w:val="212529"/>
+          <w:sz w:val="25"/>
+          <w:szCs w:val="25"/>
+          <w:lang w:eastAsia="en-GB"/>
+        </w:rPr>
+        <w:t xml:space="preserve"> </w:t>
+      </w:r>
+      <w:proofErr w:type="spellStart"/>
+      <w:r>
+        <w:rPr>
+          <w:rFonts w:ascii="Consolas" w:eastAsia="Times New Roman" w:hAnsi="Consolas" w:cs="Courier New"/>
+          <w:color w:val="212529"/>
+          <w:sz w:val="25"/>
+          <w:szCs w:val="25"/>
+          <w:lang w:eastAsia="en-GB"/>
+        </w:rPr>
+        <w:t>job_title</w:t>
+      </w:r>
+      <w:proofErr w:type="spellEnd"/>
+      <w:r>
+        <w:rPr>
+          <w:rFonts w:ascii="Consolas" w:eastAsia="Times New Roman" w:hAnsi="Consolas" w:cs="Courier New"/>
+          <w:color w:val="212529"/>
+          <w:sz w:val="25"/>
+          <w:szCs w:val="25"/>
+          <w:lang w:eastAsia="en-GB"/>
+        </w:rPr>
+        <w:t xml:space="preserve"> </w:t>
+      </w:r>
+    </w:p>
+    <w:p>
+      <w:pPr>
+        <w:tabs>
+          <w:tab w:val="left" w:pos="916"/>
+          <w:tab w:val="left" w:pos="1832"/>
+          <w:tab w:val="left" w:pos="2748"/>
+          <w:tab w:val="left" w:pos="3664"/>
+          <w:tab w:val="left" w:pos="4580"/>
+          <w:tab w:val="left" w:pos="5496"/>
+          <w:tab w:val="left" w:pos="6412"/>
+          <w:tab w:val="left" w:pos="7328"/>
+          <w:tab w:val="left" w:pos="8244"/>
+          <w:tab w:val="left" w:pos="9160"/>
+          <w:tab w:val="left" w:pos="10076"/>
+          <w:tab w:val="left" w:pos="10992"/>
+          <w:tab w:val="left" w:pos="11908"/>
+          <w:tab w:val="left" w:pos="12824"/>
+          <w:tab w:val="left" w:pos="13740"/>
+          <w:tab w:val="left" w:pos="14656"/>
+        </w:tabs>
+        <w:spacing w:after="0" w:line="240" w:lineRule="auto"/>
+        <w:rPr>
+          <w:rFonts w:ascii="Consolas" w:eastAsia="Times New Roman" w:hAnsi="Consolas" w:cs="Courier New"/>
+          <w:color w:val="212529"/>
+          <w:sz w:val="25"/>
+          <w:szCs w:val="25"/>
+          <w:lang w:eastAsia="en-GB"/>
+        </w:rPr>
+      </w:pPr>
+      <w:r>
+        <w:rPr>
+          <w:rFonts w:ascii="Consolas" w:eastAsia="Times New Roman" w:hAnsi="Consolas" w:cs="Courier New"/>
+          <w:color w:val="212529"/>
+          <w:sz w:val="25"/>
+          <w:szCs w:val="25"/>
+          <w:lang w:eastAsia="en-GB"/>
+        </w:rPr>
+        <w:tab/>
+      </w:r>
+      <w:r>
+        <w:rPr>
+          <w:rFonts w:ascii="Consolas" w:eastAsia="Times New Roman" w:hAnsi="Consolas" w:cs="Courier New"/>
+          <w:color w:val="0070C0"/>
+          <w:sz w:val="25"/>
+          <w:szCs w:val="25"/>
+          <w:lang w:eastAsia="en-GB"/>
+        </w:rPr>
+        <w:t>IN</w:t>
+      </w:r>
+      <w:r>
+        <w:rPr>
+          <w:rFonts w:ascii="Consolas" w:eastAsia="Times New Roman" w:hAnsi="Consolas" w:cs="Courier New"/>
+          <w:color w:val="212529"/>
+          <w:sz w:val="25"/>
+          <w:szCs w:val="25"/>
+          <w:lang w:eastAsia="en-GB"/>
+        </w:rPr>
+        <w:t xml:space="preserve"> ('Data Scientist', 'Business Analyst');</w:t>
+      </w:r>
+    </w:p>
+    <w:p>
+      <w:pPr>
+        <w:tabs>
+          <w:tab w:val="left" w:pos="916"/>
+          <w:tab w:val="left" w:pos="1832"/>
+          <w:tab w:val="left" w:pos="2748"/>
+          <w:tab w:val="left" w:pos="3664"/>
+          <w:tab w:val="left" w:pos="4580"/>
+          <w:tab w:val="left" w:pos="5496"/>
+          <w:tab w:val="left" w:pos="6412"/>
+          <w:tab w:val="left" w:pos="7328"/>
+          <w:tab w:val="left" w:pos="8244"/>
+          <w:tab w:val="left" w:pos="9160"/>
+          <w:tab w:val="left" w:pos="10076"/>
+          <w:tab w:val="left" w:pos="10992"/>
+          <w:tab w:val="left" w:pos="11908"/>
+          <w:tab w:val="left" w:pos="12824"/>
+          <w:tab w:val="left" w:pos="13740"/>
+          <w:tab w:val="left" w:pos="14656"/>
+        </w:tabs>
+        <w:spacing w:after="0" w:line="240" w:lineRule="auto"/>
+        <w:rPr>
+          <w:rFonts w:ascii="Consolas" w:eastAsia="Times New Roman" w:hAnsi="Consolas" w:cs="Courier New"/>
+          <w:color w:val="212529"/>
+          <w:sz w:val="25"/>
+          <w:szCs w:val="25"/>
+          <w:lang w:eastAsia="en-GB"/>
+        </w:rPr>
+      </w:pPr>
+    </w:p>
+    <w:p>
+      <w:pPr>
+        <w:pStyle w:val="ListParagraph"/>
+        <w:numPr>
+          <w:ilvl w:val="0"/>
+          <w:numId w:val="2"/>
+        </w:numPr>
+        <w:tabs>
+          <w:tab w:val="left" w:pos="916"/>
+          <w:tab w:val="left" w:pos="1832"/>
+          <w:tab w:val="left" w:pos="2748"/>
+          <w:tab w:val="left" w:pos="3664"/>
+          <w:tab w:val="left" w:pos="4580"/>
+          <w:tab w:val="left" w:pos="5496"/>
+          <w:tab w:val="left" w:pos="6412"/>
+          <w:tab w:val="left" w:pos="7328"/>
+          <w:tab w:val="left" w:pos="8244"/>
+          <w:tab w:val="left" w:pos="9160"/>
+          <w:tab w:val="left" w:pos="10076"/>
+          <w:tab w:val="left" w:pos="10992"/>
+          <w:tab w:val="left" w:pos="11908"/>
+          <w:tab w:val="left" w:pos="12824"/>
+          <w:tab w:val="left" w:pos="13740"/>
+          <w:tab w:val="left" w:pos="14656"/>
+        </w:tabs>
+        <w:spacing w:after="0" w:line="240" w:lineRule="auto"/>
+        <w:rPr>
+          <w:rFonts w:ascii="Consolas" w:eastAsia="Times New Roman" w:hAnsi="Consolas" w:cs="Courier New"/>
+          <w:color w:val="212529"/>
+          <w:sz w:val="25"/>
+          <w:szCs w:val="25"/>
+          <w:lang w:eastAsia="en-GB"/>
+        </w:rPr>
+      </w:pPr>
+      <w:r>
+        <w:rPr>
+          <w:rFonts w:ascii="Consolas" w:eastAsia="Times New Roman" w:hAnsi="Consolas" w:cs="Courier New"/>
+          <w:color w:val="0070C0"/>
+          <w:sz w:val="25"/>
+          <w:szCs w:val="25"/>
+          <w:lang w:eastAsia="en-GB"/>
+        </w:rPr>
+        <w:t>SELECT</w:t>
+      </w:r>
+      <w:r>
+        <w:rPr>
+          <w:rFonts w:ascii="Consolas" w:eastAsia="Times New Roman" w:hAnsi="Consolas" w:cs="Courier New"/>
+          <w:color w:val="212529"/>
+          <w:sz w:val="25"/>
+          <w:szCs w:val="25"/>
+          <w:lang w:eastAsia="en-GB"/>
+        </w:rPr>
+        <w:t xml:space="preserve"> *</w:t>
+      </w:r>
+      <w:r>
+        <w:rPr>
+          <w:rFonts w:ascii="Consolas" w:eastAsia="Times New Roman" w:hAnsi="Consolas" w:cs="Courier New"/>
+          <w:color w:val="212529"/>
+          <w:sz w:val="25"/>
+          <w:szCs w:val="25"/>
+          <w:lang w:eastAsia="en-GB"/>
+        </w:rPr>
+        <w:t xml:space="preserve"> </w:t>
+      </w:r>
+      <w:r>
+        <w:rPr>
+          <w:rFonts w:ascii="Consolas" w:eastAsia="Times New Roman" w:hAnsi="Consolas" w:cs="Courier New"/>
+          <w:color w:val="0070C0"/>
+          <w:sz w:val="25"/>
+          <w:szCs w:val="25"/>
+          <w:lang w:eastAsia="en-GB"/>
+        </w:rPr>
+        <w:t>FROM</w:t>
+      </w:r>
+      <w:r>
+        <w:rPr>
+          <w:rFonts w:ascii="Consolas" w:eastAsia="Times New Roman" w:hAnsi="Consolas" w:cs="Courier New"/>
+          <w:color w:val="212529"/>
+          <w:sz w:val="25"/>
+          <w:szCs w:val="25"/>
+          <w:lang w:eastAsia="en-GB"/>
+        </w:rPr>
+        <w:t xml:space="preserve"> employees</w:t>
+      </w:r>
+      <w:r>
+        <w:rPr>
+          <w:rFonts w:ascii="Consolas" w:eastAsia="Times New Roman" w:hAnsi="Consolas" w:cs="Courier New"/>
+          <w:color w:val="212529"/>
+          <w:sz w:val="25"/>
+          <w:szCs w:val="25"/>
+          <w:lang w:eastAsia="en-GB"/>
+        </w:rPr>
+        <w:t xml:space="preserve"> </w:t>
+      </w:r>
+      <w:r>
+        <w:rPr>
+          <w:rFonts w:ascii="Consolas" w:eastAsia="Times New Roman" w:hAnsi="Consolas" w:cs="Courier New"/>
+          <w:color w:val="0070C0"/>
+          <w:sz w:val="25"/>
+          <w:szCs w:val="25"/>
+          <w:lang w:eastAsia="en-GB"/>
+        </w:rPr>
+        <w:t>WHERE</w:t>
+      </w:r>
+      <w:r>
+        <w:rPr>
+          <w:rFonts w:ascii="Consolas" w:eastAsia="Times New Roman" w:hAnsi="Consolas" w:cs="Courier New"/>
+          <w:color w:val="212529"/>
+          <w:sz w:val="25"/>
+          <w:szCs w:val="25"/>
+          <w:lang w:eastAsia="en-GB"/>
+        </w:rPr>
+        <w:t xml:space="preserve"> </w:t>
+      </w:r>
+      <w:proofErr w:type="spellStart"/>
+      <w:r>
+        <w:rPr>
+          <w:rFonts w:ascii="Consolas" w:eastAsia="Times New Roman" w:hAnsi="Consolas" w:cs="Courier New"/>
+          <w:color w:val="212529"/>
+          <w:sz w:val="25"/>
+          <w:szCs w:val="25"/>
+          <w:lang w:eastAsia="en-GB"/>
+        </w:rPr>
+        <w:t>job_title</w:t>
+      </w:r>
+      <w:proofErr w:type="spellEnd"/>
+    </w:p>
+    <w:p>
+      <w:pPr>
+        <w:pStyle w:val="ListParagraph"/>
+        <w:tabs>
+          <w:tab w:val="left" w:pos="916"/>
+          <w:tab w:val="left" w:pos="1832"/>
+          <w:tab w:val="left" w:pos="2748"/>
+          <w:tab w:val="left" w:pos="3664"/>
+          <w:tab w:val="left" w:pos="4580"/>
+          <w:tab w:val="left" w:pos="5496"/>
+          <w:tab w:val="left" w:pos="6412"/>
+          <w:tab w:val="left" w:pos="7328"/>
+          <w:tab w:val="left" w:pos="8244"/>
+          <w:tab w:val="left" w:pos="9160"/>
+          <w:tab w:val="left" w:pos="10076"/>
+          <w:tab w:val="left" w:pos="10992"/>
+          <w:tab w:val="left" w:pos="11908"/>
+          <w:tab w:val="left" w:pos="12824"/>
+          <w:tab w:val="left" w:pos="13740"/>
+          <w:tab w:val="left" w:pos="14656"/>
+        </w:tabs>
+        <w:spacing w:after="0" w:line="240" w:lineRule="auto"/>
+        <w:rPr>
+          <w:rFonts w:ascii="Consolas" w:eastAsia="Times New Roman" w:hAnsi="Consolas" w:cs="Courier New"/>
+          <w:color w:val="212529"/>
+          <w:sz w:val="25"/>
+          <w:szCs w:val="25"/>
+          <w:lang w:eastAsia="en-GB"/>
+        </w:rPr>
+      </w:pPr>
+      <w:r>
+        <w:rPr>
+          <w:rFonts w:ascii="Consolas" w:eastAsia="Times New Roman" w:hAnsi="Consolas" w:cs="Courier New"/>
+          <w:color w:val="0070C0"/>
+          <w:sz w:val="25"/>
+          <w:szCs w:val="25"/>
+          <w:lang w:eastAsia="en-GB"/>
+        </w:rPr>
+        <w:t>NOT IN</w:t>
+      </w:r>
+      <w:r>
+        <w:rPr>
+          <w:rFonts w:ascii="Consolas" w:eastAsia="Times New Roman" w:hAnsi="Consolas" w:cs="Courier New"/>
+          <w:color w:val="212529"/>
+          <w:sz w:val="25"/>
+          <w:szCs w:val="25"/>
+          <w:lang w:eastAsia="en-GB"/>
+        </w:rPr>
+        <w:t xml:space="preserve"> ('Operations Director', 'HR Manager', 'Sales Manager');</w:t>
+      </w:r>
+    </w:p>
+    <w:p>
+      <w:pPr>
+        <w:pStyle w:val="ListParagraph"/>
+        <w:rPr>
+          <w:rFonts w:ascii="Consolas" w:hAnsi="Consolas" w:cs="Arial"/>
+          <w:sz w:val="24"/>
+          <w:szCs w:val="24"/>
+          <w:lang w:val="en-US"/>
+        </w:rPr>
+      </w:pPr>
+    </w:p>
+    <w:p>
+      <w:pPr>
+        <w:pStyle w:val="ListParagraph"/>
+        <w:numPr>
+          <w:ilvl w:val="0"/>
+          <w:numId w:val="2"/>
+        </w:numPr>
+        <w:rPr>
+          <w:rFonts w:ascii="Consolas" w:eastAsia="Times New Roman" w:hAnsi="Consolas" w:cs="Arial"/>
+          <w:color w:val="212529"/>
+          <w:sz w:val="24"/>
+          <w:szCs w:val="24"/>
+          <w:lang w:eastAsia="en-GB"/>
+        </w:rPr>
+      </w:pPr>
+      <w:r>
+        <w:rPr>
+          <w:rFonts w:ascii="Consolas" w:eastAsia="Times New Roman" w:hAnsi="Consolas" w:cs="Arial"/>
+          <w:color w:val="4472C4" w:themeColor="accent1"/>
+          <w:sz w:val="24"/>
+          <w:szCs w:val="24"/>
+          <w:lang w:eastAsia="en-GB"/>
+        </w:rPr>
+        <w:t xml:space="preserve">Select </w:t>
+      </w:r>
+      <w:r>
+        <w:rPr>
+          <w:rFonts w:ascii="Consolas" w:eastAsia="Times New Roman" w:hAnsi="Consolas" w:cs="Arial"/>
+          <w:color w:val="212529"/>
+          <w:sz w:val="24"/>
+          <w:szCs w:val="24"/>
+          <w:lang w:eastAsia="en-GB"/>
+        </w:rPr>
+        <w:t>*</w:t>
+      </w:r>
+      <w:r>
+        <w:rPr>
+          <w:rFonts w:ascii="Consolas" w:eastAsia="Times New Roman" w:hAnsi="Consolas" w:cs="Arial"/>
+          <w:color w:val="4472C4" w:themeColor="accent1"/>
+          <w:sz w:val="24"/>
+          <w:szCs w:val="24"/>
+          <w:lang w:eastAsia="en-GB"/>
+        </w:rPr>
+        <w:t xml:space="preserve"> from </w:t>
+      </w:r>
+      <w:r>
+        <w:rPr>
+          <w:rFonts w:ascii="Consolas" w:eastAsia="Times New Roman" w:hAnsi="Consolas" w:cs="Arial"/>
+          <w:color w:val="212529"/>
+          <w:sz w:val="24"/>
+          <w:szCs w:val="24"/>
+          <w:lang w:eastAsia="en-GB"/>
+        </w:rPr>
+        <w:t>track</w:t>
+      </w:r>
+      <w:r>
+        <w:rPr>
+          <w:rFonts w:ascii="Consolas" w:eastAsia="Times New Roman" w:hAnsi="Consolas" w:cs="Arial"/>
+          <w:color w:val="212529"/>
+          <w:sz w:val="24"/>
+          <w:szCs w:val="24"/>
+          <w:lang w:eastAsia="en-GB"/>
+        </w:rPr>
+        <w:t xml:space="preserve"> </w:t>
+      </w:r>
+      <w:r>
+        <w:rPr>
+          <w:rFonts w:ascii="Consolas" w:hAnsi="Consolas" w:cs="Arial"/>
+          <w:color w:val="4472C4" w:themeColor="accent1"/>
+          <w:sz w:val="24"/>
+          <w:szCs w:val="24"/>
+        </w:rPr>
+        <w:t>where</w:t>
+      </w:r>
+      <w:r>
+        <w:rPr>
+          <w:rFonts w:ascii="Consolas" w:hAnsi="Consolas" w:cs="Arial"/>
+          <w:color w:val="212529"/>
+          <w:sz w:val="24"/>
+          <w:szCs w:val="24"/>
+        </w:rPr>
+        <w:t xml:space="preserve"> name</w:t>
+      </w:r>
+      <w:r>
+        <w:rPr>
+          <w:rFonts w:ascii="Consolas" w:hAnsi="Consolas" w:cs="Arial"/>
+          <w:color w:val="4472C4" w:themeColor="accent1"/>
+          <w:sz w:val="24"/>
+          <w:szCs w:val="24"/>
+        </w:rPr>
+        <w:t xml:space="preserve"> like</w:t>
+      </w:r>
+      <w:r>
+        <w:rPr>
+          <w:rFonts w:ascii="Consolas" w:hAnsi="Consolas" w:cs="Arial"/>
+          <w:color w:val="212529"/>
+          <w:sz w:val="24"/>
+          <w:szCs w:val="24"/>
+        </w:rPr>
+        <w:t xml:space="preserve">('B%') and name </w:t>
+      </w:r>
+      <w:r>
+        <w:rPr>
+          <w:rFonts w:ascii="Consolas" w:hAnsi="Consolas" w:cs="Arial"/>
+          <w:color w:val="4472C4" w:themeColor="accent1"/>
+          <w:sz w:val="24"/>
+          <w:szCs w:val="24"/>
+        </w:rPr>
+        <w:t>LIKE</w:t>
+      </w:r>
+      <w:r>
+        <w:rPr>
+          <w:rFonts w:ascii="Consolas" w:hAnsi="Consolas" w:cs="Arial"/>
+          <w:color w:val="212529"/>
+          <w:sz w:val="24"/>
+          <w:szCs w:val="24"/>
+        </w:rPr>
+        <w:t>('%S')</w:t>
+      </w:r>
+    </w:p>
+    <w:p>
+      <w:pPr>
+        <w:pStyle w:val="ListParagraph"/>
+        <w:rPr>
+          <w:rFonts w:ascii="Consolas" w:eastAsia="Times New Roman" w:hAnsi="Consolas" w:cs="Arial"/>
+          <w:color w:val="212529"/>
+          <w:sz w:val="24"/>
+          <w:szCs w:val="24"/>
+          <w:lang w:eastAsia="en-GB"/>
+        </w:rPr>
+      </w:pPr>
+    </w:p>
+    <w:p>
+      <w:pPr>
+        <w:pStyle w:val="ListParagraph"/>
+        <w:numPr>
+          <w:ilvl w:val="0"/>
+          <w:numId w:val="2"/>
+        </w:numPr>
+        <w:rPr>
+          <w:rFonts w:ascii="Consolas" w:eastAsia="Times New Roman" w:hAnsi="Consolas" w:cs="Arial"/>
+          <w:color w:val="212529"/>
+          <w:sz w:val="24"/>
+          <w:szCs w:val="24"/>
+          <w:lang w:eastAsia="en-GB"/>
+        </w:rPr>
+      </w:pPr>
+      <w:r>
+        <w:rPr>
+          <w:rFonts w:ascii="Consolas" w:eastAsia="Times New Roman" w:hAnsi="Consolas" w:cs="Arial"/>
+          <w:color w:val="0070C0"/>
+          <w:sz w:val="24"/>
+          <w:szCs w:val="24"/>
+          <w:lang w:eastAsia="en-GB"/>
+        </w:rPr>
+        <w:t>Select</w:t>
+      </w:r>
+      <w:r>
+        <w:rPr>
+          <w:rFonts w:ascii="Consolas" w:eastAsia="Times New Roman" w:hAnsi="Consolas" w:cs="Arial"/>
+          <w:color w:val="212529"/>
+          <w:sz w:val="24"/>
+          <w:szCs w:val="24"/>
+          <w:lang w:eastAsia="en-GB"/>
+        </w:rPr>
+        <w:t xml:space="preserve"> </w:t>
+      </w:r>
+      <w:proofErr w:type="spellStart"/>
+      <w:r>
+        <w:rPr>
+          <w:rFonts w:ascii="Consolas" w:eastAsia="Times New Roman" w:hAnsi="Consolas" w:cs="Arial"/>
+          <w:color w:val="212529"/>
+          <w:sz w:val="24"/>
+          <w:szCs w:val="24"/>
+          <w:lang w:eastAsia="en-GB"/>
+        </w:rPr>
+        <w:t>first_</w:t>
+      </w:r>
+      <w:proofErr w:type="gramStart"/>
+      <w:r>
+        <w:rPr>
+          <w:rFonts w:ascii="Consolas" w:eastAsia="Times New Roman" w:hAnsi="Consolas" w:cs="Arial"/>
+          <w:color w:val="212529"/>
+          <w:sz w:val="24"/>
+          <w:szCs w:val="24"/>
+          <w:lang w:eastAsia="en-GB"/>
+        </w:rPr>
+        <w:t>name,last</w:t>
+      </w:r>
+      <w:proofErr w:type="gramEnd"/>
+      <w:r>
+        <w:rPr>
+          <w:rFonts w:ascii="Consolas" w:eastAsia="Times New Roman" w:hAnsi="Consolas" w:cs="Arial"/>
+          <w:color w:val="212529"/>
+          <w:sz w:val="24"/>
+          <w:szCs w:val="24"/>
+          <w:lang w:eastAsia="en-GB"/>
+        </w:rPr>
+        <w:t>_name,</w:t>
+      </w:r>
+      <w:r>
+        <w:rPr>
+          <w:rFonts w:ascii="Consolas" w:eastAsia="Times New Roman" w:hAnsi="Consolas" w:cs="Arial"/>
+          <w:color w:val="212529"/>
+          <w:sz w:val="24"/>
+          <w:szCs w:val="24"/>
+          <w:lang w:eastAsia="en-GB"/>
+        </w:rPr>
+        <w:t>field</w:t>
+      </w:r>
+      <w:proofErr w:type="spellEnd"/>
+      <w:r>
+        <w:rPr>
+          <w:rFonts w:ascii="Consolas" w:eastAsia="Times New Roman" w:hAnsi="Consolas" w:cs="Arial"/>
+          <w:color w:val="212529"/>
+          <w:sz w:val="24"/>
+          <w:szCs w:val="24"/>
+          <w:lang w:eastAsia="en-GB"/>
+        </w:rPr>
+        <w:t xml:space="preserve"> </w:t>
+      </w:r>
+      <w:r>
+        <w:rPr>
+          <w:rFonts w:ascii="Consolas" w:eastAsia="Times New Roman" w:hAnsi="Consolas" w:cs="Arial"/>
+          <w:color w:val="0070C0"/>
+          <w:sz w:val="24"/>
+          <w:szCs w:val="24"/>
+          <w:lang w:eastAsia="en-GB"/>
+        </w:rPr>
+        <w:t>from</w:t>
+      </w:r>
+      <w:r>
+        <w:rPr>
+          <w:rFonts w:ascii="Consolas" w:eastAsia="Times New Roman" w:hAnsi="Consolas" w:cs="Arial"/>
+          <w:color w:val="212529"/>
+          <w:sz w:val="24"/>
+          <w:szCs w:val="24"/>
+          <w:lang w:eastAsia="en-GB"/>
+        </w:rPr>
+        <w:t xml:space="preserve"> </w:t>
+      </w:r>
+      <w:proofErr w:type="spellStart"/>
+      <w:r>
+        <w:rPr>
+          <w:rFonts w:ascii="Consolas" w:eastAsia="Times New Roman" w:hAnsi="Consolas" w:cs="Arial"/>
+          <w:color w:val="212529"/>
+          <w:sz w:val="24"/>
+          <w:szCs w:val="24"/>
+          <w:lang w:eastAsia="en-GB"/>
+        </w:rPr>
+        <w:t>student_info</w:t>
+      </w:r>
+      <w:proofErr w:type="spellEnd"/>
+    </w:p>
+    <w:p>
+      <w:pPr>
+        <w:pStyle w:val="ListParagraph"/>
+        <w:rPr>
+          <w:rFonts w:ascii="Consolas" w:eastAsia="Times New Roman" w:hAnsi="Consolas" w:cs="Arial"/>
+          <w:color w:val="212529"/>
+          <w:sz w:val="24"/>
+          <w:szCs w:val="24"/>
+          <w:lang w:eastAsia="en-GB"/>
+        </w:rPr>
+      </w:pPr>
+      <w:r>
+        <w:rPr>
+          <w:rFonts w:ascii="Consolas" w:eastAsia="Times New Roman" w:hAnsi="Consolas" w:cs="Arial"/>
+          <w:color w:val="0070C0"/>
+          <w:sz w:val="24"/>
+          <w:szCs w:val="24"/>
+          <w:lang w:eastAsia="en-GB"/>
+        </w:rPr>
+        <w:t xml:space="preserve">where </w:t>
+      </w:r>
+      <w:r>
+        <w:rPr>
+          <w:rFonts w:ascii="Consolas" w:eastAsia="Times New Roman" w:hAnsi="Consolas" w:cs="Arial"/>
+          <w:color w:val="212529"/>
+          <w:sz w:val="24"/>
+          <w:szCs w:val="24"/>
+          <w:lang w:eastAsia="en-GB"/>
+        </w:rPr>
+        <w:t xml:space="preserve">field </w:t>
+      </w:r>
+      <w:proofErr w:type="gramStart"/>
+      <w:r>
+        <w:rPr>
+          <w:rFonts w:ascii="Consolas" w:eastAsia="Times New Roman" w:hAnsi="Consolas" w:cs="Arial"/>
+          <w:color w:val="212529"/>
+          <w:sz w:val="24"/>
+          <w:szCs w:val="24"/>
+          <w:lang w:eastAsia="en-GB"/>
+        </w:rPr>
+        <w:t>like(</w:t>
+      </w:r>
+      <w:proofErr w:type="gramEnd"/>
+      <w:r>
+        <w:rPr>
+          <w:rFonts w:ascii="Consolas" w:eastAsia="Times New Roman" w:hAnsi="Consolas" w:cs="Arial"/>
+          <w:color w:val="212529"/>
+          <w:sz w:val="24"/>
+          <w:szCs w:val="24"/>
+          <w:lang w:eastAsia="en-GB"/>
+        </w:rPr>
+        <w:t xml:space="preserve">'Data Science') </w:t>
+      </w:r>
+      <w:r>
+        <w:rPr>
+          <w:rFonts w:ascii="Consolas" w:eastAsia="Times New Roman" w:hAnsi="Consolas" w:cs="Arial"/>
+          <w:color w:val="0070C0"/>
+          <w:sz w:val="24"/>
+          <w:szCs w:val="24"/>
+          <w:lang w:eastAsia="en-GB"/>
+        </w:rPr>
+        <w:t>or</w:t>
+      </w:r>
+      <w:r>
+        <w:rPr>
+          <w:rFonts w:ascii="Consolas" w:eastAsia="Times New Roman" w:hAnsi="Consolas" w:cs="Arial"/>
+          <w:color w:val="212529"/>
+          <w:sz w:val="24"/>
+          <w:szCs w:val="24"/>
+          <w:lang w:eastAsia="en-GB"/>
+        </w:rPr>
+        <w:t xml:space="preserve"> field like('Data Analysis')</w:t>
+      </w:r>
+      <w:r>
+        <w:rPr>
+          <w:rFonts w:ascii="Consolas" w:eastAsia="Times New Roman" w:hAnsi="Consolas" w:cs="Arial"/>
+          <w:color w:val="212529"/>
+          <w:sz w:val="24"/>
+          <w:szCs w:val="24"/>
+          <w:lang w:eastAsia="en-GB"/>
+        </w:rPr>
+        <w:t xml:space="preserve"> </w:t>
+      </w:r>
+      <w:r>
+        <w:rPr>
+          <w:rFonts w:ascii="Consolas" w:eastAsia="Times New Roman" w:hAnsi="Consolas" w:cs="Arial"/>
+          <w:color w:val="0070C0"/>
+          <w:sz w:val="24"/>
+          <w:szCs w:val="24"/>
+          <w:lang w:eastAsia="en-GB"/>
+        </w:rPr>
+        <w:t xml:space="preserve">order by </w:t>
+      </w:r>
+      <w:proofErr w:type="spellStart"/>
+      <w:r>
+        <w:rPr>
+          <w:rFonts w:ascii="Consolas" w:eastAsia="Times New Roman" w:hAnsi="Consolas" w:cs="Arial"/>
+          <w:color w:val="212529"/>
+          <w:sz w:val="24"/>
+          <w:szCs w:val="24"/>
+          <w:lang w:eastAsia="en-GB"/>
+        </w:rPr>
+        <w:t>first_name</w:t>
+      </w:r>
+      <w:proofErr w:type="spellEnd"/>
+      <w:r>
+        <w:rPr>
+          <w:rFonts w:ascii="Consolas" w:eastAsia="Times New Roman" w:hAnsi="Consolas" w:cs="Arial"/>
+          <w:color w:val="212529"/>
+          <w:sz w:val="24"/>
+          <w:szCs w:val="24"/>
+          <w:lang w:eastAsia="en-GB"/>
+        </w:rPr>
+        <w:t xml:space="preserve"> </w:t>
+      </w:r>
+      <w:proofErr w:type="spellStart"/>
+      <w:r>
+        <w:rPr>
+          <w:rFonts w:ascii="Consolas" w:eastAsia="Times New Roman" w:hAnsi="Consolas" w:cs="Arial"/>
+          <w:color w:val="0070C0"/>
+          <w:sz w:val="24"/>
+          <w:szCs w:val="24"/>
+          <w:lang w:eastAsia="en-GB"/>
+        </w:rPr>
+        <w:t>desc</w:t>
+      </w:r>
+      <w:proofErr w:type="spellEnd"/>
+      <w:r>
+        <w:rPr>
+          <w:rFonts w:ascii="Consolas" w:eastAsia="Times New Roman" w:hAnsi="Consolas" w:cs="Arial"/>
+          <w:color w:val="212529"/>
+          <w:sz w:val="24"/>
+          <w:szCs w:val="24"/>
+          <w:lang w:eastAsia="en-GB"/>
+        </w:rPr>
+        <w:t>;</w:t>
+      </w:r>
+    </w:p>
+    <w:p>
+      <w:pPr>
+        <w:pStyle w:val="ListParagraph"/>
+        <w:rPr>
+          <w:rFonts w:ascii="Consolas" w:eastAsia="Times New Roman" w:hAnsi="Consolas" w:cs="Arial"/>
+          <w:color w:val="212529"/>
+          <w:sz w:val="24"/>
+          <w:szCs w:val="24"/>
+          <w:lang w:eastAsia="en-GB"/>
+        </w:rPr>
+      </w:pPr>
+    </w:p>
+    <w:p>
+      <w:pPr>
+        <w:pStyle w:val="ListParagraph"/>
+        <w:numPr>
+          <w:ilvl w:val="0"/>
+          <w:numId w:val="2"/>
+        </w:numPr>
+        <w:tabs>
+          <w:tab w:val="left" w:pos="916"/>
+          <w:tab w:val="left" w:pos="1832"/>
+          <w:tab w:val="left" w:pos="2748"/>
+          <w:tab w:val="left" w:pos="3664"/>
+          <w:tab w:val="left" w:pos="4580"/>
+          <w:tab w:val="left" w:pos="5496"/>
+          <w:tab w:val="left" w:pos="6412"/>
+          <w:tab w:val="left" w:pos="7328"/>
+          <w:tab w:val="left" w:pos="8244"/>
+          <w:tab w:val="left" w:pos="9160"/>
+          <w:tab w:val="left" w:pos="10076"/>
+          <w:tab w:val="left" w:pos="10992"/>
+          <w:tab w:val="left" w:pos="11908"/>
+          <w:tab w:val="left" w:pos="12824"/>
+          <w:tab w:val="left" w:pos="13740"/>
+          <w:tab w:val="left" w:pos="14656"/>
+        </w:tabs>
+        <w:spacing w:after="0" w:line="240" w:lineRule="auto"/>
+        <w:rPr>
+          <w:rFonts w:ascii="Consolas" w:eastAsia="Times New Roman" w:hAnsi="Consolas" w:cs="Courier New"/>
+          <w:color w:val="212529"/>
+          <w:sz w:val="25"/>
+          <w:szCs w:val="25"/>
+          <w:lang w:eastAsia="en-GB"/>
+        </w:rPr>
+      </w:pPr>
+      <w:r>
+        <w:rPr>
+          <w:rFonts w:ascii="Consolas" w:eastAsia="Times New Roman" w:hAnsi="Consolas" w:cs="Courier New"/>
+          <w:color w:val="0070C0"/>
+          <w:sz w:val="25"/>
+          <w:szCs w:val="25"/>
+          <w:lang w:eastAsia="en-GB"/>
+        </w:rPr>
+        <w:t xml:space="preserve">SELECT </w:t>
+      </w:r>
+      <w:proofErr w:type="gramStart"/>
+      <w:r>
+        <w:rPr>
+          <w:rFonts w:ascii="Consolas" w:eastAsia="Times New Roman" w:hAnsi="Consolas" w:cs="Courier New"/>
+          <w:color w:val="0070C0"/>
+          <w:sz w:val="25"/>
+          <w:szCs w:val="25"/>
+          <w:lang w:eastAsia="en-GB"/>
+        </w:rPr>
+        <w:t>COUNT</w:t>
+      </w:r>
+      <w:r>
+        <w:rPr>
+          <w:rFonts w:ascii="Consolas" w:eastAsia="Times New Roman" w:hAnsi="Consolas" w:cs="Courier New"/>
+          <w:color w:val="212529"/>
+          <w:sz w:val="25"/>
+          <w:szCs w:val="25"/>
+          <w:lang w:eastAsia="en-GB"/>
+        </w:rPr>
+        <w:t>(</w:t>
+      </w:r>
+      <w:proofErr w:type="gramEnd"/>
+      <w:r>
+        <w:rPr>
+          <w:rFonts w:ascii="Consolas" w:eastAsia="Times New Roman" w:hAnsi="Consolas" w:cs="Courier New"/>
+          <w:color w:val="212529"/>
+          <w:sz w:val="25"/>
+          <w:szCs w:val="25"/>
+          <w:lang w:eastAsia="en-GB"/>
+        </w:rPr>
+        <w:t xml:space="preserve">field) </w:t>
+      </w:r>
+      <w:r>
+        <w:rPr>
+          <w:rFonts w:ascii="Consolas" w:eastAsia="Times New Roman" w:hAnsi="Consolas" w:cs="Courier New"/>
+          <w:color w:val="0070C0"/>
+          <w:sz w:val="25"/>
+          <w:szCs w:val="25"/>
+          <w:lang w:eastAsia="en-GB"/>
+        </w:rPr>
+        <w:t>AS</w:t>
+      </w:r>
+      <w:r>
+        <w:rPr>
+          <w:rFonts w:ascii="Consolas" w:eastAsia="Times New Roman" w:hAnsi="Consolas" w:cs="Courier New"/>
+          <w:color w:val="212529"/>
+          <w:sz w:val="25"/>
+          <w:szCs w:val="25"/>
+          <w:lang w:eastAsia="en-GB"/>
+        </w:rPr>
+        <w:t xml:space="preserve"> </w:t>
+      </w:r>
+      <w:proofErr w:type="spellStart"/>
+      <w:r>
+        <w:rPr>
+          <w:rFonts w:ascii="Consolas" w:eastAsia="Times New Roman" w:hAnsi="Consolas" w:cs="Courier New"/>
+          <w:color w:val="212529"/>
+          <w:sz w:val="25"/>
+          <w:szCs w:val="25"/>
+          <w:lang w:eastAsia="en-GB"/>
+        </w:rPr>
+        <w:t>count_of_field</w:t>
+      </w:r>
+      <w:proofErr w:type="spellEnd"/>
+    </w:p>
+    <w:p>
+      <w:pPr>
+        <w:pStyle w:val="ListParagraph"/>
+        <w:tabs>
+          <w:tab w:val="left" w:pos="916"/>
+          <w:tab w:val="left" w:pos="1832"/>
+          <w:tab w:val="left" w:pos="2748"/>
+          <w:tab w:val="left" w:pos="3664"/>
+          <w:tab w:val="left" w:pos="4580"/>
+          <w:tab w:val="left" w:pos="5496"/>
+          <w:tab w:val="left" w:pos="6412"/>
+          <w:tab w:val="left" w:pos="7328"/>
+          <w:tab w:val="left" w:pos="8244"/>
+          <w:tab w:val="left" w:pos="9160"/>
+          <w:tab w:val="left" w:pos="10076"/>
+          <w:tab w:val="left" w:pos="10992"/>
+          <w:tab w:val="left" w:pos="11908"/>
+          <w:tab w:val="left" w:pos="12824"/>
+          <w:tab w:val="left" w:pos="13740"/>
+          <w:tab w:val="left" w:pos="14656"/>
+        </w:tabs>
+        <w:spacing w:after="0" w:line="240" w:lineRule="auto"/>
+        <w:rPr>
+          <w:rFonts w:ascii="Consolas" w:eastAsia="Times New Roman" w:hAnsi="Consolas" w:cs="Courier New"/>
+          <w:color w:val="212529"/>
+          <w:sz w:val="25"/>
+          <w:szCs w:val="25"/>
+          <w:lang w:eastAsia="en-GB"/>
+        </w:rPr>
+      </w:pPr>
+      <w:r>
+        <w:rPr>
+          <w:rFonts w:ascii="Consolas" w:eastAsia="Times New Roman" w:hAnsi="Consolas" w:cs="Courier New"/>
+          <w:color w:val="0070C0"/>
+          <w:sz w:val="25"/>
+          <w:szCs w:val="25"/>
+          <w:lang w:eastAsia="en-GB"/>
+        </w:rPr>
+        <w:t>FROM</w:t>
+      </w:r>
+      <w:r>
+        <w:rPr>
+          <w:rFonts w:ascii="Consolas" w:eastAsia="Times New Roman" w:hAnsi="Consolas" w:cs="Courier New"/>
+          <w:color w:val="212529"/>
+          <w:sz w:val="25"/>
+          <w:szCs w:val="25"/>
+          <w:lang w:eastAsia="en-GB"/>
+        </w:rPr>
+        <w:t xml:space="preserve"> </w:t>
+      </w:r>
+      <w:proofErr w:type="spellStart"/>
+      <w:r>
+        <w:rPr>
+          <w:rFonts w:ascii="Consolas" w:eastAsia="Times New Roman" w:hAnsi="Consolas" w:cs="Courier New"/>
+          <w:color w:val="212529"/>
+          <w:sz w:val="25"/>
+          <w:szCs w:val="25"/>
+          <w:lang w:eastAsia="en-GB"/>
+        </w:rPr>
+        <w:t>student_info</w:t>
+      </w:r>
+      <w:proofErr w:type="spellEnd"/>
+      <w:r>
+        <w:rPr>
+          <w:rFonts w:ascii="Consolas" w:eastAsia="Times New Roman" w:hAnsi="Consolas" w:cs="Courier New"/>
+          <w:color w:val="212529"/>
+          <w:sz w:val="25"/>
+          <w:szCs w:val="25"/>
+          <w:lang w:eastAsia="en-GB"/>
+        </w:rPr>
+        <w:t>;</w:t>
+      </w:r>
+      <w:r>
+        <w:rPr>
+          <w:rFonts w:ascii="Consolas" w:eastAsia="Times New Roman" w:hAnsi="Consolas" w:cs="Courier New"/>
+          <w:color w:val="212529"/>
+          <w:sz w:val="25"/>
+          <w:szCs w:val="25"/>
+          <w:lang w:eastAsia="en-GB"/>
+        </w:rPr>
+        <w:t xml:space="preserve">   </w:t>
+      </w:r>
+    </w:p>
+    <w:p>
+      <w:pPr>
+        <w:pStyle w:val="ListParagraph"/>
+        <w:tabs>
+          <w:tab w:val="left" w:pos="916"/>
+          <w:tab w:val="left" w:pos="1832"/>
+          <w:tab w:val="left" w:pos="2748"/>
+          <w:tab w:val="left" w:pos="3664"/>
+          <w:tab w:val="left" w:pos="4580"/>
+          <w:tab w:val="left" w:pos="5496"/>
+          <w:tab w:val="left" w:pos="6412"/>
+          <w:tab w:val="left" w:pos="7328"/>
+          <w:tab w:val="left" w:pos="8244"/>
+          <w:tab w:val="left" w:pos="9160"/>
+          <w:tab w:val="left" w:pos="10076"/>
+          <w:tab w:val="left" w:pos="10992"/>
+          <w:tab w:val="left" w:pos="11908"/>
+          <w:tab w:val="left" w:pos="12824"/>
+          <w:tab w:val="left" w:pos="13740"/>
+          <w:tab w:val="left" w:pos="14656"/>
+        </w:tabs>
+        <w:spacing w:after="0" w:line="240" w:lineRule="auto"/>
+        <w:rPr>
+          <w:rFonts w:ascii="Consolas" w:eastAsia="Times New Roman" w:hAnsi="Consolas" w:cs="Courier New"/>
+          <w:sz w:val="25"/>
+          <w:szCs w:val="25"/>
+          <w:lang w:eastAsia="en-GB"/>
+        </w:rPr>
+      </w:pPr>
+      <w:r>
+        <w:rPr>
+          <w:rFonts w:ascii="Consolas" w:eastAsia="Times New Roman" w:hAnsi="Consolas" w:cs="Courier New"/>
+          <w:sz w:val="25"/>
+          <w:szCs w:val="25"/>
+          <w:lang w:eastAsia="en-GB"/>
+        </w:rPr>
+        <w:t xml:space="preserve">Ans: </w:t>
+      </w:r>
+      <w:proofErr w:type="spellStart"/>
+      <w:r>
+        <w:rPr>
+          <w:rFonts w:ascii="Consolas" w:eastAsia="Times New Roman" w:hAnsi="Consolas" w:cs="Courier New"/>
+          <w:sz w:val="25"/>
+          <w:szCs w:val="25"/>
+          <w:lang w:eastAsia="en-GB"/>
+        </w:rPr>
+        <w:t>count_of_field</w:t>
+      </w:r>
+      <w:proofErr w:type="spellEnd"/>
+    </w:p>
+    <w:p>
+      <w:pPr>
+        <w:pStyle w:val="ListParagraph"/>
+        <w:tabs>
+          <w:tab w:val="left" w:pos="916"/>
+          <w:tab w:val="left" w:pos="1832"/>
+          <w:tab w:val="left" w:pos="2748"/>
+          <w:tab w:val="left" w:pos="3664"/>
+          <w:tab w:val="left" w:pos="4580"/>
+          <w:tab w:val="left" w:pos="5496"/>
+          <w:tab w:val="left" w:pos="6412"/>
+          <w:tab w:val="left" w:pos="7328"/>
+          <w:tab w:val="left" w:pos="8244"/>
+          <w:tab w:val="left" w:pos="9160"/>
+          <w:tab w:val="left" w:pos="10076"/>
+          <w:tab w:val="left" w:pos="10992"/>
+          <w:tab w:val="left" w:pos="11908"/>
+          <w:tab w:val="left" w:pos="12824"/>
+          <w:tab w:val="left" w:pos="13740"/>
+          <w:tab w:val="left" w:pos="14656"/>
+        </w:tabs>
+        <w:spacing w:after="0" w:line="240" w:lineRule="auto"/>
+        <w:rPr>
+          <w:rFonts w:ascii="Consolas" w:eastAsia="Times New Roman" w:hAnsi="Consolas" w:cs="Courier New"/>
+          <w:sz w:val="25"/>
+          <w:szCs w:val="25"/>
+          <w:lang w:eastAsia="en-GB"/>
+        </w:rPr>
+      </w:pPr>
+      <w:r>
+        <w:rPr>
+          <w:rFonts w:ascii="Consolas" w:eastAsia="Times New Roman" w:hAnsi="Consolas" w:cs="Courier New"/>
+          <w:sz w:val="25"/>
+          <w:szCs w:val="25"/>
+          <w:lang w:eastAsia="en-GB"/>
+        </w:rPr>
+        <w:t xml:space="preserve">     </w:t>
+      </w:r>
+      <w:r>
+        <w:rPr>
+          <w:rFonts w:ascii="Consolas" w:eastAsia="Times New Roman" w:hAnsi="Consolas" w:cs="Courier New"/>
+          <w:sz w:val="25"/>
+          <w:szCs w:val="25"/>
+          <w:lang w:eastAsia="en-GB"/>
+        </w:rPr>
+        <w:t>32</w:t>
+      </w:r>
+    </w:p>
+    <w:p>
+      <w:pPr>
+        <w:pStyle w:val="ListParagraph"/>
+        <w:tabs>
+          <w:tab w:val="left" w:pos="916"/>
+          <w:tab w:val="left" w:pos="1832"/>
+          <w:tab w:val="left" w:pos="2748"/>
+          <w:tab w:val="left" w:pos="3664"/>
+          <w:tab w:val="left" w:pos="4580"/>
+          <w:tab w:val="left" w:pos="5496"/>
+          <w:tab w:val="left" w:pos="6412"/>
+          <w:tab w:val="left" w:pos="7328"/>
+          <w:tab w:val="left" w:pos="8244"/>
+          <w:tab w:val="left" w:pos="9160"/>
+          <w:tab w:val="left" w:pos="10076"/>
+          <w:tab w:val="left" w:pos="10992"/>
+          <w:tab w:val="left" w:pos="11908"/>
+          <w:tab w:val="left" w:pos="12824"/>
+          <w:tab w:val="left" w:pos="13740"/>
+          <w:tab w:val="left" w:pos="14656"/>
+        </w:tabs>
+        <w:spacing w:after="0" w:line="240" w:lineRule="auto"/>
+        <w:rPr>
+          <w:rFonts w:ascii="Consolas" w:eastAsia="Times New Roman" w:hAnsi="Consolas" w:cs="Courier New"/>
+          <w:color w:val="212529"/>
+          <w:sz w:val="25"/>
+          <w:szCs w:val="25"/>
+          <w:lang w:eastAsia="en-GB"/>
+        </w:rPr>
+      </w:pPr>
+    </w:p>
+    <w:p>
+      <w:pPr>
+        <w:pStyle w:val="ListParagraph"/>
+        <w:numPr>
+          <w:ilvl w:val="0"/>
+          <w:numId w:val="2"/>
+        </w:numPr>
+        <w:tabs>
+          <w:tab w:val="left" w:pos="916"/>
+          <w:tab w:val="left" w:pos="1832"/>
+          <w:tab w:val="left" w:pos="2748"/>
+          <w:tab w:val="left" w:pos="3664"/>
+          <w:tab w:val="left" w:pos="4580"/>
+          <w:tab w:val="left" w:pos="5496"/>
+          <w:tab w:val="left" w:pos="6412"/>
+          <w:tab w:val="left" w:pos="7328"/>
+          <w:tab w:val="left" w:pos="8244"/>
+          <w:tab w:val="left" w:pos="9160"/>
+          <w:tab w:val="left" w:pos="10076"/>
+          <w:tab w:val="left" w:pos="10992"/>
+          <w:tab w:val="left" w:pos="11908"/>
+          <w:tab w:val="left" w:pos="12824"/>
+          <w:tab w:val="left" w:pos="13740"/>
+          <w:tab w:val="left" w:pos="14656"/>
+        </w:tabs>
+        <w:spacing w:after="0" w:line="240" w:lineRule="auto"/>
+        <w:rPr>
+          <w:rFonts w:ascii="Consolas" w:eastAsia="Times New Roman" w:hAnsi="Consolas" w:cs="Courier New"/>
+          <w:color w:val="212529"/>
+          <w:sz w:val="25"/>
+          <w:szCs w:val="25"/>
+          <w:lang w:eastAsia="en-GB"/>
+        </w:rPr>
+      </w:pPr>
+      <w:r>
+        <w:rPr>
+          <w:rFonts w:ascii="Consolas" w:eastAsia="Times New Roman" w:hAnsi="Consolas" w:cs="Courier New"/>
+          <w:color w:val="0070C0"/>
+          <w:sz w:val="25"/>
+          <w:szCs w:val="25"/>
+          <w:lang w:eastAsia="en-GB"/>
+        </w:rPr>
+        <w:t>SELECT MIN</w:t>
+      </w:r>
+      <w:r>
+        <w:rPr>
+          <w:rFonts w:ascii="Consolas" w:eastAsia="Times New Roman" w:hAnsi="Consolas" w:cs="Courier New"/>
+          <w:color w:val="0070C0"/>
+          <w:sz w:val="25"/>
+          <w:szCs w:val="25"/>
+          <w:lang w:eastAsia="en-GB"/>
+        </w:rPr>
+        <w:t>/</w:t>
+      </w:r>
+      <w:proofErr w:type="gramStart"/>
+      <w:r>
+        <w:rPr>
+          <w:rFonts w:ascii="Consolas" w:eastAsia="Times New Roman" w:hAnsi="Consolas" w:cs="Courier New"/>
+          <w:color w:val="0070C0"/>
+          <w:sz w:val="25"/>
+          <w:szCs w:val="25"/>
+          <w:lang w:eastAsia="en-GB"/>
+        </w:rPr>
+        <w:t>MAX</w:t>
+      </w:r>
+      <w:r>
+        <w:rPr>
+          <w:rFonts w:ascii="Consolas" w:eastAsia="Times New Roman" w:hAnsi="Consolas" w:cs="Courier New"/>
+          <w:color w:val="212529"/>
+          <w:sz w:val="25"/>
+          <w:szCs w:val="25"/>
+          <w:lang w:eastAsia="en-GB"/>
+        </w:rPr>
+        <w:t>(</w:t>
+      </w:r>
+      <w:proofErr w:type="gramEnd"/>
+      <w:r>
+        <w:rPr>
+          <w:rFonts w:ascii="Consolas" w:eastAsia="Times New Roman" w:hAnsi="Consolas" w:cs="Courier New"/>
+          <w:color w:val="212529"/>
+          <w:sz w:val="25"/>
+          <w:szCs w:val="25"/>
+          <w:lang w:eastAsia="en-GB"/>
+        </w:rPr>
+        <w:t xml:space="preserve">salary) </w:t>
+      </w:r>
+      <w:r>
+        <w:rPr>
+          <w:rFonts w:ascii="Consolas" w:eastAsia="Times New Roman" w:hAnsi="Consolas" w:cs="Courier New"/>
+          <w:color w:val="0070C0"/>
+          <w:sz w:val="25"/>
+          <w:szCs w:val="25"/>
+          <w:lang w:eastAsia="en-GB"/>
+        </w:rPr>
+        <w:t>AS</w:t>
+      </w:r>
+      <w:r>
+        <w:rPr>
+          <w:rFonts w:ascii="Consolas" w:eastAsia="Times New Roman" w:hAnsi="Consolas" w:cs="Courier New"/>
+          <w:color w:val="212529"/>
+          <w:sz w:val="25"/>
+          <w:szCs w:val="25"/>
+          <w:lang w:eastAsia="en-GB"/>
+        </w:rPr>
+        <w:t xml:space="preserve"> </w:t>
+      </w:r>
+      <w:proofErr w:type="spellStart"/>
+      <w:r>
+        <w:rPr>
+          <w:rFonts w:ascii="Consolas" w:eastAsia="Times New Roman" w:hAnsi="Consolas" w:cs="Courier New"/>
+          <w:color w:val="212529"/>
+          <w:sz w:val="25"/>
+          <w:szCs w:val="25"/>
+          <w:lang w:eastAsia="en-GB"/>
+        </w:rPr>
+        <w:t>lowest_salary</w:t>
+      </w:r>
+      <w:proofErr w:type="spellEnd"/>
+    </w:p>
+    <w:p>
+      <w:pPr>
+        <w:pStyle w:val="ListParagraph"/>
+        <w:tabs>
+          <w:tab w:val="left" w:pos="916"/>
+          <w:tab w:val="left" w:pos="1832"/>
+          <w:tab w:val="left" w:pos="2748"/>
+          <w:tab w:val="left" w:pos="3664"/>
+          <w:tab w:val="left" w:pos="4580"/>
+          <w:tab w:val="left" w:pos="5496"/>
+          <w:tab w:val="left" w:pos="6412"/>
+          <w:tab w:val="left" w:pos="7328"/>
+          <w:tab w:val="left" w:pos="8244"/>
+          <w:tab w:val="left" w:pos="9160"/>
+          <w:tab w:val="left" w:pos="10076"/>
+          <w:tab w:val="left" w:pos="10992"/>
+          <w:tab w:val="left" w:pos="11908"/>
+          <w:tab w:val="left" w:pos="12824"/>
+          <w:tab w:val="left" w:pos="13740"/>
+          <w:tab w:val="left" w:pos="14656"/>
+        </w:tabs>
+        <w:spacing w:after="0" w:line="240" w:lineRule="auto"/>
+        <w:rPr>
+          <w:rFonts w:ascii="Consolas" w:eastAsia="Times New Roman" w:hAnsi="Consolas" w:cs="Courier New"/>
+          <w:color w:val="212529"/>
+          <w:sz w:val="25"/>
+          <w:szCs w:val="25"/>
+          <w:lang w:eastAsia="en-GB"/>
+        </w:rPr>
+      </w:pPr>
+      <w:r>
+        <w:rPr>
+          <w:rFonts w:ascii="Consolas" w:eastAsia="Times New Roman" w:hAnsi="Consolas" w:cs="Courier New"/>
+          <w:color w:val="0070C0"/>
+          <w:sz w:val="25"/>
+          <w:szCs w:val="25"/>
+          <w:lang w:eastAsia="en-GB"/>
+        </w:rPr>
+        <w:t>FROM</w:t>
+      </w:r>
+      <w:r>
+        <w:rPr>
+          <w:rFonts w:ascii="Consolas" w:eastAsia="Times New Roman" w:hAnsi="Consolas" w:cs="Courier New"/>
+          <w:color w:val="212529"/>
+          <w:sz w:val="25"/>
+          <w:szCs w:val="25"/>
+          <w:lang w:eastAsia="en-GB"/>
+        </w:rPr>
+        <w:t xml:space="preserve"> employees</w:t>
+      </w:r>
+      <w:r>
+        <w:rPr>
+          <w:rFonts w:ascii="Consolas" w:eastAsia="Times New Roman" w:hAnsi="Consolas" w:cs="Courier New"/>
+          <w:color w:val="212529"/>
+          <w:sz w:val="25"/>
+          <w:szCs w:val="25"/>
+          <w:lang w:eastAsia="en-GB"/>
+        </w:rPr>
+        <w:t xml:space="preserve"> </w:t>
+      </w:r>
+      <w:r>
+        <w:rPr>
+          <w:rFonts w:ascii="Consolas" w:eastAsia="Times New Roman" w:hAnsi="Consolas" w:cs="Courier New"/>
+          <w:color w:val="0070C0"/>
+          <w:sz w:val="25"/>
+          <w:szCs w:val="25"/>
+          <w:lang w:eastAsia="en-GB"/>
+        </w:rPr>
+        <w:t xml:space="preserve">WHERE </w:t>
+      </w:r>
+      <w:r>
+        <w:rPr>
+          <w:rFonts w:ascii="Consolas" w:eastAsia="Times New Roman" w:hAnsi="Consolas" w:cs="Courier New"/>
+          <w:color w:val="212529"/>
+          <w:sz w:val="25"/>
+          <w:szCs w:val="25"/>
+          <w:lang w:eastAsia="en-GB"/>
+        </w:rPr>
+        <w:t>gender = 'Female';</w:t>
+      </w:r>
+    </w:p>
+    <w:p>
+      <w:pPr>
+        <w:pStyle w:val="ListParagraph"/>
+        <w:tabs>
+          <w:tab w:val="left" w:pos="916"/>
+          <w:tab w:val="left" w:pos="1832"/>
+          <w:tab w:val="left" w:pos="2748"/>
+          <w:tab w:val="left" w:pos="3664"/>
+          <w:tab w:val="left" w:pos="4580"/>
+          <w:tab w:val="left" w:pos="5496"/>
+          <w:tab w:val="left" w:pos="6412"/>
+          <w:tab w:val="left" w:pos="7328"/>
+          <w:tab w:val="left" w:pos="8244"/>
+          <w:tab w:val="left" w:pos="9160"/>
+          <w:tab w:val="left" w:pos="10076"/>
+          <w:tab w:val="left" w:pos="10992"/>
+          <w:tab w:val="left" w:pos="11908"/>
+          <w:tab w:val="left" w:pos="12824"/>
+          <w:tab w:val="left" w:pos="13740"/>
+          <w:tab w:val="left" w:pos="14656"/>
+        </w:tabs>
+        <w:spacing w:after="0" w:line="240" w:lineRule="auto"/>
+        <w:rPr>
+          <w:rFonts w:ascii="Consolas" w:eastAsia="Times New Roman" w:hAnsi="Consolas" w:cs="Courier New"/>
+          <w:color w:val="212529"/>
+          <w:sz w:val="25"/>
+          <w:szCs w:val="25"/>
+          <w:lang w:eastAsia="en-GB"/>
+        </w:rPr>
+      </w:pPr>
+    </w:p>
+    <w:p>
+      <w:pPr>
+        <w:pStyle w:val="ListParagraph"/>
+        <w:numPr>
+          <w:ilvl w:val="0"/>
+          <w:numId w:val="2"/>
+        </w:numPr>
+        <w:tabs>
+          <w:tab w:val="left" w:pos="916"/>
+          <w:tab w:val="left" w:pos="1832"/>
+          <w:tab w:val="left" w:pos="2748"/>
+          <w:tab w:val="left" w:pos="3664"/>
+          <w:tab w:val="left" w:pos="4580"/>
+          <w:tab w:val="left" w:pos="5496"/>
+          <w:tab w:val="left" w:pos="6412"/>
+          <w:tab w:val="left" w:pos="7328"/>
+          <w:tab w:val="left" w:pos="8244"/>
+          <w:tab w:val="left" w:pos="9160"/>
+          <w:tab w:val="left" w:pos="10076"/>
+          <w:tab w:val="left" w:pos="10992"/>
+          <w:tab w:val="left" w:pos="11908"/>
+          <w:tab w:val="left" w:pos="12824"/>
+          <w:tab w:val="left" w:pos="13740"/>
+          <w:tab w:val="left" w:pos="14656"/>
+        </w:tabs>
+        <w:spacing w:after="0" w:line="240" w:lineRule="auto"/>
+        <w:rPr>
+          <w:rFonts w:ascii="Consolas" w:eastAsia="Times New Roman" w:hAnsi="Consolas" w:cs="Courier New"/>
+          <w:color w:val="212529"/>
+          <w:sz w:val="25"/>
+          <w:szCs w:val="25"/>
+          <w:lang w:eastAsia="en-GB"/>
+        </w:rPr>
+      </w:pPr>
+      <w:r>
+        <w:rPr>
+          <w:rFonts w:ascii="Consolas" w:eastAsia="Times New Roman" w:hAnsi="Consolas" w:cs="Courier New"/>
+          <w:color w:val="0070C0"/>
+          <w:sz w:val="25"/>
+          <w:szCs w:val="25"/>
+          <w:lang w:eastAsia="en-GB"/>
+        </w:rPr>
+        <w:t>SELECT</w:t>
+      </w:r>
+      <w:r>
+        <w:rPr>
+          <w:rFonts w:ascii="Consolas" w:eastAsia="Times New Roman" w:hAnsi="Consolas" w:cs="Courier New"/>
+          <w:color w:val="212529"/>
+          <w:sz w:val="25"/>
+          <w:szCs w:val="25"/>
+          <w:lang w:eastAsia="en-GB"/>
+        </w:rPr>
+        <w:t xml:space="preserve"> </w:t>
+      </w:r>
+      <w:r>
+        <w:rPr>
+          <w:rFonts w:ascii="Consolas" w:eastAsia="Times New Roman" w:hAnsi="Consolas" w:cs="Courier New"/>
+          <w:color w:val="0070C0"/>
+          <w:sz w:val="25"/>
+          <w:szCs w:val="25"/>
+          <w:lang w:eastAsia="en-GB"/>
+        </w:rPr>
+        <w:t>MIN</w:t>
+      </w:r>
+      <w:r>
+        <w:rPr>
+          <w:rFonts w:ascii="Consolas" w:eastAsia="Times New Roman" w:hAnsi="Consolas" w:cs="Courier New"/>
+          <w:color w:val="0070C0"/>
+          <w:sz w:val="25"/>
+          <w:szCs w:val="25"/>
+          <w:lang w:eastAsia="en-GB"/>
+        </w:rPr>
+        <w:t>/</w:t>
+      </w:r>
+      <w:proofErr w:type="gramStart"/>
+      <w:r>
+        <w:rPr>
+          <w:rFonts w:ascii="Consolas" w:eastAsia="Times New Roman" w:hAnsi="Consolas" w:cs="Courier New"/>
+          <w:color w:val="0070C0"/>
+          <w:sz w:val="25"/>
+          <w:szCs w:val="25"/>
+          <w:lang w:eastAsia="en-GB"/>
+        </w:rPr>
+        <w:t>MAX</w:t>
+      </w:r>
+      <w:r>
+        <w:rPr>
+          <w:rFonts w:ascii="Consolas" w:eastAsia="Times New Roman" w:hAnsi="Consolas" w:cs="Courier New"/>
+          <w:color w:val="212529"/>
+          <w:sz w:val="25"/>
+          <w:szCs w:val="25"/>
+          <w:lang w:eastAsia="en-GB"/>
+        </w:rPr>
+        <w:t>(</w:t>
+      </w:r>
+      <w:proofErr w:type="spellStart"/>
+      <w:proofErr w:type="gramEnd"/>
+      <w:r>
+        <w:rPr>
+          <w:rFonts w:ascii="Consolas" w:eastAsia="Times New Roman" w:hAnsi="Consolas" w:cs="Courier New"/>
+          <w:color w:val="212529"/>
+          <w:sz w:val="25"/>
+          <w:szCs w:val="25"/>
+          <w:lang w:eastAsia="en-GB"/>
+        </w:rPr>
+        <w:t>hire_date</w:t>
+      </w:r>
+      <w:proofErr w:type="spellEnd"/>
+      <w:r>
+        <w:rPr>
+          <w:rFonts w:ascii="Consolas" w:eastAsia="Times New Roman" w:hAnsi="Consolas" w:cs="Courier New"/>
+          <w:color w:val="212529"/>
+          <w:sz w:val="25"/>
+          <w:szCs w:val="25"/>
+          <w:lang w:eastAsia="en-GB"/>
+        </w:rPr>
+        <w:t xml:space="preserve">) </w:t>
+      </w:r>
+      <w:r>
+        <w:rPr>
+          <w:rFonts w:ascii="Consolas" w:eastAsia="Times New Roman" w:hAnsi="Consolas" w:cs="Courier New"/>
+          <w:color w:val="0070C0"/>
+          <w:sz w:val="25"/>
+          <w:szCs w:val="25"/>
+          <w:lang w:eastAsia="en-GB"/>
+        </w:rPr>
+        <w:t>AS</w:t>
+      </w:r>
+      <w:r>
+        <w:rPr>
+          <w:rFonts w:ascii="Consolas" w:eastAsia="Times New Roman" w:hAnsi="Consolas" w:cs="Courier New"/>
+          <w:color w:val="212529"/>
+          <w:sz w:val="25"/>
+          <w:szCs w:val="25"/>
+          <w:lang w:eastAsia="en-GB"/>
+        </w:rPr>
+        <w:t xml:space="preserve"> </w:t>
+      </w:r>
+      <w:proofErr w:type="spellStart"/>
+      <w:r>
+        <w:rPr>
+          <w:rFonts w:ascii="Consolas" w:eastAsia="Times New Roman" w:hAnsi="Consolas" w:cs="Courier New"/>
+          <w:color w:val="212529"/>
+          <w:sz w:val="25"/>
+          <w:szCs w:val="25"/>
+          <w:lang w:eastAsia="en-GB"/>
+        </w:rPr>
+        <w:t>earliest_date</w:t>
+      </w:r>
+      <w:proofErr w:type="spellEnd"/>
+    </w:p>
+    <w:p>
+      <w:pPr>
+        <w:pStyle w:val="ListParagraph"/>
+        <w:tabs>
+          <w:tab w:val="left" w:pos="916"/>
+          <w:tab w:val="left" w:pos="1832"/>
+          <w:tab w:val="left" w:pos="2748"/>
+          <w:tab w:val="left" w:pos="3664"/>
+          <w:tab w:val="left" w:pos="4580"/>
+          <w:tab w:val="left" w:pos="5496"/>
+          <w:tab w:val="left" w:pos="6412"/>
+          <w:tab w:val="left" w:pos="7328"/>
+          <w:tab w:val="left" w:pos="8244"/>
+          <w:tab w:val="left" w:pos="9160"/>
+          <w:tab w:val="left" w:pos="10076"/>
+          <w:tab w:val="left" w:pos="10992"/>
+          <w:tab w:val="left" w:pos="11908"/>
+          <w:tab w:val="left" w:pos="12824"/>
+          <w:tab w:val="left" w:pos="13740"/>
+          <w:tab w:val="left" w:pos="14656"/>
+        </w:tabs>
+        <w:spacing w:after="0" w:line="240" w:lineRule="auto"/>
+        <w:rPr>
+          <w:rFonts w:ascii="Consolas" w:eastAsia="Times New Roman" w:hAnsi="Consolas" w:cs="Courier New"/>
+          <w:color w:val="212529"/>
+          <w:sz w:val="25"/>
+          <w:szCs w:val="25"/>
+          <w:lang w:eastAsia="en-GB"/>
+        </w:rPr>
+      </w:pPr>
+      <w:r>
+        <w:rPr>
+          <w:rFonts w:ascii="Consolas" w:eastAsia="Times New Roman" w:hAnsi="Consolas" w:cs="Courier New"/>
+          <w:color w:val="0070C0"/>
+          <w:sz w:val="25"/>
+          <w:szCs w:val="25"/>
+          <w:lang w:eastAsia="en-GB"/>
+        </w:rPr>
+        <w:t>FROM</w:t>
+      </w:r>
+      <w:r>
+        <w:rPr>
+          <w:rFonts w:ascii="Consolas" w:eastAsia="Times New Roman" w:hAnsi="Consolas" w:cs="Courier New"/>
+          <w:color w:val="212529"/>
+          <w:sz w:val="25"/>
+          <w:szCs w:val="25"/>
+          <w:lang w:eastAsia="en-GB"/>
+        </w:rPr>
+        <w:t xml:space="preserve"> employees;</w:t>
+      </w:r>
+    </w:p>
+    <w:p>
+      <w:pPr>
+        <w:pStyle w:val="ListParagraph"/>
+        <w:tabs>
+          <w:tab w:val="left" w:pos="916"/>
+          <w:tab w:val="left" w:pos="1832"/>
+          <w:tab w:val="left" w:pos="2748"/>
+          <w:tab w:val="left" w:pos="3664"/>
+          <w:tab w:val="left" w:pos="4580"/>
+          <w:tab w:val="left" w:pos="5496"/>
+          <w:tab w:val="left" w:pos="6412"/>
+          <w:tab w:val="left" w:pos="7328"/>
+          <w:tab w:val="left" w:pos="8244"/>
+          <w:tab w:val="left" w:pos="9160"/>
+          <w:tab w:val="left" w:pos="10076"/>
+          <w:tab w:val="left" w:pos="10992"/>
+          <w:tab w:val="left" w:pos="11908"/>
+          <w:tab w:val="left" w:pos="12824"/>
+          <w:tab w:val="left" w:pos="13740"/>
+          <w:tab w:val="left" w:pos="14656"/>
+        </w:tabs>
+        <w:spacing w:after="0" w:line="240" w:lineRule="auto"/>
+        <w:rPr>
+          <w:rFonts w:ascii="Consolas" w:eastAsia="Times New Roman" w:hAnsi="Consolas" w:cs="Courier New"/>
+          <w:color w:val="212529"/>
+          <w:sz w:val="25"/>
+          <w:szCs w:val="25"/>
+          <w:lang w:eastAsia="en-GB"/>
+        </w:rPr>
+      </w:pPr>
+    </w:p>
+    <w:p>
+      <w:pPr>
+        <w:pStyle w:val="ListParagraph"/>
+        <w:numPr>
+          <w:ilvl w:val="0"/>
+          <w:numId w:val="2"/>
+        </w:numPr>
+        <w:tabs>
+          <w:tab w:val="left" w:pos="916"/>
+          <w:tab w:val="left" w:pos="1832"/>
+          <w:tab w:val="left" w:pos="2748"/>
+          <w:tab w:val="left" w:pos="3664"/>
+          <w:tab w:val="left" w:pos="4580"/>
+          <w:tab w:val="left" w:pos="5496"/>
+          <w:tab w:val="left" w:pos="6412"/>
+          <w:tab w:val="left" w:pos="7328"/>
+          <w:tab w:val="left" w:pos="8244"/>
+          <w:tab w:val="left" w:pos="9160"/>
+          <w:tab w:val="left" w:pos="10076"/>
+          <w:tab w:val="left" w:pos="10992"/>
+          <w:tab w:val="left" w:pos="11908"/>
+          <w:tab w:val="left" w:pos="12824"/>
+          <w:tab w:val="left" w:pos="13740"/>
+          <w:tab w:val="left" w:pos="14656"/>
+        </w:tabs>
+        <w:spacing w:after="0" w:line="240" w:lineRule="auto"/>
+        <w:rPr>
+          <w:rFonts w:ascii="Consolas" w:eastAsia="Times New Roman" w:hAnsi="Consolas" w:cs="Courier New"/>
+          <w:color w:val="212529"/>
+          <w:sz w:val="25"/>
+          <w:szCs w:val="25"/>
+          <w:lang w:eastAsia="en-GB"/>
+        </w:rPr>
+      </w:pPr>
+      <w:r>
+        <w:rPr>
+          <w:rFonts w:ascii="Consolas" w:eastAsia="Times New Roman" w:hAnsi="Consolas" w:cs="Courier New"/>
+          <w:color w:val="0070C0"/>
+          <w:sz w:val="25"/>
+          <w:szCs w:val="25"/>
+          <w:lang w:eastAsia="en-GB"/>
+        </w:rPr>
+        <w:t>SELECT SUM</w:t>
+      </w:r>
+      <w:r>
+        <w:rPr>
+          <w:rFonts w:ascii="Consolas" w:eastAsia="Times New Roman" w:hAnsi="Consolas" w:cs="Courier New"/>
+          <w:color w:val="0070C0"/>
+          <w:sz w:val="25"/>
+          <w:szCs w:val="25"/>
+          <w:lang w:eastAsia="en-GB"/>
+        </w:rPr>
+        <w:t>/</w:t>
+      </w:r>
+      <w:proofErr w:type="gramStart"/>
+      <w:r>
+        <w:rPr>
+          <w:rFonts w:ascii="Consolas" w:eastAsia="Times New Roman" w:hAnsi="Consolas" w:cs="Courier New"/>
+          <w:color w:val="0070C0"/>
+          <w:sz w:val="25"/>
+          <w:szCs w:val="25"/>
+          <w:lang w:eastAsia="en-GB"/>
+        </w:rPr>
+        <w:t>AVG</w:t>
+      </w:r>
+      <w:r>
+        <w:rPr>
+          <w:rFonts w:ascii="Consolas" w:eastAsia="Times New Roman" w:hAnsi="Consolas" w:cs="Courier New"/>
+          <w:color w:val="212529"/>
+          <w:sz w:val="25"/>
+          <w:szCs w:val="25"/>
+          <w:lang w:eastAsia="en-GB"/>
+        </w:rPr>
+        <w:t>(</w:t>
+      </w:r>
+      <w:proofErr w:type="gramEnd"/>
+      <w:r>
+        <w:rPr>
+          <w:rFonts w:ascii="Consolas" w:eastAsia="Times New Roman" w:hAnsi="Consolas" w:cs="Courier New"/>
+          <w:color w:val="212529"/>
+          <w:sz w:val="25"/>
+          <w:szCs w:val="25"/>
+          <w:lang w:eastAsia="en-GB"/>
+        </w:rPr>
+        <w:t xml:space="preserve">salary) </w:t>
+      </w:r>
+      <w:r>
+        <w:rPr>
+          <w:rFonts w:ascii="Consolas" w:eastAsia="Times New Roman" w:hAnsi="Consolas" w:cs="Courier New"/>
+          <w:color w:val="0070C0"/>
+          <w:sz w:val="25"/>
+          <w:szCs w:val="25"/>
+          <w:lang w:eastAsia="en-GB"/>
+        </w:rPr>
+        <w:t>AS</w:t>
+      </w:r>
+      <w:r>
+        <w:rPr>
+          <w:rFonts w:ascii="Consolas" w:eastAsia="Times New Roman" w:hAnsi="Consolas" w:cs="Courier New"/>
+          <w:color w:val="212529"/>
+          <w:sz w:val="25"/>
+          <w:szCs w:val="25"/>
+          <w:lang w:eastAsia="en-GB"/>
+        </w:rPr>
+        <w:t xml:space="preserve"> </w:t>
+      </w:r>
+      <w:proofErr w:type="spellStart"/>
+      <w:r>
+        <w:rPr>
+          <w:rFonts w:ascii="Consolas" w:eastAsia="Times New Roman" w:hAnsi="Consolas" w:cs="Courier New"/>
+          <w:color w:val="212529"/>
+          <w:sz w:val="25"/>
+          <w:szCs w:val="25"/>
+          <w:lang w:eastAsia="en-GB"/>
+        </w:rPr>
+        <w:t>total_salary</w:t>
+      </w:r>
+      <w:proofErr w:type="spellEnd"/>
+    </w:p>
+    <w:p>
+      <w:pPr>
+        <w:pStyle w:val="ListParagraph"/>
+        <w:tabs>
+          <w:tab w:val="left" w:pos="916"/>
+          <w:tab w:val="left" w:pos="1832"/>
+          <w:tab w:val="left" w:pos="2748"/>
+          <w:tab w:val="left" w:pos="3664"/>
+          <w:tab w:val="left" w:pos="4580"/>
+          <w:tab w:val="left" w:pos="5496"/>
+          <w:tab w:val="left" w:pos="6412"/>
+          <w:tab w:val="left" w:pos="7328"/>
+          <w:tab w:val="left" w:pos="8244"/>
+          <w:tab w:val="left" w:pos="9160"/>
+          <w:tab w:val="left" w:pos="10076"/>
+          <w:tab w:val="left" w:pos="10992"/>
+          <w:tab w:val="left" w:pos="11908"/>
+          <w:tab w:val="left" w:pos="12824"/>
+          <w:tab w:val="left" w:pos="13740"/>
+          <w:tab w:val="left" w:pos="14656"/>
+        </w:tabs>
+        <w:spacing w:after="0" w:line="240" w:lineRule="auto"/>
+        <w:rPr>
+          <w:rFonts w:ascii="Consolas" w:eastAsia="Times New Roman" w:hAnsi="Consolas" w:cs="Courier New"/>
+          <w:color w:val="212529"/>
+          <w:sz w:val="25"/>
+          <w:szCs w:val="25"/>
+          <w:lang w:eastAsia="en-GB"/>
+        </w:rPr>
+      </w:pPr>
+      <w:r>
+        <w:rPr>
+          <w:rFonts w:ascii="Consolas" w:eastAsia="Times New Roman" w:hAnsi="Consolas" w:cs="Courier New"/>
+          <w:color w:val="0070C0"/>
+          <w:sz w:val="25"/>
+          <w:szCs w:val="25"/>
+          <w:lang w:eastAsia="en-GB"/>
+        </w:rPr>
+        <w:t>FROM</w:t>
+      </w:r>
+      <w:r>
+        <w:rPr>
+          <w:rFonts w:ascii="Consolas" w:eastAsia="Times New Roman" w:hAnsi="Consolas" w:cs="Courier New"/>
+          <w:color w:val="212529"/>
+          <w:sz w:val="25"/>
+          <w:szCs w:val="25"/>
+          <w:lang w:eastAsia="en-GB"/>
+        </w:rPr>
+        <w:t xml:space="preserve"> employees</w:t>
+      </w:r>
+      <w:r>
+        <w:rPr>
+          <w:rFonts w:ascii="Consolas" w:eastAsia="Times New Roman" w:hAnsi="Consolas" w:cs="Courier New"/>
+          <w:color w:val="212529"/>
+          <w:sz w:val="25"/>
+          <w:szCs w:val="25"/>
+          <w:lang w:eastAsia="en-GB"/>
+        </w:rPr>
+        <w:t xml:space="preserve"> </w:t>
+      </w:r>
+      <w:r>
+        <w:rPr>
+          <w:rFonts w:ascii="Consolas" w:eastAsia="Times New Roman" w:hAnsi="Consolas" w:cs="Courier New"/>
+          <w:color w:val="0070C0"/>
+          <w:sz w:val="25"/>
+          <w:szCs w:val="25"/>
+          <w:lang w:eastAsia="en-GB"/>
+        </w:rPr>
+        <w:t>WHERE</w:t>
+      </w:r>
+      <w:r>
+        <w:rPr>
+          <w:rFonts w:ascii="Consolas" w:eastAsia="Times New Roman" w:hAnsi="Consolas" w:cs="Courier New"/>
+          <w:color w:val="212529"/>
+          <w:sz w:val="25"/>
+          <w:szCs w:val="25"/>
+          <w:lang w:eastAsia="en-GB"/>
+        </w:rPr>
+        <w:t xml:space="preserve"> gender = 'Female'</w:t>
+      </w:r>
+    </w:p>
+    <w:p>
+      <w:pPr>
+        <w:pStyle w:val="ListParagraph"/>
+        <w:tabs>
+          <w:tab w:val="left" w:pos="916"/>
+          <w:tab w:val="left" w:pos="1832"/>
+          <w:tab w:val="left" w:pos="2748"/>
+          <w:tab w:val="left" w:pos="3664"/>
+          <w:tab w:val="left" w:pos="4580"/>
+          <w:tab w:val="left" w:pos="5496"/>
+          <w:tab w:val="left" w:pos="6412"/>
+          <w:tab w:val="left" w:pos="7328"/>
+          <w:tab w:val="left" w:pos="8244"/>
+          <w:tab w:val="left" w:pos="9160"/>
+          <w:tab w:val="left" w:pos="10076"/>
+          <w:tab w:val="left" w:pos="10992"/>
+          <w:tab w:val="left" w:pos="11908"/>
+          <w:tab w:val="left" w:pos="12824"/>
+          <w:tab w:val="left" w:pos="13740"/>
+          <w:tab w:val="left" w:pos="14656"/>
+        </w:tabs>
+        <w:spacing w:after="0" w:line="240" w:lineRule="auto"/>
+        <w:rPr>
+          <w:rFonts w:ascii="Consolas" w:eastAsia="Times New Roman" w:hAnsi="Consolas" w:cs="Courier New"/>
+          <w:color w:val="212529"/>
+          <w:sz w:val="25"/>
+          <w:szCs w:val="25"/>
+          <w:lang w:eastAsia="en-GB"/>
+        </w:rPr>
+      </w:pPr>
+    </w:p>
+    <w:p>
+      <w:pPr>
+        <w:pStyle w:val="ListParagraph"/>
+        <w:tabs>
+          <w:tab w:val="left" w:pos="916"/>
+          <w:tab w:val="left" w:pos="1832"/>
+          <w:tab w:val="left" w:pos="2748"/>
+          <w:tab w:val="left" w:pos="3664"/>
+          <w:tab w:val="left" w:pos="4580"/>
+          <w:tab w:val="left" w:pos="5496"/>
+          <w:tab w:val="left" w:pos="6412"/>
+          <w:tab w:val="left" w:pos="7328"/>
+          <w:tab w:val="left" w:pos="8244"/>
+          <w:tab w:val="left" w:pos="9160"/>
+          <w:tab w:val="left" w:pos="10076"/>
+          <w:tab w:val="left" w:pos="10992"/>
+          <w:tab w:val="left" w:pos="11908"/>
+          <w:tab w:val="left" w:pos="12824"/>
+          <w:tab w:val="left" w:pos="13740"/>
+          <w:tab w:val="left" w:pos="14656"/>
+        </w:tabs>
+        <w:spacing w:after="0" w:line="240" w:lineRule="auto"/>
+        <w:rPr>
+          <w:rFonts w:ascii="Consolas" w:eastAsia="Times New Roman" w:hAnsi="Consolas" w:cs="Courier New"/>
+          <w:color w:val="212529"/>
+          <w:sz w:val="25"/>
+          <w:szCs w:val="25"/>
+          <w:lang w:eastAsia="en-GB"/>
+        </w:rPr>
+      </w:pPr>
+    </w:p>
+    <w:p>
+      <w:pPr>
+        <w:pStyle w:val="ListParagraph"/>
+        <w:numPr>
+          <w:ilvl w:val="0"/>
+          <w:numId w:val="2"/>
+        </w:numPr>
+        <w:tabs>
+          <w:tab w:val="left" w:pos="916"/>
+          <w:tab w:val="left" w:pos="1832"/>
+          <w:tab w:val="left" w:pos="2748"/>
+          <w:tab w:val="left" w:pos="3664"/>
+          <w:tab w:val="left" w:pos="4580"/>
+          <w:tab w:val="left" w:pos="5496"/>
+          <w:tab w:val="left" w:pos="6412"/>
+          <w:tab w:val="left" w:pos="7328"/>
+          <w:tab w:val="left" w:pos="8244"/>
+          <w:tab w:val="left" w:pos="9160"/>
+          <w:tab w:val="left" w:pos="10076"/>
+          <w:tab w:val="left" w:pos="10992"/>
+          <w:tab w:val="left" w:pos="11908"/>
+          <w:tab w:val="left" w:pos="12824"/>
+          <w:tab w:val="left" w:pos="13740"/>
+          <w:tab w:val="left" w:pos="14656"/>
+        </w:tabs>
+        <w:spacing w:after="0" w:line="240" w:lineRule="auto"/>
+        <w:rPr>
+          <w:rFonts w:ascii="Consolas" w:eastAsia="Times New Roman" w:hAnsi="Consolas" w:cs="Courier New"/>
+          <w:color w:val="212529"/>
+          <w:sz w:val="25"/>
+          <w:szCs w:val="25"/>
+          <w:lang w:eastAsia="en-GB"/>
+        </w:rPr>
+      </w:pPr>
+      <w:r>
+        <w:rPr>
+          <w:rFonts w:ascii="Consolas" w:eastAsia="Times New Roman" w:hAnsi="Consolas" w:cs="Courier New"/>
+          <w:color w:val="0070C0"/>
+          <w:sz w:val="25"/>
+          <w:szCs w:val="25"/>
+          <w:lang w:eastAsia="en-GB"/>
+        </w:rPr>
+        <w:lastRenderedPageBreak/>
+        <w:t>SELECT</w:t>
+      </w:r>
+      <w:r>
+        <w:rPr>
+          <w:rFonts w:ascii="Consolas" w:eastAsia="Times New Roman" w:hAnsi="Consolas" w:cs="Courier New"/>
+          <w:color w:val="212529"/>
+          <w:sz w:val="25"/>
+          <w:szCs w:val="25"/>
+          <w:lang w:eastAsia="en-GB"/>
+        </w:rPr>
+        <w:t xml:space="preserve"> gender, </w:t>
+      </w:r>
+      <w:proofErr w:type="gramStart"/>
+      <w:r>
+        <w:rPr>
+          <w:rFonts w:ascii="Consolas" w:eastAsia="Times New Roman" w:hAnsi="Consolas" w:cs="Courier New"/>
+          <w:color w:val="0070C0"/>
+          <w:sz w:val="25"/>
+          <w:szCs w:val="25"/>
+          <w:lang w:eastAsia="en-GB"/>
+        </w:rPr>
+        <w:t>COUNT</w:t>
+      </w:r>
+      <w:r>
+        <w:rPr>
+          <w:rFonts w:ascii="Consolas" w:eastAsia="Times New Roman" w:hAnsi="Consolas" w:cs="Courier New"/>
+          <w:color w:val="212529"/>
+          <w:sz w:val="25"/>
+          <w:szCs w:val="25"/>
+          <w:lang w:eastAsia="en-GB"/>
+        </w:rPr>
+        <w:t>(</w:t>
+      </w:r>
+      <w:proofErr w:type="gramEnd"/>
+      <w:r>
+        <w:rPr>
+          <w:rFonts w:ascii="Consolas" w:eastAsia="Times New Roman" w:hAnsi="Consolas" w:cs="Courier New"/>
+          <w:color w:val="212529"/>
+          <w:sz w:val="25"/>
+          <w:szCs w:val="25"/>
+          <w:lang w:eastAsia="en-GB"/>
+        </w:rPr>
+        <w:t>gender)</w:t>
+      </w:r>
+      <w:r>
+        <w:rPr>
+          <w:rFonts w:ascii="Consolas" w:eastAsia="Times New Roman" w:hAnsi="Consolas" w:cs="Courier New"/>
+          <w:color w:val="212529"/>
+          <w:sz w:val="25"/>
+          <w:szCs w:val="25"/>
+          <w:lang w:eastAsia="en-GB"/>
+        </w:rPr>
+        <w:t xml:space="preserve"> </w:t>
+      </w:r>
+      <w:r>
+        <w:rPr>
+          <w:rFonts w:ascii="Consolas" w:eastAsia="Times New Roman" w:hAnsi="Consolas" w:cs="Courier New"/>
+          <w:color w:val="0070C0"/>
+          <w:sz w:val="25"/>
+          <w:szCs w:val="25"/>
+          <w:lang w:eastAsia="en-GB"/>
+        </w:rPr>
+        <w:t>FROM</w:t>
+      </w:r>
+      <w:r>
+        <w:rPr>
+          <w:rFonts w:ascii="Consolas" w:eastAsia="Times New Roman" w:hAnsi="Consolas" w:cs="Courier New"/>
+          <w:color w:val="212529"/>
+          <w:sz w:val="25"/>
+          <w:szCs w:val="25"/>
+          <w:lang w:eastAsia="en-GB"/>
+        </w:rPr>
+        <w:t xml:space="preserve"> employees</w:t>
+      </w:r>
+    </w:p>
+    <w:p>
+      <w:pPr>
+        <w:pStyle w:val="ListParagraph"/>
+        <w:tabs>
+          <w:tab w:val="left" w:pos="916"/>
+          <w:tab w:val="left" w:pos="1832"/>
+          <w:tab w:val="left" w:pos="2748"/>
+          <w:tab w:val="left" w:pos="3664"/>
+          <w:tab w:val="left" w:pos="4580"/>
+          <w:tab w:val="left" w:pos="5496"/>
+          <w:tab w:val="left" w:pos="6412"/>
+          <w:tab w:val="left" w:pos="7328"/>
+          <w:tab w:val="left" w:pos="8244"/>
+          <w:tab w:val="left" w:pos="9160"/>
+          <w:tab w:val="left" w:pos="10076"/>
+          <w:tab w:val="left" w:pos="10992"/>
+          <w:tab w:val="left" w:pos="11908"/>
+          <w:tab w:val="left" w:pos="12824"/>
+          <w:tab w:val="left" w:pos="13740"/>
+          <w:tab w:val="left" w:pos="14656"/>
+        </w:tabs>
+        <w:spacing w:after="0" w:line="240" w:lineRule="auto"/>
+        <w:rPr>
+          <w:rFonts w:ascii="Consolas" w:eastAsia="Times New Roman" w:hAnsi="Consolas" w:cs="Courier New"/>
+          <w:color w:val="212529"/>
+          <w:sz w:val="25"/>
+          <w:szCs w:val="25"/>
+          <w:lang w:eastAsia="en-GB"/>
+        </w:rPr>
+      </w:pPr>
+      <w:r>
+        <w:rPr>
+          <w:rFonts w:ascii="Consolas" w:eastAsia="Times New Roman" w:hAnsi="Consolas" w:cs="Courier New"/>
+          <w:color w:val="0070C0"/>
+          <w:sz w:val="25"/>
+          <w:szCs w:val="25"/>
+          <w:lang w:eastAsia="en-GB"/>
+        </w:rPr>
+        <w:t xml:space="preserve">GROUP BY </w:t>
+      </w:r>
+      <w:r>
+        <w:rPr>
+          <w:rFonts w:ascii="Consolas" w:eastAsia="Times New Roman" w:hAnsi="Consolas" w:cs="Courier New"/>
+          <w:color w:val="212529"/>
+          <w:sz w:val="25"/>
+          <w:szCs w:val="25"/>
+          <w:lang w:eastAsia="en-GB"/>
+        </w:rPr>
+        <w:t>gender;</w:t>
+      </w:r>
+    </w:p>
+    <w:p>
+      <w:pPr>
+        <w:tabs>
+          <w:tab w:val="left" w:pos="916"/>
+          <w:tab w:val="left" w:pos="1832"/>
+          <w:tab w:val="left" w:pos="2748"/>
+          <w:tab w:val="left" w:pos="3664"/>
+          <w:tab w:val="left" w:pos="4580"/>
+          <w:tab w:val="left" w:pos="5496"/>
+          <w:tab w:val="left" w:pos="6412"/>
+          <w:tab w:val="left" w:pos="7328"/>
+          <w:tab w:val="left" w:pos="8244"/>
+          <w:tab w:val="left" w:pos="9160"/>
+          <w:tab w:val="left" w:pos="10076"/>
+          <w:tab w:val="left" w:pos="10992"/>
+          <w:tab w:val="left" w:pos="11908"/>
+          <w:tab w:val="left" w:pos="12824"/>
+          <w:tab w:val="left" w:pos="13740"/>
+          <w:tab w:val="left" w:pos="14656"/>
+        </w:tabs>
+        <w:spacing w:after="0" w:line="240" w:lineRule="auto"/>
+        <w:rPr>
+          <w:rFonts w:ascii="Consolas" w:eastAsia="Times New Roman" w:hAnsi="Consolas" w:cs="Courier New"/>
+          <w:color w:val="212529"/>
+          <w:sz w:val="25"/>
+          <w:szCs w:val="25"/>
+          <w:lang w:eastAsia="en-GB"/>
+        </w:rPr>
+      </w:pPr>
+      <w:r>
+        <w:rPr>
+          <w:rFonts w:ascii="Consolas" w:eastAsia="Times New Roman" w:hAnsi="Consolas" w:cs="Courier New"/>
+          <w:color w:val="212529"/>
+          <w:sz w:val="25"/>
+          <w:szCs w:val="25"/>
+          <w:lang w:eastAsia="en-GB"/>
+        </w:rPr>
+        <w:t xml:space="preserve">gender      </w:t>
+      </w:r>
+      <w:proofErr w:type="gramStart"/>
+      <w:r>
+        <w:rPr>
+          <w:rFonts w:ascii="Consolas" w:eastAsia="Times New Roman" w:hAnsi="Consolas" w:cs="Courier New"/>
+          <w:color w:val="212529"/>
+          <w:sz w:val="25"/>
+          <w:szCs w:val="25"/>
+          <w:lang w:eastAsia="en-GB"/>
+        </w:rPr>
+        <w:t>COUNT(</w:t>
+      </w:r>
+      <w:proofErr w:type="gramEnd"/>
+      <w:r>
+        <w:rPr>
+          <w:rFonts w:ascii="Consolas" w:eastAsia="Times New Roman" w:hAnsi="Consolas" w:cs="Courier New"/>
+          <w:color w:val="212529"/>
+          <w:sz w:val="25"/>
+          <w:szCs w:val="25"/>
+          <w:lang w:eastAsia="en-GB"/>
+        </w:rPr>
+        <w:t>gender)</w:t>
+      </w:r>
+    </w:p>
+    <w:p>
+      <w:pPr>
+        <w:tabs>
+          <w:tab w:val="left" w:pos="916"/>
+          <w:tab w:val="left" w:pos="1832"/>
+          <w:tab w:val="left" w:pos="2748"/>
+          <w:tab w:val="left" w:pos="3664"/>
+          <w:tab w:val="left" w:pos="4580"/>
+          <w:tab w:val="left" w:pos="5496"/>
+          <w:tab w:val="left" w:pos="6412"/>
+          <w:tab w:val="left" w:pos="7328"/>
+          <w:tab w:val="left" w:pos="8244"/>
+          <w:tab w:val="left" w:pos="9160"/>
+          <w:tab w:val="left" w:pos="10076"/>
+          <w:tab w:val="left" w:pos="10992"/>
+          <w:tab w:val="left" w:pos="11908"/>
+          <w:tab w:val="left" w:pos="12824"/>
+          <w:tab w:val="left" w:pos="13740"/>
+          <w:tab w:val="left" w:pos="14656"/>
+        </w:tabs>
+        <w:spacing w:after="0" w:line="240" w:lineRule="auto"/>
+        <w:rPr>
+          <w:rFonts w:ascii="Consolas" w:eastAsia="Times New Roman" w:hAnsi="Consolas" w:cs="Courier New"/>
+          <w:color w:val="212529"/>
+          <w:sz w:val="25"/>
+          <w:szCs w:val="25"/>
+          <w:lang w:eastAsia="en-GB"/>
+        </w:rPr>
+      </w:pPr>
+      <w:r>
+        <w:rPr>
+          <w:rFonts w:ascii="Consolas" w:eastAsia="Times New Roman" w:hAnsi="Consolas" w:cs="Courier New"/>
+          <w:color w:val="212529"/>
+          <w:sz w:val="25"/>
+          <w:szCs w:val="25"/>
+          <w:lang w:eastAsia="en-GB"/>
+        </w:rPr>
+        <w:t>----------  -------------</w:t>
+      </w:r>
+    </w:p>
+    <w:p>
+      <w:pPr>
+        <w:tabs>
+          <w:tab w:val="left" w:pos="916"/>
+          <w:tab w:val="left" w:pos="1832"/>
+          <w:tab w:val="left" w:pos="2748"/>
+          <w:tab w:val="left" w:pos="3664"/>
+          <w:tab w:val="left" w:pos="4580"/>
+          <w:tab w:val="left" w:pos="5496"/>
+          <w:tab w:val="left" w:pos="6412"/>
+          <w:tab w:val="left" w:pos="7328"/>
+          <w:tab w:val="left" w:pos="8244"/>
+          <w:tab w:val="left" w:pos="9160"/>
+          <w:tab w:val="left" w:pos="10076"/>
+          <w:tab w:val="left" w:pos="10992"/>
+          <w:tab w:val="left" w:pos="11908"/>
+          <w:tab w:val="left" w:pos="12824"/>
+          <w:tab w:val="left" w:pos="13740"/>
+          <w:tab w:val="left" w:pos="14656"/>
+        </w:tabs>
+        <w:spacing w:after="0" w:line="240" w:lineRule="auto"/>
+        <w:rPr>
+          <w:rFonts w:ascii="Consolas" w:eastAsia="Times New Roman" w:hAnsi="Consolas" w:cs="Courier New"/>
+          <w:color w:val="212529"/>
+          <w:sz w:val="25"/>
+          <w:szCs w:val="25"/>
+          <w:lang w:eastAsia="en-GB"/>
+        </w:rPr>
+      </w:pPr>
+      <w:r>
+        <w:rPr>
+          <w:rFonts w:ascii="Consolas" w:eastAsia="Times New Roman" w:hAnsi="Consolas" w:cs="Courier New"/>
+          <w:color w:val="212529"/>
+          <w:sz w:val="25"/>
+          <w:szCs w:val="25"/>
+          <w:lang w:eastAsia="en-GB"/>
+        </w:rPr>
+        <w:t xml:space="preserve">Female      4            </w:t>
+      </w:r>
+    </w:p>
+    <w:p>
+      <w:pPr>
+        <w:tabs>
+          <w:tab w:val="left" w:pos="916"/>
+          <w:tab w:val="left" w:pos="1832"/>
+          <w:tab w:val="left" w:pos="2748"/>
+          <w:tab w:val="left" w:pos="3664"/>
+          <w:tab w:val="left" w:pos="4580"/>
+          <w:tab w:val="left" w:pos="5496"/>
+          <w:tab w:val="left" w:pos="6412"/>
+          <w:tab w:val="left" w:pos="7328"/>
+          <w:tab w:val="left" w:pos="8244"/>
+          <w:tab w:val="left" w:pos="9160"/>
+          <w:tab w:val="left" w:pos="10076"/>
+          <w:tab w:val="left" w:pos="10992"/>
+          <w:tab w:val="left" w:pos="11908"/>
+          <w:tab w:val="left" w:pos="12824"/>
+          <w:tab w:val="left" w:pos="13740"/>
+          <w:tab w:val="left" w:pos="14656"/>
+        </w:tabs>
+        <w:spacing w:after="0" w:line="240" w:lineRule="auto"/>
+        <w:rPr>
+          <w:rFonts w:ascii="Consolas" w:eastAsia="Times New Roman" w:hAnsi="Consolas" w:cs="Courier New"/>
+          <w:color w:val="212529"/>
+          <w:sz w:val="25"/>
+          <w:szCs w:val="25"/>
+          <w:lang w:eastAsia="en-GB"/>
+        </w:rPr>
+      </w:pPr>
+      <w:r>
+        <w:rPr>
+          <w:rFonts w:ascii="Consolas" w:eastAsia="Times New Roman" w:hAnsi="Consolas" w:cs="Courier New"/>
+          <w:color w:val="212529"/>
+          <w:sz w:val="25"/>
+          <w:szCs w:val="25"/>
+          <w:lang w:eastAsia="en-GB"/>
+        </w:rPr>
+        <w:t>Male        6</w:t>
+      </w:r>
+    </w:p>
+    <w:p>
+      <w:pPr>
+        <w:tabs>
+          <w:tab w:val="left" w:pos="916"/>
+          <w:tab w:val="left" w:pos="1832"/>
+          <w:tab w:val="left" w:pos="2748"/>
+          <w:tab w:val="left" w:pos="3664"/>
+          <w:tab w:val="left" w:pos="4580"/>
+          <w:tab w:val="left" w:pos="5496"/>
+          <w:tab w:val="left" w:pos="6412"/>
+          <w:tab w:val="left" w:pos="7328"/>
+          <w:tab w:val="left" w:pos="8244"/>
+          <w:tab w:val="left" w:pos="9160"/>
+          <w:tab w:val="left" w:pos="10076"/>
+          <w:tab w:val="left" w:pos="10992"/>
+          <w:tab w:val="left" w:pos="11908"/>
+          <w:tab w:val="left" w:pos="12824"/>
+          <w:tab w:val="left" w:pos="13740"/>
+          <w:tab w:val="left" w:pos="14656"/>
+        </w:tabs>
+        <w:spacing w:after="0" w:line="240" w:lineRule="auto"/>
+        <w:rPr>
+          <w:rFonts w:ascii="Consolas" w:eastAsia="Times New Roman" w:hAnsi="Consolas" w:cs="Courier New"/>
+          <w:color w:val="212529"/>
+          <w:sz w:val="25"/>
+          <w:szCs w:val="25"/>
+          <w:lang w:eastAsia="en-GB"/>
+        </w:rPr>
+      </w:pPr>
+    </w:p>
+    <w:p>
+      <w:pPr>
+        <w:pStyle w:val="ListParagraph"/>
+        <w:numPr>
+          <w:ilvl w:val="0"/>
+          <w:numId w:val="2"/>
+        </w:numPr>
+        <w:tabs>
+          <w:tab w:val="left" w:pos="916"/>
+          <w:tab w:val="left" w:pos="1832"/>
+          <w:tab w:val="left" w:pos="2748"/>
+          <w:tab w:val="left" w:pos="3664"/>
+          <w:tab w:val="left" w:pos="4580"/>
+          <w:tab w:val="left" w:pos="5496"/>
+          <w:tab w:val="left" w:pos="6412"/>
+          <w:tab w:val="left" w:pos="7328"/>
+          <w:tab w:val="left" w:pos="8244"/>
+          <w:tab w:val="left" w:pos="9160"/>
+          <w:tab w:val="left" w:pos="10076"/>
+          <w:tab w:val="left" w:pos="10992"/>
+          <w:tab w:val="left" w:pos="11908"/>
+          <w:tab w:val="left" w:pos="12824"/>
+          <w:tab w:val="left" w:pos="13740"/>
+          <w:tab w:val="left" w:pos="14656"/>
+        </w:tabs>
+        <w:spacing w:after="0" w:line="240" w:lineRule="auto"/>
+        <w:rPr>
+          <w:rFonts w:ascii="Consolas" w:eastAsia="Times New Roman" w:hAnsi="Consolas" w:cs="Courier New"/>
+          <w:color w:val="212529"/>
+          <w:sz w:val="25"/>
+          <w:szCs w:val="25"/>
+          <w:lang w:eastAsia="en-GB"/>
+        </w:rPr>
+      </w:pPr>
+      <w:r>
+        <w:rPr>
+          <w:rFonts w:ascii="Consolas" w:eastAsia="Times New Roman" w:hAnsi="Consolas" w:cs="Courier New"/>
+          <w:color w:val="0070C0"/>
+          <w:sz w:val="25"/>
+          <w:szCs w:val="25"/>
+          <w:lang w:eastAsia="en-GB"/>
+        </w:rPr>
+        <w:t>Select</w:t>
+      </w:r>
+      <w:r>
+        <w:rPr>
+          <w:rFonts w:ascii="Consolas" w:eastAsia="Times New Roman" w:hAnsi="Consolas" w:cs="Courier New"/>
+          <w:color w:val="212529"/>
+          <w:sz w:val="25"/>
+          <w:szCs w:val="25"/>
+          <w:lang w:eastAsia="en-GB"/>
+        </w:rPr>
+        <w:t xml:space="preserve"> </w:t>
+      </w:r>
+      <w:proofErr w:type="spellStart"/>
+      <w:r>
+        <w:rPr>
+          <w:rFonts w:ascii="Consolas" w:eastAsia="Times New Roman" w:hAnsi="Consolas" w:cs="Courier New"/>
+          <w:color w:val="212529"/>
+          <w:sz w:val="25"/>
+          <w:szCs w:val="25"/>
+          <w:lang w:eastAsia="en-GB"/>
+        </w:rPr>
+        <w:t>employees.emp_id</w:t>
+      </w:r>
+      <w:proofErr w:type="spellEnd"/>
+      <w:r>
+        <w:rPr>
+          <w:rFonts w:ascii="Consolas" w:eastAsia="Times New Roman" w:hAnsi="Consolas" w:cs="Courier New"/>
+          <w:color w:val="212529"/>
+          <w:sz w:val="25"/>
+          <w:szCs w:val="25"/>
+          <w:lang w:eastAsia="en-GB"/>
+        </w:rPr>
+        <w:t>,</w:t>
+      </w:r>
+      <w:r>
+        <w:rPr>
+          <w:rFonts w:ascii="Consolas" w:eastAsia="Times New Roman" w:hAnsi="Consolas" w:cs="Courier New"/>
+          <w:color w:val="212529"/>
+          <w:sz w:val="25"/>
+          <w:szCs w:val="25"/>
+          <w:lang w:eastAsia="en-GB"/>
+        </w:rPr>
+        <w:t xml:space="preserve"> </w:t>
+      </w:r>
+      <w:proofErr w:type="spellStart"/>
+      <w:proofErr w:type="gramStart"/>
+      <w:r>
+        <w:rPr>
+          <w:rFonts w:ascii="Consolas" w:eastAsia="Times New Roman" w:hAnsi="Consolas" w:cs="Courier New"/>
+          <w:color w:val="212529"/>
+          <w:sz w:val="25"/>
+          <w:szCs w:val="25"/>
+          <w:lang w:eastAsia="en-GB"/>
+        </w:rPr>
+        <w:t>employees.first</w:t>
+      </w:r>
+      <w:proofErr w:type="gramEnd"/>
+      <w:r>
+        <w:rPr>
+          <w:rFonts w:ascii="Consolas" w:eastAsia="Times New Roman" w:hAnsi="Consolas" w:cs="Courier New"/>
+          <w:color w:val="212529"/>
+          <w:sz w:val="25"/>
+          <w:szCs w:val="25"/>
+          <w:lang w:eastAsia="en-GB"/>
+        </w:rPr>
+        <w:t>_name</w:t>
+      </w:r>
+      <w:proofErr w:type="spellEnd"/>
+      <w:r>
+        <w:rPr>
+          <w:rFonts w:ascii="Consolas" w:eastAsia="Times New Roman" w:hAnsi="Consolas" w:cs="Courier New"/>
+          <w:color w:val="212529"/>
+          <w:sz w:val="25"/>
+          <w:szCs w:val="25"/>
+          <w:lang w:eastAsia="en-GB"/>
+        </w:rPr>
+        <w:t>,</w:t>
+      </w:r>
+      <w:r>
+        <w:rPr>
+          <w:rFonts w:ascii="Consolas" w:eastAsia="Times New Roman" w:hAnsi="Consolas" w:cs="Courier New"/>
+          <w:color w:val="212529"/>
+          <w:sz w:val="25"/>
+          <w:szCs w:val="25"/>
+          <w:lang w:eastAsia="en-GB"/>
+        </w:rPr>
+        <w:t xml:space="preserve"> </w:t>
+      </w:r>
+      <w:proofErr w:type="spellStart"/>
+      <w:r>
+        <w:rPr>
+          <w:rFonts w:ascii="Consolas" w:eastAsia="Times New Roman" w:hAnsi="Consolas" w:cs="Courier New"/>
+          <w:color w:val="212529"/>
+          <w:sz w:val="25"/>
+          <w:szCs w:val="25"/>
+          <w:lang w:eastAsia="en-GB"/>
+        </w:rPr>
+        <w:t>employees.salary</w:t>
+      </w:r>
+      <w:proofErr w:type="spellEnd"/>
+      <w:r>
+        <w:rPr>
+          <w:rFonts w:ascii="Consolas" w:eastAsia="Times New Roman" w:hAnsi="Consolas" w:cs="Courier New"/>
+          <w:color w:val="212529"/>
+          <w:sz w:val="25"/>
+          <w:szCs w:val="25"/>
+          <w:lang w:eastAsia="en-GB"/>
+        </w:rPr>
+        <w:t>,</w:t>
+      </w:r>
+      <w:r>
+        <w:rPr>
+          <w:rFonts w:ascii="Consolas" w:eastAsia="Times New Roman" w:hAnsi="Consolas" w:cs="Courier New"/>
+          <w:color w:val="212529"/>
+          <w:sz w:val="25"/>
+          <w:szCs w:val="25"/>
+          <w:lang w:eastAsia="en-GB"/>
+        </w:rPr>
+        <w:t xml:space="preserve"> </w:t>
+      </w:r>
+      <w:proofErr w:type="spellStart"/>
+      <w:r>
+        <w:rPr>
+          <w:rFonts w:ascii="Consolas" w:eastAsia="Times New Roman" w:hAnsi="Consolas" w:cs="Courier New"/>
+          <w:color w:val="212529"/>
+          <w:sz w:val="25"/>
+          <w:szCs w:val="25"/>
+          <w:lang w:eastAsia="en-GB"/>
+        </w:rPr>
+        <w:t>departments.dept_name</w:t>
+      </w:r>
+      <w:proofErr w:type="spellEnd"/>
+    </w:p>
+    <w:p>
+      <w:pPr>
+        <w:pStyle w:val="ListParagraph"/>
+        <w:tabs>
+          <w:tab w:val="left" w:pos="916"/>
+          <w:tab w:val="left" w:pos="1832"/>
+          <w:tab w:val="left" w:pos="2748"/>
+          <w:tab w:val="left" w:pos="3664"/>
+          <w:tab w:val="left" w:pos="4580"/>
+          <w:tab w:val="left" w:pos="5496"/>
+          <w:tab w:val="left" w:pos="6412"/>
+          <w:tab w:val="left" w:pos="7328"/>
+          <w:tab w:val="left" w:pos="8244"/>
+          <w:tab w:val="left" w:pos="9160"/>
+          <w:tab w:val="left" w:pos="10076"/>
+          <w:tab w:val="left" w:pos="10992"/>
+          <w:tab w:val="left" w:pos="11908"/>
+          <w:tab w:val="left" w:pos="12824"/>
+          <w:tab w:val="left" w:pos="13740"/>
+          <w:tab w:val="left" w:pos="14656"/>
+        </w:tabs>
+        <w:spacing w:after="0" w:line="240" w:lineRule="auto"/>
+        <w:rPr>
+          <w:rFonts w:ascii="Consolas" w:eastAsia="Times New Roman" w:hAnsi="Consolas" w:cs="Courier New"/>
+          <w:color w:val="212529"/>
+          <w:sz w:val="25"/>
+          <w:szCs w:val="25"/>
+          <w:lang w:eastAsia="en-GB"/>
+        </w:rPr>
+      </w:pPr>
+      <w:r>
+        <w:rPr>
+          <w:rFonts w:ascii="Consolas" w:eastAsia="Times New Roman" w:hAnsi="Consolas" w:cs="Courier New"/>
+          <w:color w:val="0070C0"/>
+          <w:sz w:val="25"/>
+          <w:szCs w:val="25"/>
+          <w:lang w:eastAsia="en-GB"/>
+        </w:rPr>
+        <w:t>from</w:t>
+      </w:r>
+      <w:r>
+        <w:rPr>
+          <w:rFonts w:ascii="Consolas" w:eastAsia="Times New Roman" w:hAnsi="Consolas" w:cs="Courier New"/>
+          <w:color w:val="212529"/>
+          <w:sz w:val="25"/>
+          <w:szCs w:val="25"/>
+          <w:lang w:eastAsia="en-GB"/>
+        </w:rPr>
+        <w:t xml:space="preserve"> employees</w:t>
+      </w:r>
+    </w:p>
+    <w:p>
+      <w:pPr>
+        <w:tabs>
+          <w:tab w:val="left" w:pos="916"/>
+          <w:tab w:val="left" w:pos="1832"/>
+          <w:tab w:val="left" w:pos="2748"/>
+          <w:tab w:val="left" w:pos="3664"/>
+          <w:tab w:val="left" w:pos="4580"/>
+          <w:tab w:val="left" w:pos="5496"/>
+          <w:tab w:val="left" w:pos="6412"/>
+          <w:tab w:val="left" w:pos="7328"/>
+          <w:tab w:val="left" w:pos="8244"/>
+          <w:tab w:val="left" w:pos="9160"/>
+          <w:tab w:val="left" w:pos="10076"/>
+          <w:tab w:val="left" w:pos="10992"/>
+          <w:tab w:val="left" w:pos="11908"/>
+          <w:tab w:val="left" w:pos="12824"/>
+          <w:tab w:val="left" w:pos="13740"/>
+          <w:tab w:val="left" w:pos="14656"/>
+        </w:tabs>
+        <w:spacing w:after="0" w:line="240" w:lineRule="auto"/>
         <w:ind w:left="360"/>
-      </w:pPr>
-      <w:r>
+        <w:rPr>
+          <w:rFonts w:ascii="Consolas" w:eastAsia="Times New Roman" w:hAnsi="Consolas" w:cs="Courier New"/>
+          <w:color w:val="212529"/>
+          <w:sz w:val="25"/>
+          <w:szCs w:val="25"/>
+          <w:lang w:eastAsia="en-GB"/>
+        </w:rPr>
+      </w:pPr>
+      <w:r>
+        <w:rPr>
+          <w:rFonts w:ascii="Consolas" w:eastAsia="Times New Roman" w:hAnsi="Consolas" w:cs="Courier New"/>
+          <w:color w:val="212529"/>
+          <w:sz w:val="25"/>
+          <w:szCs w:val="25"/>
+          <w:lang w:eastAsia="en-GB"/>
+        </w:rPr>
+        <w:t xml:space="preserve">  </w:t>
+      </w:r>
+      <w:r>
+        <w:rPr>
+          <w:rFonts w:ascii="Consolas" w:eastAsia="Times New Roman" w:hAnsi="Consolas" w:cs="Courier New"/>
+          <w:color w:val="0070C0"/>
+          <w:sz w:val="25"/>
+          <w:szCs w:val="25"/>
+          <w:lang w:eastAsia="en-GB"/>
+        </w:rPr>
+        <w:t xml:space="preserve">INNER JOIN </w:t>
+      </w:r>
+      <w:r>
+        <w:rPr>
+          <w:rFonts w:ascii="Consolas" w:eastAsia="Times New Roman" w:hAnsi="Consolas" w:cs="Courier New"/>
+          <w:color w:val="212529"/>
+          <w:sz w:val="25"/>
+          <w:szCs w:val="25"/>
+          <w:lang w:eastAsia="en-GB"/>
+        </w:rPr>
+        <w:t>departments</w:t>
+      </w:r>
+    </w:p>
+    <w:p>
+      <w:pPr>
+        <w:pStyle w:val="ListParagraph"/>
+        <w:tabs>
+          <w:tab w:val="left" w:pos="916"/>
+          <w:tab w:val="left" w:pos="1832"/>
+          <w:tab w:val="left" w:pos="2748"/>
+          <w:tab w:val="left" w:pos="3664"/>
+          <w:tab w:val="left" w:pos="4580"/>
+          <w:tab w:val="left" w:pos="5496"/>
+          <w:tab w:val="left" w:pos="6412"/>
+          <w:tab w:val="left" w:pos="7328"/>
+          <w:tab w:val="left" w:pos="8244"/>
+          <w:tab w:val="left" w:pos="9160"/>
+          <w:tab w:val="left" w:pos="10076"/>
+          <w:tab w:val="left" w:pos="10992"/>
+          <w:tab w:val="left" w:pos="11908"/>
+          <w:tab w:val="left" w:pos="12824"/>
+          <w:tab w:val="left" w:pos="13740"/>
+          <w:tab w:val="left" w:pos="14656"/>
+        </w:tabs>
+        <w:spacing w:after="0" w:line="240" w:lineRule="auto"/>
+        <w:rPr>
+          <w:rFonts w:ascii="Consolas" w:eastAsia="Times New Roman" w:hAnsi="Consolas" w:cs="Courier New"/>
+          <w:color w:val="212529"/>
+          <w:sz w:val="25"/>
+          <w:szCs w:val="25"/>
+          <w:lang w:eastAsia="en-GB"/>
+        </w:rPr>
+      </w:pPr>
+      <w:r>
+        <w:rPr>
+          <w:rFonts w:ascii="Consolas" w:eastAsia="Times New Roman" w:hAnsi="Consolas" w:cs="Courier New"/>
+          <w:color w:val="0070C0"/>
+          <w:sz w:val="25"/>
+          <w:szCs w:val="25"/>
+          <w:lang w:eastAsia="en-GB"/>
+        </w:rPr>
+        <w:t>ON</w:t>
+      </w:r>
+      <w:r>
+        <w:rPr>
+          <w:rFonts w:ascii="Consolas" w:eastAsia="Times New Roman" w:hAnsi="Consolas" w:cs="Courier New"/>
+          <w:color w:val="212529"/>
+          <w:sz w:val="25"/>
+          <w:szCs w:val="25"/>
+          <w:lang w:eastAsia="en-GB"/>
+        </w:rPr>
         <w:t xml:space="preserve"> </w:t>
       </w:r>
-      <w:r>
-        <w:rPr>
-          <w:noProof/>
-        </w:rPr>
-        <w:drawing>
-          <wp:inline distT="0" distB="0" distL="0" distR="0" wp14:anchorId="2E6DB13E" wp14:editId="4135526B">
-            <wp:extent cx="4604393" cy="2438400"/>
-            <wp:effectExtent l="0" t="0" r="5715" b="0"/>
-            <wp:docPr id="1" name="Picture 1"/>
-            <wp:cNvGraphicFramePr>
-              <a:graphicFrameLocks xmlns:a="http://schemas.openxmlformats.org/drawingml/2006/main" noChangeAspect="1"/>
-            </wp:cNvGraphicFramePr>
-            <a:graphic xmlns:a="http://schemas.openxmlformats.org/drawingml/2006/main">
-              <a:graphicData uri="http://schemas.openxmlformats.org/drawingml/2006/picture">
-                <pic:pic xmlns:pic="http://schemas.openxmlformats.org/drawingml/2006/picture">
-                  <pic:nvPicPr>
-                    <pic:cNvPr id="1" name=""/>
-                    <pic:cNvPicPr/>
-                  </pic:nvPicPr>
-                  <pic:blipFill>
-                    <a:blip r:embed="rId5"/>
-                    <a:stretch>
-                      <a:fillRect/>
-                    </a:stretch>
-                  </pic:blipFill>
-                  <pic:spPr>
-                    <a:xfrm>
-                      <a:off x="0" y="0"/>
-                      <a:ext cx="4614740" cy="2443880"/>
-                    </a:xfrm>
-                    <a:prstGeom prst="rect">
-                      <a:avLst/>
-                    </a:prstGeom>
-                  </pic:spPr>
-                </pic:pic>
-              </a:graphicData>
-            </a:graphic>
-          </wp:inline>
-        </w:drawing>
+      <w:proofErr w:type="spellStart"/>
+      <w:r>
+        <w:rPr>
+          <w:rFonts w:ascii="Consolas" w:eastAsia="Times New Roman" w:hAnsi="Consolas" w:cs="Courier New"/>
+          <w:color w:val="212529"/>
+          <w:sz w:val="25"/>
+          <w:szCs w:val="25"/>
+          <w:lang w:eastAsia="en-GB"/>
+        </w:rPr>
+        <w:t>employees.emp_id</w:t>
+      </w:r>
+      <w:proofErr w:type="spellEnd"/>
+      <w:r>
+        <w:rPr>
+          <w:rFonts w:ascii="Consolas" w:eastAsia="Times New Roman" w:hAnsi="Consolas" w:cs="Courier New"/>
+          <w:color w:val="212529"/>
+          <w:sz w:val="25"/>
+          <w:szCs w:val="25"/>
+          <w:lang w:eastAsia="en-GB"/>
+        </w:rPr>
+        <w:t>=</w:t>
+      </w:r>
+      <w:proofErr w:type="spellStart"/>
+      <w:r>
+        <w:rPr>
+          <w:rFonts w:ascii="Consolas" w:eastAsia="Times New Roman" w:hAnsi="Consolas" w:cs="Courier New"/>
+          <w:color w:val="212529"/>
+          <w:sz w:val="25"/>
+          <w:szCs w:val="25"/>
+          <w:lang w:eastAsia="en-GB"/>
+        </w:rPr>
+        <w:t>departments.emp_id</w:t>
+      </w:r>
+      <w:proofErr w:type="spellEnd"/>
+      <w:r>
+        <w:rPr>
+          <w:rFonts w:ascii="Consolas" w:eastAsia="Times New Roman" w:hAnsi="Consolas" w:cs="Courier New"/>
+          <w:color w:val="212529"/>
+          <w:sz w:val="25"/>
+          <w:szCs w:val="25"/>
+          <w:lang w:eastAsia="en-GB"/>
+        </w:rPr>
+        <w:t>;</w:t>
+      </w:r>
+    </w:p>
+    <w:p>
+      <w:pPr>
+        <w:pStyle w:val="ListParagraph"/>
+        <w:tabs>
+          <w:tab w:val="left" w:pos="916"/>
+          <w:tab w:val="left" w:pos="1832"/>
+          <w:tab w:val="left" w:pos="2748"/>
+          <w:tab w:val="left" w:pos="3664"/>
+          <w:tab w:val="left" w:pos="4580"/>
+          <w:tab w:val="left" w:pos="5496"/>
+          <w:tab w:val="left" w:pos="6412"/>
+          <w:tab w:val="left" w:pos="7328"/>
+          <w:tab w:val="left" w:pos="8244"/>
+          <w:tab w:val="left" w:pos="9160"/>
+          <w:tab w:val="left" w:pos="10076"/>
+          <w:tab w:val="left" w:pos="10992"/>
+          <w:tab w:val="left" w:pos="11908"/>
+          <w:tab w:val="left" w:pos="12824"/>
+          <w:tab w:val="left" w:pos="13740"/>
+          <w:tab w:val="left" w:pos="14656"/>
+        </w:tabs>
+        <w:spacing w:after="0" w:line="240" w:lineRule="auto"/>
+        <w:rPr>
+          <w:rFonts w:ascii="Consolas" w:eastAsia="Times New Roman" w:hAnsi="Consolas" w:cs="Courier New"/>
+          <w:color w:val="212529"/>
+          <w:sz w:val="25"/>
+          <w:szCs w:val="25"/>
+          <w:lang w:eastAsia="en-GB"/>
+        </w:rPr>
+      </w:pPr>
+    </w:p>
+    <w:p>
+      <w:pPr>
+        <w:pStyle w:val="ListParagraph"/>
+        <w:numPr>
+          <w:ilvl w:val="0"/>
+          <w:numId w:val="2"/>
+        </w:numPr>
+        <w:tabs>
+          <w:tab w:val="left" w:pos="916"/>
+          <w:tab w:val="left" w:pos="1832"/>
+          <w:tab w:val="left" w:pos="2748"/>
+          <w:tab w:val="left" w:pos="3664"/>
+          <w:tab w:val="left" w:pos="4580"/>
+          <w:tab w:val="left" w:pos="5496"/>
+          <w:tab w:val="left" w:pos="6412"/>
+          <w:tab w:val="left" w:pos="7328"/>
+          <w:tab w:val="left" w:pos="8244"/>
+          <w:tab w:val="left" w:pos="9160"/>
+          <w:tab w:val="left" w:pos="10076"/>
+          <w:tab w:val="left" w:pos="10992"/>
+          <w:tab w:val="left" w:pos="11908"/>
+          <w:tab w:val="left" w:pos="12824"/>
+          <w:tab w:val="left" w:pos="13740"/>
+          <w:tab w:val="left" w:pos="14656"/>
+        </w:tabs>
+        <w:spacing w:after="0" w:line="240" w:lineRule="auto"/>
+        <w:rPr>
+          <w:rFonts w:ascii="Consolas" w:eastAsia="Times New Roman" w:hAnsi="Consolas" w:cs="Courier New"/>
+          <w:color w:val="212529"/>
+          <w:sz w:val="25"/>
+          <w:szCs w:val="25"/>
+          <w:lang w:eastAsia="en-GB"/>
+        </w:rPr>
+      </w:pPr>
+    </w:p>
+    <w:p>
+      <w:pPr>
+        <w:pStyle w:val="ListParagraph"/>
+        <w:rPr>
+          <w:rFonts w:ascii="Consolas" w:eastAsia="Times New Roman" w:hAnsi="Consolas" w:cs="Arial"/>
+          <w:color w:val="212529"/>
+          <w:sz w:val="24"/>
+          <w:szCs w:val="24"/>
+          <w:lang w:eastAsia="en-GB"/>
+        </w:rPr>
+      </w:pPr>
+    </w:p>
+    <w:p>
+      <w:pPr>
+        <w:pStyle w:val="ListParagraph"/>
+        <w:tabs>
+          <w:tab w:val="left" w:pos="916"/>
+          <w:tab w:val="left" w:pos="1832"/>
+          <w:tab w:val="left" w:pos="2748"/>
+          <w:tab w:val="left" w:pos="3664"/>
+          <w:tab w:val="left" w:pos="4580"/>
+          <w:tab w:val="left" w:pos="5496"/>
+          <w:tab w:val="left" w:pos="6412"/>
+          <w:tab w:val="left" w:pos="7328"/>
+          <w:tab w:val="left" w:pos="8244"/>
+          <w:tab w:val="left" w:pos="9160"/>
+          <w:tab w:val="left" w:pos="10076"/>
+          <w:tab w:val="left" w:pos="10992"/>
+          <w:tab w:val="left" w:pos="11908"/>
+          <w:tab w:val="left" w:pos="12824"/>
+          <w:tab w:val="left" w:pos="13740"/>
+          <w:tab w:val="left" w:pos="14656"/>
+        </w:tabs>
+        <w:spacing w:after="0" w:line="240" w:lineRule="auto"/>
+        <w:rPr>
+          <w:rFonts w:ascii="Consolas" w:eastAsia="Times New Roman" w:hAnsi="Consolas" w:cs="Arial"/>
+          <w:color w:val="212529"/>
+          <w:sz w:val="24"/>
+          <w:szCs w:val="24"/>
+          <w:lang w:eastAsia="en-GB"/>
+        </w:rPr>
+      </w:pPr>
+    </w:p>
+    <w:p>
+      <w:pPr>
+        <w:rPr>
+          <w:rFonts w:ascii="Consolas" w:hAnsi="Consolas" w:cs="Arial"/>
+          <w:sz w:val="24"/>
+          <w:szCs w:val="24"/>
+        </w:rPr>
+      </w:pPr>
+    </w:p>
+    <w:p>
+      <w:pPr>
+        <w:pStyle w:val="ListParagraph"/>
+        <w:rPr>
+          <w:rFonts w:ascii="Consolas" w:hAnsi="Consolas" w:cs="Arial"/>
+          <w:sz w:val="24"/>
+          <w:szCs w:val="24"/>
+        </w:rPr>
+      </w:pPr>
+    </w:p>
+    <w:p>
+      <w:pPr>
+        <w:pStyle w:val="ListParagraph"/>
+        <w:rPr>
+          <w:rFonts w:ascii="Consolas" w:hAnsi="Consolas" w:cs="Arial"/>
+          <w:sz w:val="24"/>
+          <w:szCs w:val="24"/>
+        </w:rPr>
+      </w:pPr>
+    </w:p>
+    <w:p>
+      <w:pPr>
+        <w:pStyle w:val="ListParagraph"/>
+        <w:rPr>
+          <w:rFonts w:ascii="Consolas" w:hAnsi="Consolas" w:cs="Arial"/>
+          <w:sz w:val="24"/>
+          <w:szCs w:val="24"/>
+        </w:rPr>
+      </w:pPr>
+    </w:p>
+    <w:p>
+      <w:pPr>
+        <w:pStyle w:val="ListParagraph"/>
+        <w:rPr>
+          <w:rFonts w:ascii="Consolas" w:hAnsi="Consolas" w:cs="Arial"/>
+          <w:sz w:val="24"/>
+          <w:szCs w:val="24"/>
+        </w:rPr>
+      </w:pPr>
+    </w:p>
+    <w:p>
+      <w:pPr>
+        <w:pStyle w:val="ListParagraph"/>
+        <w:rPr>
+          <w:rFonts w:ascii="Consolas" w:hAnsi="Consolas" w:cs="Arial"/>
+          <w:sz w:val="24"/>
+          <w:szCs w:val="24"/>
+        </w:rPr>
+      </w:pPr>
+    </w:p>
+    <w:p>
+      <w:pPr>
+        <w:ind w:left="360"/>
+        <w:rPr>
+          <w:rFonts w:ascii="Consolas" w:hAnsi="Consolas" w:cs="Arial"/>
+          <w:sz w:val="24"/>
+          <w:szCs w:val="24"/>
+        </w:rPr>
+      </w:pPr>
+      <w:r>
+        <w:rPr>
+          <w:rFonts w:ascii="Consolas" w:hAnsi="Consolas" w:cs="Arial"/>
+          <w:sz w:val="24"/>
+          <w:szCs w:val="24"/>
+        </w:rPr>
+        <w:t xml:space="preserve"> </w:t>
       </w:r>
     </w:p>
     <w:sectPr>
@@ -2711,7 +6187,7 @@
   <w:abstractNum w:abstractNumId="0" w15:restartNumberingAfterBreak="0">
     <w:nsid w:val="0CB067D0"/>
     <w:multiLevelType w:val="hybridMultilevel"/>
-    <w:tmpl w:val="9760B1D0"/>
+    <w:tmpl w:val="2D021E4E"/>
     <w:lvl w:ilvl="0" w:tplc="08090001">
       <w:start w:val="1"/>
       <w:numFmt w:val="bullet"/>

--- a/sql/class-notes/SQL Codes.docx
+++ b/sql/class-notes/SQL Codes.docx
@@ -5988,6 +5988,36 @@
     </w:p>
     <w:p>
       <w:pPr>
+        <w:tabs>
+          <w:tab w:val="left" w:pos="916"/>
+          <w:tab w:val="left" w:pos="1832"/>
+          <w:tab w:val="left" w:pos="2748"/>
+          <w:tab w:val="left" w:pos="3664"/>
+          <w:tab w:val="left" w:pos="4580"/>
+          <w:tab w:val="left" w:pos="5496"/>
+          <w:tab w:val="left" w:pos="6412"/>
+          <w:tab w:val="left" w:pos="7328"/>
+          <w:tab w:val="left" w:pos="8244"/>
+          <w:tab w:val="left" w:pos="9160"/>
+          <w:tab w:val="left" w:pos="10076"/>
+          <w:tab w:val="left" w:pos="10992"/>
+          <w:tab w:val="left" w:pos="11908"/>
+          <w:tab w:val="left" w:pos="12824"/>
+          <w:tab w:val="left" w:pos="13740"/>
+          <w:tab w:val="left" w:pos="14656"/>
+        </w:tabs>
+        <w:spacing w:after="0" w:line="240" w:lineRule="auto"/>
+        <w:rPr>
+          <w:rFonts w:ascii="Consolas" w:eastAsia="Times New Roman" w:hAnsi="Consolas" w:cs="Courier New"/>
+          <w:color w:val="212529"/>
+          <w:sz w:val="25"/>
+          <w:szCs w:val="25"/>
+          <w:lang w:eastAsia="en-GB"/>
+        </w:rPr>
+      </w:pPr>
+    </w:p>
+    <w:p>
+      <w:pPr>
         <w:pStyle w:val="ListParagraph"/>
         <w:tabs>
           <w:tab w:val="left" w:pos="916"/>
@@ -6019,11 +6049,6 @@
     </w:p>
     <w:p>
       <w:pPr>
-        <w:pStyle w:val="ListParagraph"/>
-        <w:numPr>
-          <w:ilvl w:val="0"/>
-          <w:numId w:val="2"/>
-        </w:numPr>
         <w:tabs>
           <w:tab w:val="left" w:pos="916"/>
           <w:tab w:val="left" w:pos="1832"/>
@@ -6045,12 +6070,148 @@
         <w:spacing w:after="0" w:line="240" w:lineRule="auto"/>
         <w:rPr>
           <w:rFonts w:ascii="Consolas" w:eastAsia="Times New Roman" w:hAnsi="Consolas" w:cs="Courier New"/>
-          <w:color w:val="212529"/>
-          <w:sz w:val="25"/>
-          <w:szCs w:val="25"/>
-          <w:lang w:eastAsia="en-GB"/>
-        </w:rPr>
-      </w:pPr>
+          <w:b/>
+          <w:bCs/>
+          <w:color w:val="FF0000"/>
+          <w:sz w:val="25"/>
+          <w:szCs w:val="25"/>
+          <w:lang w:eastAsia="en-GB"/>
+        </w:rPr>
+      </w:pPr>
+      <w:r>
+        <w:rPr>
+          <w:rFonts w:ascii="Consolas" w:eastAsia="Times New Roman" w:hAnsi="Consolas" w:cs="Courier New"/>
+          <w:b/>
+          <w:bCs/>
+          <w:color w:val="FF0000"/>
+          <w:sz w:val="25"/>
+          <w:szCs w:val="25"/>
+          <w:lang w:eastAsia="en-GB"/>
+        </w:rPr>
+        <w:t xml:space="preserve">WHERE </w:t>
+      </w:r>
+      <w:proofErr w:type="spellStart"/>
+      <w:r>
+        <w:rPr>
+          <w:rFonts w:ascii="Consolas" w:eastAsia="Times New Roman" w:hAnsi="Consolas" w:cs="Courier New"/>
+          <w:b/>
+          <w:bCs/>
+          <w:color w:val="FF0000"/>
+          <w:sz w:val="25"/>
+          <w:szCs w:val="25"/>
+          <w:lang w:eastAsia="en-GB"/>
+        </w:rPr>
+        <w:t>Methodun</w:t>
+      </w:r>
+      <w:proofErr w:type="spellEnd"/>
+      <w:r>
+        <w:rPr>
+          <w:rFonts w:ascii="Consolas" w:eastAsia="Times New Roman" w:hAnsi="Consolas" w:cs="Courier New"/>
+          <w:b/>
+          <w:bCs/>
+          <w:color w:val="FF0000"/>
+          <w:sz w:val="25"/>
+          <w:szCs w:val="25"/>
+          <w:lang w:eastAsia="en-GB"/>
+        </w:rPr>
+        <w:t xml:space="preserve"> da SUM AVG vs </w:t>
+      </w:r>
+      <w:proofErr w:type="spellStart"/>
+      <w:r>
+        <w:rPr>
+          <w:rFonts w:ascii="Consolas" w:eastAsia="Times New Roman" w:hAnsi="Consolas" w:cs="Courier New"/>
+          <w:b/>
+          <w:bCs/>
+          <w:color w:val="FF0000"/>
+          <w:sz w:val="25"/>
+          <w:szCs w:val="25"/>
+          <w:lang w:eastAsia="en-GB"/>
+        </w:rPr>
+        <w:t>kullanilmaz</w:t>
+      </w:r>
+      <w:proofErr w:type="spellEnd"/>
+      <w:r>
+        <w:rPr>
+          <w:rFonts w:ascii="Consolas" w:eastAsia="Times New Roman" w:hAnsi="Consolas" w:cs="Courier New"/>
+          <w:b/>
+          <w:bCs/>
+          <w:color w:val="FF0000"/>
+          <w:sz w:val="25"/>
+          <w:szCs w:val="25"/>
+          <w:lang w:eastAsia="en-GB"/>
+        </w:rPr>
+        <w:t>.</w:t>
+      </w:r>
+    </w:p>
+    <w:p>
+      <w:pPr>
+        <w:tabs>
+          <w:tab w:val="left" w:pos="916"/>
+          <w:tab w:val="left" w:pos="1832"/>
+          <w:tab w:val="left" w:pos="2748"/>
+          <w:tab w:val="left" w:pos="3664"/>
+          <w:tab w:val="left" w:pos="4580"/>
+          <w:tab w:val="left" w:pos="5496"/>
+          <w:tab w:val="left" w:pos="6412"/>
+          <w:tab w:val="left" w:pos="7328"/>
+          <w:tab w:val="left" w:pos="8244"/>
+          <w:tab w:val="left" w:pos="9160"/>
+          <w:tab w:val="left" w:pos="10076"/>
+          <w:tab w:val="left" w:pos="10992"/>
+          <w:tab w:val="left" w:pos="11908"/>
+          <w:tab w:val="left" w:pos="12824"/>
+          <w:tab w:val="left" w:pos="13740"/>
+          <w:tab w:val="left" w:pos="14656"/>
+        </w:tabs>
+        <w:spacing w:after="0" w:line="240" w:lineRule="auto"/>
+        <w:rPr>
+          <w:rFonts w:ascii="Consolas" w:eastAsia="Times New Roman" w:hAnsi="Consolas" w:cs="Courier New"/>
+          <w:b/>
+          <w:bCs/>
+          <w:color w:val="FF0000"/>
+          <w:sz w:val="25"/>
+          <w:szCs w:val="25"/>
+          <w:lang w:eastAsia="en-GB"/>
+        </w:rPr>
+      </w:pPr>
+      <w:r>
+        <w:rPr>
+          <w:rFonts w:ascii="Consolas" w:eastAsia="Times New Roman" w:hAnsi="Consolas" w:cs="Courier New"/>
+          <w:b/>
+          <w:bCs/>
+          <w:color w:val="FF0000"/>
+          <w:sz w:val="25"/>
+          <w:szCs w:val="25"/>
+          <w:lang w:eastAsia="en-GB"/>
+        </w:rPr>
+        <w:t xml:space="preserve">Group By da Min Max vs. </w:t>
+      </w:r>
+      <w:proofErr w:type="spellStart"/>
+      <w:r>
+        <w:rPr>
+          <w:rFonts w:ascii="Consolas" w:eastAsia="Times New Roman" w:hAnsi="Consolas" w:cs="Courier New"/>
+          <w:b/>
+          <w:bCs/>
+          <w:color w:val="FF0000"/>
+          <w:sz w:val="25"/>
+          <w:szCs w:val="25"/>
+          <w:lang w:eastAsia="en-GB"/>
+        </w:rPr>
+        <w:t>kullanilmaz</w:t>
+      </w:r>
+      <w:proofErr w:type="spellEnd"/>
+      <w:r>
+        <w:rPr>
+          <w:rFonts w:ascii="Consolas" w:eastAsia="Times New Roman" w:hAnsi="Consolas" w:cs="Courier New"/>
+          <w:b/>
+          <w:bCs/>
+          <w:color w:val="FF0000"/>
+          <w:sz w:val="25"/>
+          <w:szCs w:val="25"/>
+          <w:lang w:eastAsia="en-GB"/>
+        </w:rPr>
+        <w:t>.</w:t>
+      </w:r>
     </w:p>
     <w:p>
       <w:pPr>
@@ -6063,6 +6224,28 @@
           <w:lang w:eastAsia="en-GB"/>
         </w:rPr>
       </w:pPr>
+    </w:p>
+    <w:p>
+      <w:pPr>
+        <w:pStyle w:val="ListParagraph"/>
+        <w:rPr>
+          <w:rFonts w:ascii="Consolas" w:eastAsia="Times New Roman" w:hAnsi="Consolas" w:cs="Arial"/>
+          <w:color w:val="212529"/>
+          <w:sz w:val="24"/>
+          <w:szCs w:val="24"/>
+          <w:lang w:eastAsia="en-GB"/>
+        </w:rPr>
+      </w:pPr>
+      <w:r>
+        <w:rPr>
+          <w:rFonts w:ascii="Consolas" w:eastAsia="Times New Roman" w:hAnsi="Consolas" w:cs="Arial"/>
+          <w:color w:val="212529"/>
+          <w:sz w:val="24"/>
+          <w:szCs w:val="24"/>
+          <w:lang w:eastAsia="en-GB"/>
+        </w:rPr>
+        <w:t>Exercise:</w:t>
+      </w:r>
     </w:p>
     <w:p>
       <w:pPr>
@@ -6097,12 +6280,1400 @@
     </w:p>
     <w:p>
       <w:pPr>
-        <w:rPr>
-          <w:rFonts w:ascii="Consolas" w:hAnsi="Consolas" w:cs="Arial"/>
-          <w:sz w:val="24"/>
-          <w:szCs w:val="24"/>
-        </w:rPr>
-      </w:pPr>
+        <w:pStyle w:val="NormalWeb"/>
+        <w:numPr>
+          <w:ilvl w:val="0"/>
+          <w:numId w:val="4"/>
+        </w:numPr>
+        <w:shd w:val="clear" w:color="auto" w:fill="FFFFFF"/>
+        <w:spacing w:before="0" w:beforeAutospacing="0"/>
+        <w:rPr>
+          <w:rFonts w:ascii="Segoe UI" w:hAnsi="Segoe UI" w:cs="Segoe UI"/>
+          <w:color w:val="212529"/>
+          <w:sz w:val="22"/>
+          <w:szCs w:val="22"/>
+        </w:rPr>
+      </w:pPr>
+      <w:r>
+        <w:rPr>
+          <w:rFonts w:ascii="Segoe UI" w:hAnsi="Segoe UI" w:cs="Segoe UI"/>
+          <w:color w:val="212529"/>
+          <w:sz w:val="22"/>
+          <w:szCs w:val="22"/>
+        </w:rPr>
+        <w:t>How many tracks does each album have? Your solution should include Album id and its number of tracks sorted from highest to lowest.</w:t>
+      </w:r>
+    </w:p>
+    <w:p>
+      <w:pPr>
+        <w:pStyle w:val="NormalWeb"/>
+        <w:shd w:val="clear" w:color="auto" w:fill="FFFFFF"/>
+        <w:ind w:left="720"/>
+        <w:rPr>
+          <w:rFonts w:ascii="Segoe UI" w:hAnsi="Segoe UI" w:cs="Segoe UI"/>
+          <w:b/>
+          <w:bCs/>
+          <w:color w:val="212529"/>
+          <w:sz w:val="22"/>
+          <w:szCs w:val="22"/>
+        </w:rPr>
+      </w:pPr>
+      <w:r>
+        <w:rPr>
+          <w:rFonts w:ascii="Segoe UI" w:hAnsi="Segoe UI" w:cs="Segoe UI"/>
+          <w:b/>
+          <w:bCs/>
+          <w:color w:val="212529"/>
+          <w:sz w:val="22"/>
+          <w:szCs w:val="22"/>
+        </w:rPr>
+        <w:t xml:space="preserve">SELECT </w:t>
+      </w:r>
+      <w:proofErr w:type="spellStart"/>
+      <w:r>
+        <w:rPr>
+          <w:rFonts w:ascii="Segoe UI" w:hAnsi="Segoe UI" w:cs="Segoe UI"/>
+          <w:b/>
+          <w:bCs/>
+          <w:color w:val="212529"/>
+          <w:sz w:val="22"/>
+          <w:szCs w:val="22"/>
+        </w:rPr>
+        <w:t>AlbumId</w:t>
+      </w:r>
+      <w:proofErr w:type="spellEnd"/>
+      <w:r>
+        <w:rPr>
+          <w:rFonts w:ascii="Segoe UI" w:hAnsi="Segoe UI" w:cs="Segoe UI"/>
+          <w:b/>
+          <w:bCs/>
+          <w:color w:val="212529"/>
+          <w:sz w:val="22"/>
+          <w:szCs w:val="22"/>
+        </w:rPr>
+        <w:t>, COUNT(Name)</w:t>
+      </w:r>
+    </w:p>
+    <w:p>
+      <w:pPr>
+        <w:pStyle w:val="NormalWeb"/>
+        <w:shd w:val="clear" w:color="auto" w:fill="FFFFFF"/>
+        <w:ind w:left="720"/>
+        <w:rPr>
+          <w:rFonts w:ascii="Segoe UI" w:hAnsi="Segoe UI" w:cs="Segoe UI"/>
+          <w:b/>
+          <w:bCs/>
+          <w:color w:val="212529"/>
+          <w:sz w:val="22"/>
+          <w:szCs w:val="22"/>
+        </w:rPr>
+      </w:pPr>
+      <w:r>
+        <w:rPr>
+          <w:rFonts w:ascii="Segoe UI" w:hAnsi="Segoe UI" w:cs="Segoe UI"/>
+          <w:b/>
+          <w:bCs/>
+          <w:color w:val="212529"/>
+          <w:sz w:val="22"/>
+          <w:szCs w:val="22"/>
+        </w:rPr>
+        <w:t>from tracks</w:t>
+      </w:r>
+    </w:p>
+    <w:p>
+      <w:pPr>
+        <w:pStyle w:val="NormalWeb"/>
+        <w:shd w:val="clear" w:color="auto" w:fill="FFFFFF"/>
+        <w:ind w:left="720"/>
+        <w:rPr>
+          <w:rFonts w:ascii="Segoe UI" w:hAnsi="Segoe UI" w:cs="Segoe UI"/>
+          <w:b/>
+          <w:bCs/>
+          <w:color w:val="212529"/>
+          <w:sz w:val="22"/>
+          <w:szCs w:val="22"/>
+        </w:rPr>
+      </w:pPr>
+      <w:r>
+        <w:rPr>
+          <w:rFonts w:ascii="Segoe UI" w:hAnsi="Segoe UI" w:cs="Segoe UI"/>
+          <w:b/>
+          <w:bCs/>
+          <w:color w:val="212529"/>
+          <w:sz w:val="22"/>
+          <w:szCs w:val="22"/>
+        </w:rPr>
+        <w:t xml:space="preserve">GROUP BY </w:t>
+      </w:r>
+      <w:proofErr w:type="spellStart"/>
+      <w:r>
+        <w:rPr>
+          <w:rFonts w:ascii="Segoe UI" w:hAnsi="Segoe UI" w:cs="Segoe UI"/>
+          <w:b/>
+          <w:bCs/>
+          <w:color w:val="212529"/>
+          <w:sz w:val="22"/>
+          <w:szCs w:val="22"/>
+        </w:rPr>
+        <w:t>AlbumId</w:t>
+      </w:r>
+      <w:proofErr w:type="spellEnd"/>
+    </w:p>
+    <w:p>
+      <w:pPr>
+        <w:pStyle w:val="NormalWeb"/>
+        <w:shd w:val="clear" w:color="auto" w:fill="FFFFFF"/>
+        <w:spacing w:before="0" w:beforeAutospacing="0"/>
+        <w:ind w:left="720"/>
+        <w:rPr>
+          <w:rFonts w:ascii="Segoe UI" w:hAnsi="Segoe UI" w:cs="Segoe UI"/>
+          <w:b/>
+          <w:bCs/>
+          <w:color w:val="212529"/>
+          <w:sz w:val="22"/>
+          <w:szCs w:val="22"/>
+        </w:rPr>
+      </w:pPr>
+      <w:r>
+        <w:rPr>
+          <w:rFonts w:ascii="Segoe UI" w:hAnsi="Segoe UI" w:cs="Segoe UI"/>
+          <w:b/>
+          <w:bCs/>
+          <w:color w:val="212529"/>
+          <w:sz w:val="22"/>
+          <w:szCs w:val="22"/>
+        </w:rPr>
+        <w:t>ORDER BY COUNT(Name)DESC;</w:t>
+      </w:r>
+    </w:p>
+    <w:p>
+      <w:pPr>
+        <w:pStyle w:val="NormalWeb"/>
+        <w:numPr>
+          <w:ilvl w:val="0"/>
+          <w:numId w:val="5"/>
+        </w:numPr>
+        <w:shd w:val="clear" w:color="auto" w:fill="FFFFFF"/>
+        <w:spacing w:before="0" w:beforeAutospacing="0"/>
+        <w:rPr>
+          <w:rFonts w:ascii="Segoe UI" w:hAnsi="Segoe UI" w:cs="Segoe UI"/>
+          <w:color w:val="212529"/>
+          <w:sz w:val="22"/>
+          <w:szCs w:val="22"/>
+        </w:rPr>
+      </w:pPr>
+      <w:r>
+        <w:rPr>
+          <w:rFonts w:ascii="Segoe UI" w:hAnsi="Segoe UI" w:cs="Segoe UI"/>
+          <w:color w:val="212529"/>
+          <w:sz w:val="22"/>
+          <w:szCs w:val="22"/>
+        </w:rPr>
+        <w:t>Find the album title of the tracks. Your solution should include track name and its album title.</w:t>
+      </w:r>
+    </w:p>
+    <w:p>
+      <w:pPr>
+        <w:pStyle w:val="NormalWeb"/>
+        <w:shd w:val="clear" w:color="auto" w:fill="FFFFFF"/>
+        <w:ind w:left="720"/>
+        <w:rPr>
+          <w:rFonts w:ascii="Segoe UI" w:hAnsi="Segoe UI" w:cs="Segoe UI"/>
+          <w:b/>
+          <w:bCs/>
+          <w:color w:val="212529"/>
+          <w:sz w:val="22"/>
+          <w:szCs w:val="22"/>
+        </w:rPr>
+      </w:pPr>
+      <w:r>
+        <w:rPr>
+          <w:rFonts w:ascii="Segoe UI" w:hAnsi="Segoe UI" w:cs="Segoe UI"/>
+          <w:b/>
+          <w:bCs/>
+          <w:color w:val="212529"/>
+          <w:sz w:val="22"/>
+          <w:szCs w:val="22"/>
+        </w:rPr>
+        <w:t xml:space="preserve">SELECT </w:t>
+      </w:r>
+      <w:proofErr w:type="spellStart"/>
+      <w:proofErr w:type="gramStart"/>
+      <w:r>
+        <w:rPr>
+          <w:rFonts w:ascii="Segoe UI" w:hAnsi="Segoe UI" w:cs="Segoe UI"/>
+          <w:b/>
+          <w:bCs/>
+          <w:color w:val="212529"/>
+          <w:sz w:val="22"/>
+          <w:szCs w:val="22"/>
+        </w:rPr>
+        <w:t>tracks.Name</w:t>
+      </w:r>
+      <w:proofErr w:type="spellEnd"/>
+      <w:proofErr w:type="gramEnd"/>
+      <w:r>
+        <w:rPr>
+          <w:rFonts w:ascii="Segoe UI" w:hAnsi="Segoe UI" w:cs="Segoe UI"/>
+          <w:b/>
+          <w:bCs/>
+          <w:color w:val="212529"/>
+          <w:sz w:val="22"/>
+          <w:szCs w:val="22"/>
+        </w:rPr>
+        <w:t xml:space="preserve">, </w:t>
+      </w:r>
+      <w:proofErr w:type="spellStart"/>
+      <w:r>
+        <w:rPr>
+          <w:rFonts w:ascii="Segoe UI" w:hAnsi="Segoe UI" w:cs="Segoe UI"/>
+          <w:b/>
+          <w:bCs/>
+          <w:color w:val="212529"/>
+          <w:sz w:val="22"/>
+          <w:szCs w:val="22"/>
+        </w:rPr>
+        <w:t>albums.Title</w:t>
+      </w:r>
+      <w:proofErr w:type="spellEnd"/>
+    </w:p>
+    <w:p>
+      <w:pPr>
+        <w:pStyle w:val="NormalWeb"/>
+        <w:shd w:val="clear" w:color="auto" w:fill="FFFFFF"/>
+        <w:ind w:left="720"/>
+        <w:rPr>
+          <w:rFonts w:ascii="Segoe UI" w:hAnsi="Segoe UI" w:cs="Segoe UI"/>
+          <w:b/>
+          <w:bCs/>
+          <w:color w:val="212529"/>
+          <w:sz w:val="22"/>
+          <w:szCs w:val="22"/>
+        </w:rPr>
+      </w:pPr>
+      <w:r>
+        <w:rPr>
+          <w:rFonts w:ascii="Segoe UI" w:hAnsi="Segoe UI" w:cs="Segoe UI"/>
+          <w:b/>
+          <w:bCs/>
+          <w:color w:val="212529"/>
+          <w:sz w:val="22"/>
+          <w:szCs w:val="22"/>
+        </w:rPr>
+        <w:t>FROM tracks</w:t>
+      </w:r>
+    </w:p>
+    <w:p>
+      <w:pPr>
+        <w:pStyle w:val="NormalWeb"/>
+        <w:shd w:val="clear" w:color="auto" w:fill="FFFFFF"/>
+        <w:ind w:left="720"/>
+        <w:rPr>
+          <w:rFonts w:ascii="Segoe UI" w:hAnsi="Segoe UI" w:cs="Segoe UI"/>
+          <w:b/>
+          <w:bCs/>
+          <w:color w:val="212529"/>
+          <w:sz w:val="22"/>
+          <w:szCs w:val="22"/>
+        </w:rPr>
+      </w:pPr>
+      <w:r>
+        <w:rPr>
+          <w:rFonts w:ascii="Segoe UI" w:hAnsi="Segoe UI" w:cs="Segoe UI"/>
+          <w:b/>
+          <w:bCs/>
+          <w:color w:val="212529"/>
+          <w:sz w:val="22"/>
+          <w:szCs w:val="22"/>
+        </w:rPr>
+        <w:t>INNER JOIN albums</w:t>
+      </w:r>
+    </w:p>
+    <w:p>
+      <w:pPr>
+        <w:pStyle w:val="NormalWeb"/>
+        <w:shd w:val="clear" w:color="auto" w:fill="FFFFFF"/>
+        <w:spacing w:before="0" w:beforeAutospacing="0"/>
+        <w:ind w:left="720"/>
+        <w:rPr>
+          <w:rFonts w:ascii="Segoe UI" w:hAnsi="Segoe UI" w:cs="Segoe UI"/>
+          <w:b/>
+          <w:bCs/>
+          <w:color w:val="212529"/>
+          <w:sz w:val="22"/>
+          <w:szCs w:val="22"/>
+        </w:rPr>
+      </w:pPr>
+      <w:r>
+        <w:rPr>
+          <w:rFonts w:ascii="Segoe UI" w:hAnsi="Segoe UI" w:cs="Segoe UI"/>
+          <w:b/>
+          <w:bCs/>
+          <w:color w:val="212529"/>
+          <w:sz w:val="22"/>
+          <w:szCs w:val="22"/>
+        </w:rPr>
+        <w:t xml:space="preserve">ON </w:t>
+      </w:r>
+      <w:proofErr w:type="spellStart"/>
+      <w:proofErr w:type="gramStart"/>
+      <w:r>
+        <w:rPr>
+          <w:rFonts w:ascii="Segoe UI" w:hAnsi="Segoe UI" w:cs="Segoe UI"/>
+          <w:b/>
+          <w:bCs/>
+          <w:color w:val="212529"/>
+          <w:sz w:val="22"/>
+          <w:szCs w:val="22"/>
+        </w:rPr>
+        <w:t>tracks.AlbumId</w:t>
+      </w:r>
+      <w:proofErr w:type="spellEnd"/>
+      <w:r>
+        <w:rPr>
+          <w:rFonts w:ascii="Segoe UI" w:hAnsi="Segoe UI" w:cs="Segoe UI"/>
+          <w:b/>
+          <w:bCs/>
+          <w:color w:val="212529"/>
+          <w:sz w:val="22"/>
+          <w:szCs w:val="22"/>
+        </w:rPr>
+        <w:t>=</w:t>
+      </w:r>
+      <w:proofErr w:type="spellStart"/>
+      <w:r>
+        <w:rPr>
+          <w:rFonts w:ascii="Segoe UI" w:hAnsi="Segoe UI" w:cs="Segoe UI"/>
+          <w:b/>
+          <w:bCs/>
+          <w:color w:val="212529"/>
+          <w:sz w:val="22"/>
+          <w:szCs w:val="22"/>
+        </w:rPr>
+        <w:t>albums.AlbumId</w:t>
+      </w:r>
+      <w:proofErr w:type="spellEnd"/>
+      <w:proofErr w:type="gramEnd"/>
+      <w:r>
+        <w:rPr>
+          <w:rFonts w:ascii="Segoe UI" w:hAnsi="Segoe UI" w:cs="Segoe UI"/>
+          <w:b/>
+          <w:bCs/>
+          <w:color w:val="212529"/>
+          <w:sz w:val="22"/>
+          <w:szCs w:val="22"/>
+        </w:rPr>
+        <w:t>;</w:t>
+      </w:r>
+    </w:p>
+    <w:p>
+      <w:pPr>
+        <w:pStyle w:val="NormalWeb"/>
+        <w:numPr>
+          <w:ilvl w:val="0"/>
+          <w:numId w:val="6"/>
+        </w:numPr>
+        <w:shd w:val="clear" w:color="auto" w:fill="FFFFFF"/>
+        <w:spacing w:before="0" w:beforeAutospacing="0"/>
+        <w:rPr>
+          <w:rFonts w:ascii="Segoe UI" w:hAnsi="Segoe UI" w:cs="Segoe UI"/>
+          <w:color w:val="212529"/>
+          <w:sz w:val="22"/>
+          <w:szCs w:val="22"/>
+        </w:rPr>
+      </w:pPr>
+      <w:r>
+        <w:rPr>
+          <w:rFonts w:ascii="Segoe UI" w:hAnsi="Segoe UI" w:cs="Segoe UI"/>
+          <w:color w:val="212529"/>
+          <w:sz w:val="22"/>
+          <w:szCs w:val="22"/>
+        </w:rPr>
+        <w:t>Find the minimum duration of the track in each album. Your solution should include album id, album title and duration of the track sorted from highest to lowest.</w:t>
+      </w:r>
+    </w:p>
+    <w:p>
+      <w:pPr>
+        <w:pStyle w:val="NormalWeb"/>
+        <w:shd w:val="clear" w:color="auto" w:fill="FFFFFF"/>
+        <w:ind w:left="720"/>
+        <w:rPr>
+          <w:rFonts w:ascii="Segoe UI" w:hAnsi="Segoe UI" w:cs="Segoe UI"/>
+          <w:b/>
+          <w:bCs/>
+          <w:color w:val="212529"/>
+          <w:sz w:val="22"/>
+          <w:szCs w:val="22"/>
+        </w:rPr>
+      </w:pPr>
+      <w:r>
+        <w:rPr>
+          <w:rFonts w:ascii="Segoe UI" w:hAnsi="Segoe UI" w:cs="Segoe UI"/>
+          <w:b/>
+          <w:bCs/>
+          <w:color w:val="212529"/>
+          <w:sz w:val="22"/>
+          <w:szCs w:val="22"/>
+        </w:rPr>
+        <w:t xml:space="preserve">SELECT </w:t>
+      </w:r>
+      <w:proofErr w:type="spellStart"/>
+      <w:proofErr w:type="gramStart"/>
+      <w:r>
+        <w:rPr>
+          <w:rFonts w:ascii="Segoe UI" w:hAnsi="Segoe UI" w:cs="Segoe UI"/>
+          <w:b/>
+          <w:bCs/>
+          <w:color w:val="212529"/>
+          <w:sz w:val="22"/>
+          <w:szCs w:val="22"/>
+        </w:rPr>
+        <w:t>tracks.AlbumId</w:t>
+      </w:r>
+      <w:proofErr w:type="spellEnd"/>
+      <w:proofErr w:type="gramEnd"/>
+      <w:r>
+        <w:rPr>
+          <w:rFonts w:ascii="Segoe UI" w:hAnsi="Segoe UI" w:cs="Segoe UI"/>
+          <w:b/>
+          <w:bCs/>
+          <w:color w:val="212529"/>
+          <w:sz w:val="22"/>
+          <w:szCs w:val="22"/>
+        </w:rPr>
+        <w:t xml:space="preserve">, </w:t>
+      </w:r>
+      <w:proofErr w:type="spellStart"/>
+      <w:r>
+        <w:rPr>
+          <w:rFonts w:ascii="Segoe UI" w:hAnsi="Segoe UI" w:cs="Segoe UI"/>
+          <w:b/>
+          <w:bCs/>
+          <w:color w:val="212529"/>
+          <w:sz w:val="22"/>
+          <w:szCs w:val="22"/>
+        </w:rPr>
+        <w:t>albums.Title</w:t>
+      </w:r>
+      <w:proofErr w:type="spellEnd"/>
+      <w:r>
+        <w:rPr>
+          <w:rFonts w:ascii="Segoe UI" w:hAnsi="Segoe UI" w:cs="Segoe UI"/>
+          <w:b/>
+          <w:bCs/>
+          <w:color w:val="212529"/>
+          <w:sz w:val="22"/>
+          <w:szCs w:val="22"/>
+        </w:rPr>
+        <w:t>, min(</w:t>
+      </w:r>
+      <w:proofErr w:type="spellStart"/>
+      <w:r>
+        <w:rPr>
+          <w:rFonts w:ascii="Segoe UI" w:hAnsi="Segoe UI" w:cs="Segoe UI"/>
+          <w:b/>
+          <w:bCs/>
+          <w:color w:val="212529"/>
+          <w:sz w:val="22"/>
+          <w:szCs w:val="22"/>
+        </w:rPr>
+        <w:t>tracks.Milliseconds</w:t>
+      </w:r>
+      <w:proofErr w:type="spellEnd"/>
+      <w:r>
+        <w:rPr>
+          <w:rFonts w:ascii="Segoe UI" w:hAnsi="Segoe UI" w:cs="Segoe UI"/>
+          <w:b/>
+          <w:bCs/>
+          <w:color w:val="212529"/>
+          <w:sz w:val="22"/>
+          <w:szCs w:val="22"/>
+        </w:rPr>
+        <w:t xml:space="preserve">) </w:t>
+      </w:r>
+    </w:p>
+    <w:p>
+      <w:pPr>
+        <w:pStyle w:val="NormalWeb"/>
+        <w:shd w:val="clear" w:color="auto" w:fill="FFFFFF"/>
+        <w:ind w:left="720"/>
+        <w:rPr>
+          <w:rFonts w:ascii="Segoe UI" w:hAnsi="Segoe UI" w:cs="Segoe UI"/>
+          <w:b/>
+          <w:bCs/>
+          <w:color w:val="212529"/>
+          <w:sz w:val="22"/>
+          <w:szCs w:val="22"/>
+        </w:rPr>
+      </w:pPr>
+      <w:r>
+        <w:rPr>
+          <w:rFonts w:ascii="Segoe UI" w:hAnsi="Segoe UI" w:cs="Segoe UI"/>
+          <w:b/>
+          <w:bCs/>
+          <w:color w:val="212529"/>
+          <w:sz w:val="22"/>
+          <w:szCs w:val="22"/>
+        </w:rPr>
+        <w:t>FROM tracks</w:t>
+      </w:r>
+    </w:p>
+    <w:p>
+      <w:pPr>
+        <w:pStyle w:val="NormalWeb"/>
+        <w:shd w:val="clear" w:color="auto" w:fill="FFFFFF"/>
+        <w:ind w:left="720"/>
+        <w:rPr>
+          <w:rFonts w:ascii="Segoe UI" w:hAnsi="Segoe UI" w:cs="Segoe UI"/>
+          <w:b/>
+          <w:bCs/>
+          <w:color w:val="212529"/>
+          <w:sz w:val="22"/>
+          <w:szCs w:val="22"/>
+        </w:rPr>
+      </w:pPr>
+      <w:r>
+        <w:rPr>
+          <w:rFonts w:ascii="Segoe UI" w:hAnsi="Segoe UI" w:cs="Segoe UI"/>
+          <w:b/>
+          <w:bCs/>
+          <w:color w:val="212529"/>
+          <w:sz w:val="22"/>
+          <w:szCs w:val="22"/>
+        </w:rPr>
+        <w:lastRenderedPageBreak/>
+        <w:t>INNER JOIN albums</w:t>
+      </w:r>
+    </w:p>
+    <w:p>
+      <w:pPr>
+        <w:pStyle w:val="NormalWeb"/>
+        <w:shd w:val="clear" w:color="auto" w:fill="FFFFFF"/>
+        <w:ind w:left="720"/>
+        <w:rPr>
+          <w:rFonts w:ascii="Segoe UI" w:hAnsi="Segoe UI" w:cs="Segoe UI"/>
+          <w:b/>
+          <w:bCs/>
+          <w:color w:val="212529"/>
+          <w:sz w:val="22"/>
+          <w:szCs w:val="22"/>
+        </w:rPr>
+      </w:pPr>
+      <w:r>
+        <w:rPr>
+          <w:rFonts w:ascii="Segoe UI" w:hAnsi="Segoe UI" w:cs="Segoe UI"/>
+          <w:b/>
+          <w:bCs/>
+          <w:color w:val="212529"/>
+          <w:sz w:val="22"/>
+          <w:szCs w:val="22"/>
+        </w:rPr>
+        <w:t xml:space="preserve">ON </w:t>
+      </w:r>
+      <w:proofErr w:type="spellStart"/>
+      <w:proofErr w:type="gramStart"/>
+      <w:r>
+        <w:rPr>
+          <w:rFonts w:ascii="Segoe UI" w:hAnsi="Segoe UI" w:cs="Segoe UI"/>
+          <w:b/>
+          <w:bCs/>
+          <w:color w:val="212529"/>
+          <w:sz w:val="22"/>
+          <w:szCs w:val="22"/>
+        </w:rPr>
+        <w:t>tracks.AlbumId</w:t>
+      </w:r>
+      <w:proofErr w:type="spellEnd"/>
+      <w:r>
+        <w:rPr>
+          <w:rFonts w:ascii="Segoe UI" w:hAnsi="Segoe UI" w:cs="Segoe UI"/>
+          <w:b/>
+          <w:bCs/>
+          <w:color w:val="212529"/>
+          <w:sz w:val="22"/>
+          <w:szCs w:val="22"/>
+        </w:rPr>
+        <w:t>=</w:t>
+      </w:r>
+      <w:proofErr w:type="spellStart"/>
+      <w:r>
+        <w:rPr>
+          <w:rFonts w:ascii="Segoe UI" w:hAnsi="Segoe UI" w:cs="Segoe UI"/>
+          <w:b/>
+          <w:bCs/>
+          <w:color w:val="212529"/>
+          <w:sz w:val="22"/>
+          <w:szCs w:val="22"/>
+        </w:rPr>
+        <w:t>albums.AlbumId</w:t>
+      </w:r>
+      <w:proofErr w:type="spellEnd"/>
+      <w:proofErr w:type="gramEnd"/>
+    </w:p>
+    <w:p>
+      <w:pPr>
+        <w:pStyle w:val="NormalWeb"/>
+        <w:shd w:val="clear" w:color="auto" w:fill="FFFFFF"/>
+        <w:ind w:left="720"/>
+        <w:rPr>
+          <w:rFonts w:ascii="Segoe UI" w:hAnsi="Segoe UI" w:cs="Segoe UI"/>
+          <w:b/>
+          <w:bCs/>
+          <w:color w:val="212529"/>
+          <w:sz w:val="22"/>
+          <w:szCs w:val="22"/>
+        </w:rPr>
+      </w:pPr>
+      <w:r>
+        <w:rPr>
+          <w:rFonts w:ascii="Segoe UI" w:hAnsi="Segoe UI" w:cs="Segoe UI"/>
+          <w:b/>
+          <w:bCs/>
+          <w:color w:val="212529"/>
+          <w:sz w:val="22"/>
+          <w:szCs w:val="22"/>
+        </w:rPr>
+        <w:t xml:space="preserve">GROUP BY </w:t>
+      </w:r>
+      <w:proofErr w:type="spellStart"/>
+      <w:proofErr w:type="gramStart"/>
+      <w:r>
+        <w:rPr>
+          <w:rFonts w:ascii="Segoe UI" w:hAnsi="Segoe UI" w:cs="Segoe UI"/>
+          <w:b/>
+          <w:bCs/>
+          <w:color w:val="212529"/>
+          <w:sz w:val="22"/>
+          <w:szCs w:val="22"/>
+        </w:rPr>
+        <w:t>albums.AlbumId</w:t>
+      </w:r>
+      <w:proofErr w:type="spellEnd"/>
+      <w:proofErr w:type="gramEnd"/>
+    </w:p>
+    <w:p>
+      <w:pPr>
+        <w:pStyle w:val="NormalWeb"/>
+        <w:shd w:val="clear" w:color="auto" w:fill="FFFFFF"/>
+        <w:spacing w:before="0" w:beforeAutospacing="0"/>
+        <w:ind w:left="720"/>
+        <w:rPr>
+          <w:rFonts w:ascii="Segoe UI" w:hAnsi="Segoe UI" w:cs="Segoe UI"/>
+          <w:b/>
+          <w:bCs/>
+          <w:color w:val="212529"/>
+          <w:sz w:val="22"/>
+          <w:szCs w:val="22"/>
+        </w:rPr>
+      </w:pPr>
+      <w:r>
+        <w:rPr>
+          <w:rFonts w:ascii="Segoe UI" w:hAnsi="Segoe UI" w:cs="Segoe UI"/>
+          <w:b/>
+          <w:bCs/>
+          <w:color w:val="212529"/>
+          <w:sz w:val="22"/>
+          <w:szCs w:val="22"/>
+        </w:rPr>
+        <w:t>ORDER BY min(</w:t>
+      </w:r>
+      <w:proofErr w:type="spellStart"/>
+      <w:proofErr w:type="gramStart"/>
+      <w:r>
+        <w:rPr>
+          <w:rFonts w:ascii="Segoe UI" w:hAnsi="Segoe UI" w:cs="Segoe UI"/>
+          <w:b/>
+          <w:bCs/>
+          <w:color w:val="212529"/>
+          <w:sz w:val="22"/>
+          <w:szCs w:val="22"/>
+        </w:rPr>
+        <w:t>tracks.Milliseconds</w:t>
+      </w:r>
+      <w:proofErr w:type="spellEnd"/>
+      <w:proofErr w:type="gramEnd"/>
+      <w:r>
+        <w:rPr>
+          <w:rFonts w:ascii="Segoe UI" w:hAnsi="Segoe UI" w:cs="Segoe UI"/>
+          <w:b/>
+          <w:bCs/>
+          <w:color w:val="212529"/>
+          <w:sz w:val="22"/>
+          <w:szCs w:val="22"/>
+        </w:rPr>
+        <w:t>) DESC;</w:t>
+      </w:r>
+    </w:p>
+    <w:p>
+      <w:pPr>
+        <w:pStyle w:val="NormalWeb"/>
+        <w:numPr>
+          <w:ilvl w:val="0"/>
+          <w:numId w:val="7"/>
+        </w:numPr>
+        <w:shd w:val="clear" w:color="auto" w:fill="FFFFFF"/>
+        <w:spacing w:before="0" w:beforeAutospacing="0"/>
+        <w:rPr>
+          <w:rFonts w:ascii="Segoe UI" w:hAnsi="Segoe UI" w:cs="Segoe UI"/>
+          <w:color w:val="212529"/>
+          <w:sz w:val="22"/>
+          <w:szCs w:val="22"/>
+        </w:rPr>
+      </w:pPr>
+      <w:r>
+        <w:rPr>
+          <w:rFonts w:ascii="Segoe UI" w:hAnsi="Segoe UI" w:cs="Segoe UI"/>
+          <w:color w:val="212529"/>
+          <w:sz w:val="22"/>
+          <w:szCs w:val="22"/>
+        </w:rPr>
+        <w:t>Find the total duration of each album. Your solution should include album id, album title and its total duration sorted from highest to lowest.</w:t>
+      </w:r>
+    </w:p>
+    <w:p>
+      <w:pPr>
+        <w:pStyle w:val="NormalWeb"/>
+        <w:shd w:val="clear" w:color="auto" w:fill="FFFFFF"/>
+        <w:ind w:left="720"/>
+        <w:rPr>
+          <w:rFonts w:ascii="Segoe UI" w:hAnsi="Segoe UI" w:cs="Segoe UI"/>
+          <w:b/>
+          <w:bCs/>
+          <w:color w:val="212529"/>
+          <w:sz w:val="22"/>
+          <w:szCs w:val="22"/>
+        </w:rPr>
+      </w:pPr>
+      <w:r>
+        <w:rPr>
+          <w:rFonts w:ascii="Segoe UI" w:hAnsi="Segoe UI" w:cs="Segoe UI"/>
+          <w:b/>
+          <w:bCs/>
+          <w:color w:val="212529"/>
+          <w:sz w:val="22"/>
+          <w:szCs w:val="22"/>
+        </w:rPr>
+        <w:t xml:space="preserve">SELECT </w:t>
+      </w:r>
+      <w:proofErr w:type="spellStart"/>
+      <w:proofErr w:type="gramStart"/>
+      <w:r>
+        <w:rPr>
+          <w:rFonts w:ascii="Segoe UI" w:hAnsi="Segoe UI" w:cs="Segoe UI"/>
+          <w:b/>
+          <w:bCs/>
+          <w:color w:val="212529"/>
+          <w:sz w:val="22"/>
+          <w:szCs w:val="22"/>
+        </w:rPr>
+        <w:t>tracks.AlbumId</w:t>
+      </w:r>
+      <w:proofErr w:type="spellEnd"/>
+      <w:proofErr w:type="gramEnd"/>
+      <w:r>
+        <w:rPr>
+          <w:rFonts w:ascii="Segoe UI" w:hAnsi="Segoe UI" w:cs="Segoe UI"/>
+          <w:b/>
+          <w:bCs/>
+          <w:color w:val="212529"/>
+          <w:sz w:val="22"/>
+          <w:szCs w:val="22"/>
+        </w:rPr>
+        <w:t xml:space="preserve">, </w:t>
+      </w:r>
+      <w:proofErr w:type="spellStart"/>
+      <w:r>
+        <w:rPr>
+          <w:rFonts w:ascii="Segoe UI" w:hAnsi="Segoe UI" w:cs="Segoe UI"/>
+          <w:b/>
+          <w:bCs/>
+          <w:color w:val="212529"/>
+          <w:sz w:val="22"/>
+          <w:szCs w:val="22"/>
+        </w:rPr>
+        <w:t>albums.Title</w:t>
+      </w:r>
+      <w:proofErr w:type="spellEnd"/>
+      <w:r>
+        <w:rPr>
+          <w:rFonts w:ascii="Segoe UI" w:hAnsi="Segoe UI" w:cs="Segoe UI"/>
+          <w:b/>
+          <w:bCs/>
+          <w:color w:val="212529"/>
+          <w:sz w:val="22"/>
+          <w:szCs w:val="22"/>
+        </w:rPr>
+        <w:t>, sum(</w:t>
+      </w:r>
+      <w:proofErr w:type="spellStart"/>
+      <w:r>
+        <w:rPr>
+          <w:rFonts w:ascii="Segoe UI" w:hAnsi="Segoe UI" w:cs="Segoe UI"/>
+          <w:b/>
+          <w:bCs/>
+          <w:color w:val="212529"/>
+          <w:sz w:val="22"/>
+          <w:szCs w:val="22"/>
+        </w:rPr>
+        <w:t>tracks.Milliseconds</w:t>
+      </w:r>
+      <w:proofErr w:type="spellEnd"/>
+      <w:r>
+        <w:rPr>
+          <w:rFonts w:ascii="Segoe UI" w:hAnsi="Segoe UI" w:cs="Segoe UI"/>
+          <w:b/>
+          <w:bCs/>
+          <w:color w:val="212529"/>
+          <w:sz w:val="22"/>
+          <w:szCs w:val="22"/>
+        </w:rPr>
+        <w:t xml:space="preserve">) </w:t>
+      </w:r>
+    </w:p>
+    <w:p>
+      <w:pPr>
+        <w:pStyle w:val="NormalWeb"/>
+        <w:shd w:val="clear" w:color="auto" w:fill="FFFFFF"/>
+        <w:ind w:left="720"/>
+        <w:rPr>
+          <w:rFonts w:ascii="Segoe UI" w:hAnsi="Segoe UI" w:cs="Segoe UI"/>
+          <w:b/>
+          <w:bCs/>
+          <w:color w:val="212529"/>
+          <w:sz w:val="22"/>
+          <w:szCs w:val="22"/>
+        </w:rPr>
+      </w:pPr>
+      <w:r>
+        <w:rPr>
+          <w:rFonts w:ascii="Segoe UI" w:hAnsi="Segoe UI" w:cs="Segoe UI"/>
+          <w:b/>
+          <w:bCs/>
+          <w:color w:val="212529"/>
+          <w:sz w:val="22"/>
+          <w:szCs w:val="22"/>
+        </w:rPr>
+        <w:t>FROM tracks</w:t>
+      </w:r>
+    </w:p>
+    <w:p>
+      <w:pPr>
+        <w:pStyle w:val="NormalWeb"/>
+        <w:shd w:val="clear" w:color="auto" w:fill="FFFFFF"/>
+        <w:ind w:left="720"/>
+        <w:rPr>
+          <w:rFonts w:ascii="Segoe UI" w:hAnsi="Segoe UI" w:cs="Segoe UI"/>
+          <w:b/>
+          <w:bCs/>
+          <w:color w:val="212529"/>
+          <w:sz w:val="22"/>
+          <w:szCs w:val="22"/>
+        </w:rPr>
+      </w:pPr>
+      <w:r>
+        <w:rPr>
+          <w:rFonts w:ascii="Segoe UI" w:hAnsi="Segoe UI" w:cs="Segoe UI"/>
+          <w:b/>
+          <w:bCs/>
+          <w:color w:val="212529"/>
+          <w:sz w:val="22"/>
+          <w:szCs w:val="22"/>
+        </w:rPr>
+        <w:t>INNER JOIN albums</w:t>
+      </w:r>
+    </w:p>
+    <w:p>
+      <w:pPr>
+        <w:pStyle w:val="NormalWeb"/>
+        <w:shd w:val="clear" w:color="auto" w:fill="FFFFFF"/>
+        <w:ind w:left="720"/>
+        <w:rPr>
+          <w:rFonts w:ascii="Segoe UI" w:hAnsi="Segoe UI" w:cs="Segoe UI"/>
+          <w:b/>
+          <w:bCs/>
+          <w:color w:val="212529"/>
+          <w:sz w:val="22"/>
+          <w:szCs w:val="22"/>
+        </w:rPr>
+      </w:pPr>
+      <w:r>
+        <w:rPr>
+          <w:rFonts w:ascii="Segoe UI" w:hAnsi="Segoe UI" w:cs="Segoe UI"/>
+          <w:b/>
+          <w:bCs/>
+          <w:color w:val="212529"/>
+          <w:sz w:val="22"/>
+          <w:szCs w:val="22"/>
+        </w:rPr>
+        <w:t xml:space="preserve">ON </w:t>
+      </w:r>
+      <w:proofErr w:type="spellStart"/>
+      <w:proofErr w:type="gramStart"/>
+      <w:r>
+        <w:rPr>
+          <w:rFonts w:ascii="Segoe UI" w:hAnsi="Segoe UI" w:cs="Segoe UI"/>
+          <w:b/>
+          <w:bCs/>
+          <w:color w:val="212529"/>
+          <w:sz w:val="22"/>
+          <w:szCs w:val="22"/>
+        </w:rPr>
+        <w:t>tracks.AlbumId</w:t>
+      </w:r>
+      <w:proofErr w:type="spellEnd"/>
+      <w:r>
+        <w:rPr>
+          <w:rFonts w:ascii="Segoe UI" w:hAnsi="Segoe UI" w:cs="Segoe UI"/>
+          <w:b/>
+          <w:bCs/>
+          <w:color w:val="212529"/>
+          <w:sz w:val="22"/>
+          <w:szCs w:val="22"/>
+        </w:rPr>
+        <w:t>=</w:t>
+      </w:r>
+      <w:proofErr w:type="spellStart"/>
+      <w:r>
+        <w:rPr>
+          <w:rFonts w:ascii="Segoe UI" w:hAnsi="Segoe UI" w:cs="Segoe UI"/>
+          <w:b/>
+          <w:bCs/>
+          <w:color w:val="212529"/>
+          <w:sz w:val="22"/>
+          <w:szCs w:val="22"/>
+        </w:rPr>
+        <w:t>albums.AlbumId</w:t>
+      </w:r>
+      <w:proofErr w:type="spellEnd"/>
+      <w:proofErr w:type="gramEnd"/>
+    </w:p>
+    <w:p>
+      <w:pPr>
+        <w:pStyle w:val="NormalWeb"/>
+        <w:shd w:val="clear" w:color="auto" w:fill="FFFFFF"/>
+        <w:ind w:left="720"/>
+        <w:rPr>
+          <w:rFonts w:ascii="Segoe UI" w:hAnsi="Segoe UI" w:cs="Segoe UI"/>
+          <w:b/>
+          <w:bCs/>
+          <w:color w:val="212529"/>
+          <w:sz w:val="22"/>
+          <w:szCs w:val="22"/>
+        </w:rPr>
+      </w:pPr>
+      <w:r>
+        <w:rPr>
+          <w:rFonts w:ascii="Segoe UI" w:hAnsi="Segoe UI" w:cs="Segoe UI"/>
+          <w:b/>
+          <w:bCs/>
+          <w:color w:val="212529"/>
+          <w:sz w:val="22"/>
+          <w:szCs w:val="22"/>
+        </w:rPr>
+        <w:t xml:space="preserve">GROUP BY </w:t>
+      </w:r>
+      <w:proofErr w:type="spellStart"/>
+      <w:proofErr w:type="gramStart"/>
+      <w:r>
+        <w:rPr>
+          <w:rFonts w:ascii="Segoe UI" w:hAnsi="Segoe UI" w:cs="Segoe UI"/>
+          <w:b/>
+          <w:bCs/>
+          <w:color w:val="212529"/>
+          <w:sz w:val="22"/>
+          <w:szCs w:val="22"/>
+        </w:rPr>
+        <w:t>albums.AlbumId</w:t>
+      </w:r>
+      <w:proofErr w:type="spellEnd"/>
+      <w:proofErr w:type="gramEnd"/>
+    </w:p>
+    <w:p>
+      <w:pPr>
+        <w:pStyle w:val="NormalWeb"/>
+        <w:shd w:val="clear" w:color="auto" w:fill="FFFFFF"/>
+        <w:spacing w:before="0" w:beforeAutospacing="0"/>
+        <w:ind w:left="720"/>
+        <w:rPr>
+          <w:rFonts w:ascii="Segoe UI" w:hAnsi="Segoe UI" w:cs="Segoe UI"/>
+          <w:b/>
+          <w:bCs/>
+          <w:color w:val="212529"/>
+          <w:sz w:val="22"/>
+          <w:szCs w:val="22"/>
+        </w:rPr>
+      </w:pPr>
+      <w:r>
+        <w:rPr>
+          <w:rFonts w:ascii="Segoe UI" w:hAnsi="Segoe UI" w:cs="Segoe UI"/>
+          <w:b/>
+          <w:bCs/>
+          <w:color w:val="212529"/>
+          <w:sz w:val="22"/>
+          <w:szCs w:val="22"/>
+        </w:rPr>
+        <w:t>ORDER BY sum(</w:t>
+      </w:r>
+      <w:proofErr w:type="spellStart"/>
+      <w:proofErr w:type="gramStart"/>
+      <w:r>
+        <w:rPr>
+          <w:rFonts w:ascii="Segoe UI" w:hAnsi="Segoe UI" w:cs="Segoe UI"/>
+          <w:b/>
+          <w:bCs/>
+          <w:color w:val="212529"/>
+          <w:sz w:val="22"/>
+          <w:szCs w:val="22"/>
+        </w:rPr>
+        <w:t>tracks.Milliseconds</w:t>
+      </w:r>
+      <w:proofErr w:type="spellEnd"/>
+      <w:proofErr w:type="gramEnd"/>
+      <w:r>
+        <w:rPr>
+          <w:rFonts w:ascii="Segoe UI" w:hAnsi="Segoe UI" w:cs="Segoe UI"/>
+          <w:b/>
+          <w:bCs/>
+          <w:color w:val="212529"/>
+          <w:sz w:val="22"/>
+          <w:szCs w:val="22"/>
+        </w:rPr>
+        <w:t>) DESC;</w:t>
+      </w:r>
+    </w:p>
+    <w:p>
+      <w:pPr>
+        <w:pStyle w:val="NormalWeb"/>
+        <w:numPr>
+          <w:ilvl w:val="0"/>
+          <w:numId w:val="8"/>
+        </w:numPr>
+        <w:shd w:val="clear" w:color="auto" w:fill="FFFFFF"/>
+        <w:spacing w:before="0" w:beforeAutospacing="0"/>
+        <w:rPr>
+          <w:rFonts w:ascii="Segoe UI" w:hAnsi="Segoe UI" w:cs="Segoe UI"/>
+          <w:color w:val="212529"/>
+          <w:sz w:val="22"/>
+          <w:szCs w:val="22"/>
+        </w:rPr>
+      </w:pPr>
+      <w:r>
+        <w:rPr>
+          <w:rFonts w:ascii="Segoe UI" w:hAnsi="Segoe UI" w:cs="Segoe UI"/>
+          <w:color w:val="212529"/>
+          <w:sz w:val="22"/>
+          <w:szCs w:val="22"/>
+        </w:rPr>
+        <w:t>Based on the previous question, find the albums whose total duration is higher than 70 minutes. Your solution should include album title and total duration.</w:t>
+      </w:r>
+    </w:p>
+    <w:p>
+      <w:pPr>
+        <w:ind w:left="720"/>
+        <w:rPr>
+          <w:rFonts w:ascii="Consolas" w:hAnsi="Consolas" w:cs="Arial"/>
+          <w:b/>
+          <w:bCs/>
+          <w:sz w:val="24"/>
+          <w:szCs w:val="24"/>
+        </w:rPr>
+      </w:pPr>
+      <w:r>
+        <w:rPr>
+          <w:rFonts w:ascii="Consolas" w:hAnsi="Consolas" w:cs="Arial"/>
+          <w:b/>
+          <w:bCs/>
+          <w:sz w:val="24"/>
+          <w:szCs w:val="24"/>
+        </w:rPr>
+        <w:t xml:space="preserve">SELECT </w:t>
+      </w:r>
+      <w:proofErr w:type="spellStart"/>
+      <w:proofErr w:type="gramStart"/>
+      <w:r>
+        <w:rPr>
+          <w:rFonts w:ascii="Consolas" w:hAnsi="Consolas" w:cs="Arial"/>
+          <w:b/>
+          <w:bCs/>
+          <w:sz w:val="24"/>
+          <w:szCs w:val="24"/>
+        </w:rPr>
+        <w:t>albums.Title</w:t>
+      </w:r>
+      <w:proofErr w:type="spellEnd"/>
+      <w:proofErr w:type="gramEnd"/>
+      <w:r>
+        <w:rPr>
+          <w:rFonts w:ascii="Consolas" w:hAnsi="Consolas" w:cs="Arial"/>
+          <w:b/>
+          <w:bCs/>
+          <w:sz w:val="24"/>
+          <w:szCs w:val="24"/>
+        </w:rPr>
+        <w:t>, sum(</w:t>
+      </w:r>
+      <w:proofErr w:type="spellStart"/>
+      <w:r>
+        <w:rPr>
+          <w:rFonts w:ascii="Consolas" w:hAnsi="Consolas" w:cs="Arial"/>
+          <w:b/>
+          <w:bCs/>
+          <w:sz w:val="24"/>
+          <w:szCs w:val="24"/>
+        </w:rPr>
+        <w:t>tracks.Milliseconds</w:t>
+      </w:r>
+      <w:proofErr w:type="spellEnd"/>
+      <w:r>
+        <w:rPr>
+          <w:rFonts w:ascii="Consolas" w:hAnsi="Consolas" w:cs="Arial"/>
+          <w:b/>
+          <w:bCs/>
+          <w:sz w:val="24"/>
+          <w:szCs w:val="24"/>
+        </w:rPr>
+        <w:t xml:space="preserve">) </w:t>
+      </w:r>
+    </w:p>
+    <w:p>
+      <w:pPr>
+        <w:ind w:left="720"/>
+        <w:rPr>
+          <w:rFonts w:ascii="Consolas" w:hAnsi="Consolas" w:cs="Arial"/>
+          <w:b/>
+          <w:bCs/>
+          <w:sz w:val="24"/>
+          <w:szCs w:val="24"/>
+        </w:rPr>
+      </w:pPr>
+      <w:r>
+        <w:rPr>
+          <w:rFonts w:ascii="Consolas" w:hAnsi="Consolas" w:cs="Arial"/>
+          <w:b/>
+          <w:bCs/>
+          <w:sz w:val="24"/>
+          <w:szCs w:val="24"/>
+        </w:rPr>
+        <w:t>FROM tracks</w:t>
+      </w:r>
+    </w:p>
+    <w:p>
+      <w:pPr>
+        <w:ind w:left="720"/>
+        <w:rPr>
+          <w:rFonts w:ascii="Consolas" w:hAnsi="Consolas" w:cs="Arial"/>
+          <w:b/>
+          <w:bCs/>
+          <w:sz w:val="24"/>
+          <w:szCs w:val="24"/>
+        </w:rPr>
+      </w:pPr>
+      <w:r>
+        <w:rPr>
+          <w:rFonts w:ascii="Consolas" w:hAnsi="Consolas" w:cs="Arial"/>
+          <w:b/>
+          <w:bCs/>
+          <w:sz w:val="24"/>
+          <w:szCs w:val="24"/>
+        </w:rPr>
+        <w:t>INNER JOIN albums</w:t>
+      </w:r>
+    </w:p>
+    <w:p>
+      <w:pPr>
+        <w:ind w:left="720"/>
+        <w:rPr>
+          <w:rFonts w:ascii="Consolas" w:hAnsi="Consolas" w:cs="Arial"/>
+          <w:b/>
+          <w:bCs/>
+          <w:sz w:val="24"/>
+          <w:szCs w:val="24"/>
+        </w:rPr>
+      </w:pPr>
+      <w:r>
+        <w:rPr>
+          <w:rFonts w:ascii="Consolas" w:hAnsi="Consolas" w:cs="Arial"/>
+          <w:b/>
+          <w:bCs/>
+          <w:sz w:val="24"/>
+          <w:szCs w:val="24"/>
+        </w:rPr>
+        <w:t xml:space="preserve">ON </w:t>
+      </w:r>
+      <w:proofErr w:type="spellStart"/>
+      <w:proofErr w:type="gramStart"/>
+      <w:r>
+        <w:rPr>
+          <w:rFonts w:ascii="Consolas" w:hAnsi="Consolas" w:cs="Arial"/>
+          <w:b/>
+          <w:bCs/>
+          <w:sz w:val="24"/>
+          <w:szCs w:val="24"/>
+        </w:rPr>
+        <w:t>tracks.AlbumId</w:t>
+      </w:r>
+      <w:proofErr w:type="spellEnd"/>
+      <w:r>
+        <w:rPr>
+          <w:rFonts w:ascii="Consolas" w:hAnsi="Consolas" w:cs="Arial"/>
+          <w:b/>
+          <w:bCs/>
+          <w:sz w:val="24"/>
+          <w:szCs w:val="24"/>
+        </w:rPr>
+        <w:t>=</w:t>
+      </w:r>
+      <w:proofErr w:type="spellStart"/>
+      <w:r>
+        <w:rPr>
+          <w:rFonts w:ascii="Consolas" w:hAnsi="Consolas" w:cs="Arial"/>
+          <w:b/>
+          <w:bCs/>
+          <w:sz w:val="24"/>
+          <w:szCs w:val="24"/>
+        </w:rPr>
+        <w:t>albums.AlbumId</w:t>
+      </w:r>
+      <w:proofErr w:type="spellEnd"/>
+      <w:proofErr w:type="gramEnd"/>
+    </w:p>
+    <w:p>
+      <w:pPr>
+        <w:ind w:left="720"/>
+        <w:rPr>
+          <w:rFonts w:ascii="Consolas" w:hAnsi="Consolas" w:cs="Arial"/>
+          <w:b/>
+          <w:bCs/>
+          <w:sz w:val="24"/>
+          <w:szCs w:val="24"/>
+        </w:rPr>
+      </w:pPr>
+      <w:r>
+        <w:rPr>
+          <w:rFonts w:ascii="Consolas" w:hAnsi="Consolas" w:cs="Arial"/>
+          <w:b/>
+          <w:bCs/>
+          <w:sz w:val="24"/>
+          <w:szCs w:val="24"/>
+        </w:rPr>
+        <w:t xml:space="preserve">GROUP BY </w:t>
+      </w:r>
+      <w:proofErr w:type="spellStart"/>
+      <w:proofErr w:type="gramStart"/>
+      <w:r>
+        <w:rPr>
+          <w:rFonts w:ascii="Consolas" w:hAnsi="Consolas" w:cs="Arial"/>
+          <w:b/>
+          <w:bCs/>
+          <w:sz w:val="24"/>
+          <w:szCs w:val="24"/>
+        </w:rPr>
+        <w:t>albums.AlbumId</w:t>
+      </w:r>
+      <w:proofErr w:type="spellEnd"/>
+      <w:proofErr w:type="gramEnd"/>
+    </w:p>
+    <w:p>
+      <w:pPr>
+        <w:ind w:left="720"/>
+        <w:rPr>
+          <w:rFonts w:ascii="Consolas" w:hAnsi="Consolas" w:cs="Arial"/>
+          <w:b/>
+          <w:bCs/>
+          <w:sz w:val="24"/>
+          <w:szCs w:val="24"/>
+        </w:rPr>
+      </w:pPr>
+      <w:r>
+        <w:rPr>
+          <w:rFonts w:ascii="Consolas" w:hAnsi="Consolas" w:cs="Arial"/>
+          <w:b/>
+          <w:bCs/>
+          <w:sz w:val="24"/>
+          <w:szCs w:val="24"/>
+        </w:rPr>
+        <w:t xml:space="preserve">HAVING </w:t>
+      </w:r>
+      <w:proofErr w:type="gramStart"/>
+      <w:r>
+        <w:rPr>
+          <w:rFonts w:ascii="Consolas" w:hAnsi="Consolas" w:cs="Arial"/>
+          <w:b/>
+          <w:bCs/>
+          <w:sz w:val="24"/>
+          <w:szCs w:val="24"/>
+        </w:rPr>
+        <w:t>SUM(</w:t>
+      </w:r>
+      <w:proofErr w:type="spellStart"/>
+      <w:proofErr w:type="gramEnd"/>
+      <w:r>
+        <w:rPr>
+          <w:rFonts w:ascii="Consolas" w:hAnsi="Consolas" w:cs="Arial"/>
+          <w:b/>
+          <w:bCs/>
+          <w:sz w:val="24"/>
+          <w:szCs w:val="24"/>
+        </w:rPr>
+        <w:t>tracks.Milliseconds</w:t>
+      </w:r>
+      <w:proofErr w:type="spellEnd"/>
+      <w:r>
+        <w:rPr>
+          <w:rFonts w:ascii="Consolas" w:hAnsi="Consolas" w:cs="Arial"/>
+          <w:b/>
+          <w:bCs/>
+          <w:sz w:val="24"/>
+          <w:szCs w:val="24"/>
+        </w:rPr>
+        <w:t>)&gt;4200000</w:t>
+      </w:r>
+    </w:p>
+    <w:p>
+      <w:pPr>
+        <w:ind w:left="720"/>
+        <w:rPr>
+          <w:rFonts w:ascii="Consolas" w:hAnsi="Consolas" w:cs="Arial"/>
+          <w:b/>
+          <w:bCs/>
+          <w:sz w:val="24"/>
+          <w:szCs w:val="24"/>
+        </w:rPr>
+      </w:pPr>
+      <w:r>
+        <w:rPr>
+          <w:rFonts w:ascii="Consolas" w:hAnsi="Consolas" w:cs="Arial"/>
+          <w:b/>
+          <w:bCs/>
+          <w:sz w:val="24"/>
+          <w:szCs w:val="24"/>
+        </w:rPr>
+        <w:t>ORDER BY sum(</w:t>
+      </w:r>
+      <w:proofErr w:type="spellStart"/>
+      <w:proofErr w:type="gramStart"/>
+      <w:r>
+        <w:rPr>
+          <w:rFonts w:ascii="Consolas" w:hAnsi="Consolas" w:cs="Arial"/>
+          <w:b/>
+          <w:bCs/>
+          <w:sz w:val="24"/>
+          <w:szCs w:val="24"/>
+        </w:rPr>
+        <w:t>tracks.Milliseconds</w:t>
+      </w:r>
+      <w:proofErr w:type="spellEnd"/>
+      <w:proofErr w:type="gramEnd"/>
+      <w:r>
+        <w:rPr>
+          <w:rFonts w:ascii="Consolas" w:hAnsi="Consolas" w:cs="Arial"/>
+          <w:b/>
+          <w:bCs/>
+          <w:sz w:val="24"/>
+          <w:szCs w:val="24"/>
+        </w:rPr>
+        <w:t>)DESC;</w:t>
+      </w:r>
     </w:p>
     <w:p>
       <w:pPr>
@@ -6187,7 +7758,7 @@
   <w:abstractNum w:abstractNumId="0" w15:restartNumberingAfterBreak="0">
     <w:nsid w:val="0CB067D0"/>
     <w:multiLevelType w:val="hybridMultilevel"/>
-    <w:tmpl w:val="2D021E4E"/>
+    <w:tmpl w:val="165ABF5A"/>
     <w:lvl w:ilvl="0" w:tplc="08090001">
       <w:start w:val="1"/>
       <w:numFmt w:val="bullet"/>
@@ -6298,6 +7869,232 @@
     </w:lvl>
   </w:abstractNum>
   <w:abstractNum w:abstractNumId="1" w15:restartNumberingAfterBreak="0">
+    <w:nsid w:val="0F776CEB"/>
+    <w:multiLevelType w:val="multilevel"/>
+    <w:tmpl w:val="7C680C40"/>
+    <w:lvl w:ilvl="0">
+      <w:start w:val="2"/>
+      <w:numFmt w:val="decimal"/>
+      <w:lvlText w:val="%1."/>
+      <w:lvlJc w:val="left"/>
+      <w:pPr>
+        <w:tabs>
+          <w:tab w:val="num" w:pos="720"/>
+        </w:tabs>
+        <w:ind w:left="720" w:hanging="360"/>
+      </w:pPr>
+    </w:lvl>
+    <w:lvl w:ilvl="1" w:tentative="1">
+      <w:start w:val="1"/>
+      <w:numFmt w:val="decimal"/>
+      <w:lvlText w:val="%2."/>
+      <w:lvlJc w:val="left"/>
+      <w:pPr>
+        <w:tabs>
+          <w:tab w:val="num" w:pos="1440"/>
+        </w:tabs>
+        <w:ind w:left="1440" w:hanging="360"/>
+      </w:pPr>
+    </w:lvl>
+    <w:lvl w:ilvl="2" w:tentative="1">
+      <w:start w:val="1"/>
+      <w:numFmt w:val="decimal"/>
+      <w:lvlText w:val="%3."/>
+      <w:lvlJc w:val="left"/>
+      <w:pPr>
+        <w:tabs>
+          <w:tab w:val="num" w:pos="2160"/>
+        </w:tabs>
+        <w:ind w:left="2160" w:hanging="360"/>
+      </w:pPr>
+    </w:lvl>
+    <w:lvl w:ilvl="3" w:tentative="1">
+      <w:start w:val="1"/>
+      <w:numFmt w:val="decimal"/>
+      <w:lvlText w:val="%4."/>
+      <w:lvlJc w:val="left"/>
+      <w:pPr>
+        <w:tabs>
+          <w:tab w:val="num" w:pos="2880"/>
+        </w:tabs>
+        <w:ind w:left="2880" w:hanging="360"/>
+      </w:pPr>
+    </w:lvl>
+    <w:lvl w:ilvl="4" w:tentative="1">
+      <w:start w:val="1"/>
+      <w:numFmt w:val="decimal"/>
+      <w:lvlText w:val="%5."/>
+      <w:lvlJc w:val="left"/>
+      <w:pPr>
+        <w:tabs>
+          <w:tab w:val="num" w:pos="3600"/>
+        </w:tabs>
+        <w:ind w:left="3600" w:hanging="360"/>
+      </w:pPr>
+    </w:lvl>
+    <w:lvl w:ilvl="5" w:tentative="1">
+      <w:start w:val="1"/>
+      <w:numFmt w:val="decimal"/>
+      <w:lvlText w:val="%6."/>
+      <w:lvlJc w:val="left"/>
+      <w:pPr>
+        <w:tabs>
+          <w:tab w:val="num" w:pos="4320"/>
+        </w:tabs>
+        <w:ind w:left="4320" w:hanging="360"/>
+      </w:pPr>
+    </w:lvl>
+    <w:lvl w:ilvl="6" w:tentative="1">
+      <w:start w:val="1"/>
+      <w:numFmt w:val="decimal"/>
+      <w:lvlText w:val="%7."/>
+      <w:lvlJc w:val="left"/>
+      <w:pPr>
+        <w:tabs>
+          <w:tab w:val="num" w:pos="5040"/>
+        </w:tabs>
+        <w:ind w:left="5040" w:hanging="360"/>
+      </w:pPr>
+    </w:lvl>
+    <w:lvl w:ilvl="7" w:tentative="1">
+      <w:start w:val="1"/>
+      <w:numFmt w:val="decimal"/>
+      <w:lvlText w:val="%8."/>
+      <w:lvlJc w:val="left"/>
+      <w:pPr>
+        <w:tabs>
+          <w:tab w:val="num" w:pos="5760"/>
+        </w:tabs>
+        <w:ind w:left="5760" w:hanging="360"/>
+      </w:pPr>
+    </w:lvl>
+    <w:lvl w:ilvl="8" w:tentative="1">
+      <w:start w:val="1"/>
+      <w:numFmt w:val="decimal"/>
+      <w:lvlText w:val="%9."/>
+      <w:lvlJc w:val="left"/>
+      <w:pPr>
+        <w:tabs>
+          <w:tab w:val="num" w:pos="6480"/>
+        </w:tabs>
+        <w:ind w:left="6480" w:hanging="360"/>
+      </w:pPr>
+    </w:lvl>
+  </w:abstractNum>
+  <w:abstractNum w:abstractNumId="2" w15:restartNumberingAfterBreak="0">
+    <w:nsid w:val="388B6093"/>
+    <w:multiLevelType w:val="multilevel"/>
+    <w:tmpl w:val="535ECB26"/>
+    <w:lvl w:ilvl="0">
+      <w:start w:val="3"/>
+      <w:numFmt w:val="decimal"/>
+      <w:lvlText w:val="%1."/>
+      <w:lvlJc w:val="left"/>
+      <w:pPr>
+        <w:tabs>
+          <w:tab w:val="num" w:pos="720"/>
+        </w:tabs>
+        <w:ind w:left="720" w:hanging="360"/>
+      </w:pPr>
+    </w:lvl>
+    <w:lvl w:ilvl="1" w:tentative="1">
+      <w:start w:val="1"/>
+      <w:numFmt w:val="decimal"/>
+      <w:lvlText w:val="%2."/>
+      <w:lvlJc w:val="left"/>
+      <w:pPr>
+        <w:tabs>
+          <w:tab w:val="num" w:pos="1440"/>
+        </w:tabs>
+        <w:ind w:left="1440" w:hanging="360"/>
+      </w:pPr>
+    </w:lvl>
+    <w:lvl w:ilvl="2" w:tentative="1">
+      <w:start w:val="1"/>
+      <w:numFmt w:val="decimal"/>
+      <w:lvlText w:val="%3."/>
+      <w:lvlJc w:val="left"/>
+      <w:pPr>
+        <w:tabs>
+          <w:tab w:val="num" w:pos="2160"/>
+        </w:tabs>
+        <w:ind w:left="2160" w:hanging="360"/>
+      </w:pPr>
+    </w:lvl>
+    <w:lvl w:ilvl="3" w:tentative="1">
+      <w:start w:val="1"/>
+      <w:numFmt w:val="decimal"/>
+      <w:lvlText w:val="%4."/>
+      <w:lvlJc w:val="left"/>
+      <w:pPr>
+        <w:tabs>
+          <w:tab w:val="num" w:pos="2880"/>
+        </w:tabs>
+        <w:ind w:left="2880" w:hanging="360"/>
+      </w:pPr>
+    </w:lvl>
+    <w:lvl w:ilvl="4" w:tentative="1">
+      <w:start w:val="1"/>
+      <w:numFmt w:val="decimal"/>
+      <w:lvlText w:val="%5."/>
+      <w:lvlJc w:val="left"/>
+      <w:pPr>
+        <w:tabs>
+          <w:tab w:val="num" w:pos="3600"/>
+        </w:tabs>
+        <w:ind w:left="3600" w:hanging="360"/>
+      </w:pPr>
+    </w:lvl>
+    <w:lvl w:ilvl="5" w:tentative="1">
+      <w:start w:val="1"/>
+      <w:numFmt w:val="decimal"/>
+      <w:lvlText w:val="%6."/>
+      <w:lvlJc w:val="left"/>
+      <w:pPr>
+        <w:tabs>
+          <w:tab w:val="num" w:pos="4320"/>
+        </w:tabs>
+        <w:ind w:left="4320" w:hanging="360"/>
+      </w:pPr>
+    </w:lvl>
+    <w:lvl w:ilvl="6" w:tentative="1">
+      <w:start w:val="1"/>
+      <w:numFmt w:val="decimal"/>
+      <w:lvlText w:val="%7."/>
+      <w:lvlJc w:val="left"/>
+      <w:pPr>
+        <w:tabs>
+          <w:tab w:val="num" w:pos="5040"/>
+        </w:tabs>
+        <w:ind w:left="5040" w:hanging="360"/>
+      </w:pPr>
+    </w:lvl>
+    <w:lvl w:ilvl="7" w:tentative="1">
+      <w:start w:val="1"/>
+      <w:numFmt w:val="decimal"/>
+      <w:lvlText w:val="%8."/>
+      <w:lvlJc w:val="left"/>
+      <w:pPr>
+        <w:tabs>
+          <w:tab w:val="num" w:pos="5760"/>
+        </w:tabs>
+        <w:ind w:left="5760" w:hanging="360"/>
+      </w:pPr>
+    </w:lvl>
+    <w:lvl w:ilvl="8" w:tentative="1">
+      <w:start w:val="1"/>
+      <w:numFmt w:val="decimal"/>
+      <w:lvlText w:val="%9."/>
+      <w:lvlJc w:val="left"/>
+      <w:pPr>
+        <w:tabs>
+          <w:tab w:val="num" w:pos="6480"/>
+        </w:tabs>
+        <w:ind w:left="6480" w:hanging="360"/>
+      </w:pPr>
+    </w:lvl>
+  </w:abstractNum>
+  <w:abstractNum w:abstractNumId="3" w15:restartNumberingAfterBreak="0">
     <w:nsid w:val="40E97AD0"/>
     <w:multiLevelType w:val="hybridMultilevel"/>
     <w:tmpl w:val="AE045012"/>
@@ -6410,7 +8207,233 @@
       </w:rPr>
     </w:lvl>
   </w:abstractNum>
-  <w:abstractNum w:abstractNumId="2" w15:restartNumberingAfterBreak="0">
+  <w:abstractNum w:abstractNumId="4" w15:restartNumberingAfterBreak="0">
+    <w:nsid w:val="46557DCC"/>
+    <w:multiLevelType w:val="multilevel"/>
+    <w:tmpl w:val="842854E4"/>
+    <w:lvl w:ilvl="0">
+      <w:start w:val="5"/>
+      <w:numFmt w:val="decimal"/>
+      <w:lvlText w:val="%1."/>
+      <w:lvlJc w:val="left"/>
+      <w:pPr>
+        <w:tabs>
+          <w:tab w:val="num" w:pos="720"/>
+        </w:tabs>
+        <w:ind w:left="720" w:hanging="360"/>
+      </w:pPr>
+    </w:lvl>
+    <w:lvl w:ilvl="1" w:tentative="1">
+      <w:start w:val="1"/>
+      <w:numFmt w:val="decimal"/>
+      <w:lvlText w:val="%2."/>
+      <w:lvlJc w:val="left"/>
+      <w:pPr>
+        <w:tabs>
+          <w:tab w:val="num" w:pos="1440"/>
+        </w:tabs>
+        <w:ind w:left="1440" w:hanging="360"/>
+      </w:pPr>
+    </w:lvl>
+    <w:lvl w:ilvl="2" w:tentative="1">
+      <w:start w:val="1"/>
+      <w:numFmt w:val="decimal"/>
+      <w:lvlText w:val="%3."/>
+      <w:lvlJc w:val="left"/>
+      <w:pPr>
+        <w:tabs>
+          <w:tab w:val="num" w:pos="2160"/>
+        </w:tabs>
+        <w:ind w:left="2160" w:hanging="360"/>
+      </w:pPr>
+    </w:lvl>
+    <w:lvl w:ilvl="3" w:tentative="1">
+      <w:start w:val="1"/>
+      <w:numFmt w:val="decimal"/>
+      <w:lvlText w:val="%4."/>
+      <w:lvlJc w:val="left"/>
+      <w:pPr>
+        <w:tabs>
+          <w:tab w:val="num" w:pos="2880"/>
+        </w:tabs>
+        <w:ind w:left="2880" w:hanging="360"/>
+      </w:pPr>
+    </w:lvl>
+    <w:lvl w:ilvl="4" w:tentative="1">
+      <w:start w:val="1"/>
+      <w:numFmt w:val="decimal"/>
+      <w:lvlText w:val="%5."/>
+      <w:lvlJc w:val="left"/>
+      <w:pPr>
+        <w:tabs>
+          <w:tab w:val="num" w:pos="3600"/>
+        </w:tabs>
+        <w:ind w:left="3600" w:hanging="360"/>
+      </w:pPr>
+    </w:lvl>
+    <w:lvl w:ilvl="5" w:tentative="1">
+      <w:start w:val="1"/>
+      <w:numFmt w:val="decimal"/>
+      <w:lvlText w:val="%6."/>
+      <w:lvlJc w:val="left"/>
+      <w:pPr>
+        <w:tabs>
+          <w:tab w:val="num" w:pos="4320"/>
+        </w:tabs>
+        <w:ind w:left="4320" w:hanging="360"/>
+      </w:pPr>
+    </w:lvl>
+    <w:lvl w:ilvl="6" w:tentative="1">
+      <w:start w:val="1"/>
+      <w:numFmt w:val="decimal"/>
+      <w:lvlText w:val="%7."/>
+      <w:lvlJc w:val="left"/>
+      <w:pPr>
+        <w:tabs>
+          <w:tab w:val="num" w:pos="5040"/>
+        </w:tabs>
+        <w:ind w:left="5040" w:hanging="360"/>
+      </w:pPr>
+    </w:lvl>
+    <w:lvl w:ilvl="7" w:tentative="1">
+      <w:start w:val="1"/>
+      <w:numFmt w:val="decimal"/>
+      <w:lvlText w:val="%8."/>
+      <w:lvlJc w:val="left"/>
+      <w:pPr>
+        <w:tabs>
+          <w:tab w:val="num" w:pos="5760"/>
+        </w:tabs>
+        <w:ind w:left="5760" w:hanging="360"/>
+      </w:pPr>
+    </w:lvl>
+    <w:lvl w:ilvl="8" w:tentative="1">
+      <w:start w:val="1"/>
+      <w:numFmt w:val="decimal"/>
+      <w:lvlText w:val="%9."/>
+      <w:lvlJc w:val="left"/>
+      <w:pPr>
+        <w:tabs>
+          <w:tab w:val="num" w:pos="6480"/>
+        </w:tabs>
+        <w:ind w:left="6480" w:hanging="360"/>
+      </w:pPr>
+    </w:lvl>
+  </w:abstractNum>
+  <w:abstractNum w:abstractNumId="5" w15:restartNumberingAfterBreak="0">
+    <w:nsid w:val="55A73136"/>
+    <w:multiLevelType w:val="multilevel"/>
+    <w:tmpl w:val="32123344"/>
+    <w:lvl w:ilvl="0">
+      <w:start w:val="1"/>
+      <w:numFmt w:val="decimal"/>
+      <w:lvlText w:val="%1."/>
+      <w:lvlJc w:val="left"/>
+      <w:pPr>
+        <w:tabs>
+          <w:tab w:val="num" w:pos="720"/>
+        </w:tabs>
+        <w:ind w:left="720" w:hanging="360"/>
+      </w:pPr>
+    </w:lvl>
+    <w:lvl w:ilvl="1" w:tentative="1">
+      <w:start w:val="1"/>
+      <w:numFmt w:val="decimal"/>
+      <w:lvlText w:val="%2."/>
+      <w:lvlJc w:val="left"/>
+      <w:pPr>
+        <w:tabs>
+          <w:tab w:val="num" w:pos="1440"/>
+        </w:tabs>
+        <w:ind w:left="1440" w:hanging="360"/>
+      </w:pPr>
+    </w:lvl>
+    <w:lvl w:ilvl="2" w:tentative="1">
+      <w:start w:val="1"/>
+      <w:numFmt w:val="decimal"/>
+      <w:lvlText w:val="%3."/>
+      <w:lvlJc w:val="left"/>
+      <w:pPr>
+        <w:tabs>
+          <w:tab w:val="num" w:pos="2160"/>
+        </w:tabs>
+        <w:ind w:left="2160" w:hanging="360"/>
+      </w:pPr>
+    </w:lvl>
+    <w:lvl w:ilvl="3" w:tentative="1">
+      <w:start w:val="1"/>
+      <w:numFmt w:val="decimal"/>
+      <w:lvlText w:val="%4."/>
+      <w:lvlJc w:val="left"/>
+      <w:pPr>
+        <w:tabs>
+          <w:tab w:val="num" w:pos="2880"/>
+        </w:tabs>
+        <w:ind w:left="2880" w:hanging="360"/>
+      </w:pPr>
+    </w:lvl>
+    <w:lvl w:ilvl="4" w:tentative="1">
+      <w:start w:val="1"/>
+      <w:numFmt w:val="decimal"/>
+      <w:lvlText w:val="%5."/>
+      <w:lvlJc w:val="left"/>
+      <w:pPr>
+        <w:tabs>
+          <w:tab w:val="num" w:pos="3600"/>
+        </w:tabs>
+        <w:ind w:left="3600" w:hanging="360"/>
+      </w:pPr>
+    </w:lvl>
+    <w:lvl w:ilvl="5" w:tentative="1">
+      <w:start w:val="1"/>
+      <w:numFmt w:val="decimal"/>
+      <w:lvlText w:val="%6."/>
+      <w:lvlJc w:val="left"/>
+      <w:pPr>
+        <w:tabs>
+          <w:tab w:val="num" w:pos="4320"/>
+        </w:tabs>
+        <w:ind w:left="4320" w:hanging="360"/>
+      </w:pPr>
+    </w:lvl>
+    <w:lvl w:ilvl="6" w:tentative="1">
+      <w:start w:val="1"/>
+      <w:numFmt w:val="decimal"/>
+      <w:lvlText w:val="%7."/>
+      <w:lvlJc w:val="left"/>
+      <w:pPr>
+        <w:tabs>
+          <w:tab w:val="num" w:pos="5040"/>
+        </w:tabs>
+        <w:ind w:left="5040" w:hanging="360"/>
+      </w:pPr>
+    </w:lvl>
+    <w:lvl w:ilvl="7" w:tentative="1">
+      <w:start w:val="1"/>
+      <w:numFmt w:val="decimal"/>
+      <w:lvlText w:val="%8."/>
+      <w:lvlJc w:val="left"/>
+      <w:pPr>
+        <w:tabs>
+          <w:tab w:val="num" w:pos="5760"/>
+        </w:tabs>
+        <w:ind w:left="5760" w:hanging="360"/>
+      </w:pPr>
+    </w:lvl>
+    <w:lvl w:ilvl="8" w:tentative="1">
+      <w:start w:val="1"/>
+      <w:numFmt w:val="decimal"/>
+      <w:lvlText w:val="%9."/>
+      <w:lvlJc w:val="left"/>
+      <w:pPr>
+        <w:tabs>
+          <w:tab w:val="num" w:pos="6480"/>
+        </w:tabs>
+        <w:ind w:left="6480" w:hanging="360"/>
+      </w:pPr>
+    </w:lvl>
+  </w:abstractNum>
+  <w:abstractNum w:abstractNumId="6" w15:restartNumberingAfterBreak="0">
     <w:nsid w:val="65F952FC"/>
     <w:multiLevelType w:val="hybridMultilevel"/>
     <w:tmpl w:val="F79247E6"/>
@@ -6523,14 +8546,142 @@
       </w:rPr>
     </w:lvl>
   </w:abstractNum>
+  <w:abstractNum w:abstractNumId="7" w15:restartNumberingAfterBreak="0">
+    <w:nsid w:val="73A721E7"/>
+    <w:multiLevelType w:val="multilevel"/>
+    <w:tmpl w:val="A836887C"/>
+    <w:lvl w:ilvl="0">
+      <w:start w:val="4"/>
+      <w:numFmt w:val="decimal"/>
+      <w:lvlText w:val="%1."/>
+      <w:lvlJc w:val="left"/>
+      <w:pPr>
+        <w:tabs>
+          <w:tab w:val="num" w:pos="720"/>
+        </w:tabs>
+        <w:ind w:left="720" w:hanging="360"/>
+      </w:pPr>
+    </w:lvl>
+    <w:lvl w:ilvl="1" w:tentative="1">
+      <w:start w:val="1"/>
+      <w:numFmt w:val="decimal"/>
+      <w:lvlText w:val="%2."/>
+      <w:lvlJc w:val="left"/>
+      <w:pPr>
+        <w:tabs>
+          <w:tab w:val="num" w:pos="1440"/>
+        </w:tabs>
+        <w:ind w:left="1440" w:hanging="360"/>
+      </w:pPr>
+    </w:lvl>
+    <w:lvl w:ilvl="2" w:tentative="1">
+      <w:start w:val="1"/>
+      <w:numFmt w:val="decimal"/>
+      <w:lvlText w:val="%3."/>
+      <w:lvlJc w:val="left"/>
+      <w:pPr>
+        <w:tabs>
+          <w:tab w:val="num" w:pos="2160"/>
+        </w:tabs>
+        <w:ind w:left="2160" w:hanging="360"/>
+      </w:pPr>
+    </w:lvl>
+    <w:lvl w:ilvl="3" w:tentative="1">
+      <w:start w:val="1"/>
+      <w:numFmt w:val="decimal"/>
+      <w:lvlText w:val="%4."/>
+      <w:lvlJc w:val="left"/>
+      <w:pPr>
+        <w:tabs>
+          <w:tab w:val="num" w:pos="2880"/>
+        </w:tabs>
+        <w:ind w:left="2880" w:hanging="360"/>
+      </w:pPr>
+    </w:lvl>
+    <w:lvl w:ilvl="4" w:tentative="1">
+      <w:start w:val="1"/>
+      <w:numFmt w:val="decimal"/>
+      <w:lvlText w:val="%5."/>
+      <w:lvlJc w:val="left"/>
+      <w:pPr>
+        <w:tabs>
+          <w:tab w:val="num" w:pos="3600"/>
+        </w:tabs>
+        <w:ind w:left="3600" w:hanging="360"/>
+      </w:pPr>
+    </w:lvl>
+    <w:lvl w:ilvl="5" w:tentative="1">
+      <w:start w:val="1"/>
+      <w:numFmt w:val="decimal"/>
+      <w:lvlText w:val="%6."/>
+      <w:lvlJc w:val="left"/>
+      <w:pPr>
+        <w:tabs>
+          <w:tab w:val="num" w:pos="4320"/>
+        </w:tabs>
+        <w:ind w:left="4320" w:hanging="360"/>
+      </w:pPr>
+    </w:lvl>
+    <w:lvl w:ilvl="6" w:tentative="1">
+      <w:start w:val="1"/>
+      <w:numFmt w:val="decimal"/>
+      <w:lvlText w:val="%7."/>
+      <w:lvlJc w:val="left"/>
+      <w:pPr>
+        <w:tabs>
+          <w:tab w:val="num" w:pos="5040"/>
+        </w:tabs>
+        <w:ind w:left="5040" w:hanging="360"/>
+      </w:pPr>
+    </w:lvl>
+    <w:lvl w:ilvl="7" w:tentative="1">
+      <w:start w:val="1"/>
+      <w:numFmt w:val="decimal"/>
+      <w:lvlText w:val="%8."/>
+      <w:lvlJc w:val="left"/>
+      <w:pPr>
+        <w:tabs>
+          <w:tab w:val="num" w:pos="5760"/>
+        </w:tabs>
+        <w:ind w:left="5760" w:hanging="360"/>
+      </w:pPr>
+    </w:lvl>
+    <w:lvl w:ilvl="8" w:tentative="1">
+      <w:start w:val="1"/>
+      <w:numFmt w:val="decimal"/>
+      <w:lvlText w:val="%9."/>
+      <w:lvlJc w:val="left"/>
+      <w:pPr>
+        <w:tabs>
+          <w:tab w:val="num" w:pos="6480"/>
+        </w:tabs>
+        <w:ind w:left="6480" w:hanging="360"/>
+      </w:pPr>
+    </w:lvl>
+  </w:abstractNum>
   <w:num w:numId="1">
-    <w:abstractNumId w:val="2"/>
+    <w:abstractNumId w:val="6"/>
   </w:num>
   <w:num w:numId="2">
     <w:abstractNumId w:val="0"/>
   </w:num>
   <w:num w:numId="3">
+    <w:abstractNumId w:val="3"/>
+  </w:num>
+  <w:num w:numId="4">
+    <w:abstractNumId w:val="5"/>
+  </w:num>
+  <w:num w:numId="5">
     <w:abstractNumId w:val="1"/>
+  </w:num>
+  <w:num w:numId="6">
+    <w:abstractNumId w:val="2"/>
+  </w:num>
+  <w:num w:numId="7">
+    <w:abstractNumId w:val="7"/>
+  </w:num>
+  <w:num w:numId="8">
+    <w:abstractNumId w:val="4"/>
   </w:num>
 </w:numbering>
 </file>
@@ -7048,6 +9199,23 @@
       <w:lang w:eastAsia="en-GB"/>
     </w:rPr>
   </w:style>
+  <w:style w:type="paragraph" w:styleId="NormalWeb">
+    <w:name w:val="Normal (Web)"/>
+    <w:basedOn w:val="Normal"/>
+    <w:uiPriority w:val="99"/>
+    <w:semiHidden/>
+    <w:unhideWhenUsed/>
+    <w:rsid w:val="00AF535E"/>
+    <w:pPr>
+      <w:spacing w:before="100" w:beforeAutospacing="1" w:after="100" w:afterAutospacing="1" w:line="240" w:lineRule="auto"/>
+    </w:pPr>
+    <w:rPr>
+      <w:rFonts w:ascii="Times New Roman" w:eastAsia="Times New Roman" w:hAnsi="Times New Roman" w:cs="Times New Roman"/>
+      <w:sz w:val="24"/>
+      <w:szCs w:val="24"/>
+      <w:lang w:eastAsia="en-GB"/>
+    </w:rPr>
+  </w:style>
 </w:styles>
 </file>
 
